--- a/parts/results/Results_2020_09_10_DM.docx
+++ b/parts/results/Results_2020_09_10_DM.docx
@@ -108,35 +108,7 @@
         <w:rPr>
           <w:lang w:val="en-US"/>
         </w:rPr>
-        <w:t xml:space="preserve">, which in mammalian cells is required for recruitment to endocytic sites (ref Grabs et al., 1997; </w:t>
-      </w:r>
-      <w:proofErr w:type="spellStart"/>
-      <w:r>
-        <w:rPr>
-          <w:lang w:val="en-US"/>
-        </w:rPr>
-        <w:t>Cestra</w:t>
-      </w:r>
-      <w:proofErr w:type="spellEnd"/>
-      <w:r>
-        <w:rPr>
-          <w:lang w:val="en-US"/>
-        </w:rPr>
-        <w:t xml:space="preserve"> et al., 1999; </w:t>
-      </w:r>
-      <w:proofErr w:type="spellStart"/>
-      <w:r>
-        <w:rPr>
-          <w:lang w:val="en-US"/>
-        </w:rPr>
-        <w:t>Farsad</w:t>
-      </w:r>
-      <w:proofErr w:type="spellEnd"/>
-      <w:r>
-        <w:rPr>
-          <w:lang w:val="en-US"/>
-        </w:rPr>
-        <w:t xml:space="preserve"> et al., 2001; Meinecke et al., 2013). </w:t>
+        <w:t xml:space="preserve">, which in mammalian cells is required for recruitment to endocytic sites (ref Grabs et al., 1997; Cestra et al., 1999; Farsad et al., 2001; Meinecke et al., 2013). </w:t>
       </w:r>
       <w:ins w:id="5" w:author="Deepikaa Menon" w:date="2020-08-18T15:58:00Z">
         <w:r>
@@ -429,21 +401,7 @@
         <w:rPr>
           <w:lang w:val="en-US"/>
         </w:rPr>
-        <w:t xml:space="preserve">consistent with other work that observed localization only with other parts of the trafficking pathway (ref </w:t>
-      </w:r>
-      <w:proofErr w:type="spellStart"/>
-      <w:r>
-        <w:rPr>
-          <w:lang w:val="en-US"/>
-        </w:rPr>
-        <w:t>Gadila</w:t>
-      </w:r>
-      <w:proofErr w:type="spellEnd"/>
-      <w:r>
-        <w:rPr>
-          <w:lang w:val="en-US"/>
-        </w:rPr>
-        <w:t xml:space="preserve"> 2017).</w:t>
+        <w:t>consistent with other work that observed localization only with other parts of the trafficking pathway (ref Gadila 2017).</w:t>
       </w:r>
       <w:ins w:id="31" w:author="Deepikaa Menon" w:date="2020-08-18T16:15:00Z">
         <w:r>
@@ -866,21 +824,7 @@
           <w:rPr>
             <w:lang w:val="en-US"/>
           </w:rPr>
-          <w:t>and compared against wild-type (WT) cells (Fig.\ref{</w:t>
-        </w:r>
-        <w:proofErr w:type="spellStart"/>
-        <w:r>
-          <w:rPr>
-            <w:lang w:val="en-US"/>
-          </w:rPr>
-          <w:t>vps</w:t>
-        </w:r>
-        <w:proofErr w:type="spellEnd"/>
-        <w:r>
-          <w:rPr>
-            <w:lang w:val="en-US"/>
-          </w:rPr>
-          <w:t>}A-F).</w:t>
+          <w:t>and compared against wild-type (WT) cells (Fig.\ref{vps}A-F).</w:t>
         </w:r>
       </w:ins>
     </w:p>
@@ -986,258 +930,78 @@
           <w:szCs w:val="20"/>
           <w:lang w:val="en-US"/>
         </w:rPr>
-        <w:t xml:space="preserve"> ﻿\caption{A: Slice from image of WT,  \</w:t>
-      </w:r>
-      <w:proofErr w:type="spellStart"/>
+        <w:t xml:space="preserve"> ﻿\caption{A: Slice from image of WT,  \textit{vps1$\Delta$}, and  \textit{rvs167$\Delta$} cells expressing Sla1-eGFP. Scale bar= 2{\textmu}m. B: Representative kymographs of Sla1-eGFP and Rvs167-eGFP patches in WT,  \textit{vps1$\Delta$}, and  \textit{rvs167$\Delta$} cells. Scale bar for Sla1-egfp = 20(s), scale bar for Rvs167-eGFP = 5(s). C: </w:t>
+      </w:r>
+      <w:del w:id="77" w:author="Microsoft Office User" w:date="2020-09-08T01:58:00Z">
+        <w:r>
+          <w:rPr>
+            <w:sz w:val="20"/>
+            <w:szCs w:val="20"/>
+            <w:lang w:val="en-US"/>
+          </w:rPr>
+          <w:delText>Histogram of Sla1-eGFP retraction percentage</w:delText>
+        </w:r>
+      </w:del>
+      <w:ins w:id="78" w:author="Microsoft Office User" w:date="2020-09-08T01:58:00Z">
+        <w:r>
+          <w:rPr>
+            <w:sz w:val="20"/>
+            <w:szCs w:val="20"/>
+            <w:lang w:val="en-US"/>
+          </w:rPr>
+          <w:t>Scission efficiency</w:t>
+        </w:r>
+      </w:ins>
+      <w:del w:id="79" w:author="Microsoft Office User" w:date="2020-09-08T01:58:00Z">
+        <w:r>
+          <w:rPr>
+            <w:sz w:val="20"/>
+            <w:szCs w:val="20"/>
+            <w:lang w:val="en-US"/>
+          </w:rPr>
+          <w:delText>s</w:delText>
+        </w:r>
+      </w:del>
       <w:r>
         <w:rPr>
           <w:sz w:val="20"/>
           <w:szCs w:val="20"/>
           <w:lang w:val="en-US"/>
         </w:rPr>
-        <w:t>textit</w:t>
-      </w:r>
-      <w:proofErr w:type="spellEnd"/>
-      <w:r>
+        <w:t xml:space="preserve"> in WT,  \textit{vps1$\Delta$}, and  \textit{rvs167$\Delta$} cells. Error bars are standard deviation from two data sets, p&lt;0.001 = *. D: Averaged centroid positions of Sla1-eGFP in WT and  \textit{vps1$\Delta$}  cells. E:  Averaged position of Rvs167-eGFP in WT and  \textit{vps1$\Delta$}  cells. F: Averaged position of Sla1-eGFP in WT, and successful and retracted Sla1-eGFP positions in \textit{rvs167$\Delta$} cells. All averaged positions are aligned in time to begin inward movement at the same time=0(s), and aligned in space to a starting position = 0(nm). </w:t>
+      </w:r>
+      <w:del w:id="80" w:author="Deepikaa Menon" w:date="2020-09-10T14:18:00Z">
+        <w:r>
+          <w:rPr>
+            <w:sz w:val="20"/>
+            <w:szCs w:val="20"/>
+            <w:lang w:val="en-US"/>
+          </w:rPr>
+          <w:delText>Note that in E, averaged Rvs167-eGFP inward movement is concomitant with the maxima of its fluorescent intensity (Fig1.supplement3)}</w:delText>
+        </w:r>
+      </w:del>
+    </w:p>
+    <w:p>
+      <w:pPr>
         <w:rPr>
           <w:sz w:val="20"/>
           <w:szCs w:val="20"/>
           <w:lang w:val="en-US"/>
         </w:rPr>
-        <w:t>{vps1$\Delta$}, and  \</w:t>
-      </w:r>
-      <w:proofErr w:type="spellStart"/>
+      </w:pPr>
+    </w:p>
+    <w:p>
+      <w:pPr>
+        <w:rPr>
+          <w:lang w:val="en-US"/>
+        </w:rPr>
+      </w:pPr>
       <w:r>
         <w:rPr>
           <w:sz w:val="20"/>
           <w:szCs w:val="20"/>
           <w:lang w:val="en-US"/>
         </w:rPr>
-        <w:t>textit</w:t>
-      </w:r>
-      <w:proofErr w:type="spellEnd"/>
-      <w:r>
-        <w:rPr>
-          <w:sz w:val="20"/>
-          <w:szCs w:val="20"/>
-          <w:lang w:val="en-US"/>
-        </w:rPr>
-        <w:t>{rvs167$\Delta$} cells expressing Sla1-eGFP. Scale bar= 2{\</w:t>
-      </w:r>
-      <w:proofErr w:type="spellStart"/>
-      <w:r>
-        <w:rPr>
-          <w:sz w:val="20"/>
-          <w:szCs w:val="20"/>
-          <w:lang w:val="en-US"/>
-        </w:rPr>
-        <w:t>textmu</w:t>
-      </w:r>
-      <w:proofErr w:type="spellEnd"/>
-      <w:r>
-        <w:rPr>
-          <w:sz w:val="20"/>
-          <w:szCs w:val="20"/>
-          <w:lang w:val="en-US"/>
-        </w:rPr>
-        <w:t>}m. B: Representative kymographs of Sla1-eGFP and Rvs167-eGFP patches in WT,  \</w:t>
-      </w:r>
-      <w:proofErr w:type="spellStart"/>
-      <w:r>
-        <w:rPr>
-          <w:sz w:val="20"/>
-          <w:szCs w:val="20"/>
-          <w:lang w:val="en-US"/>
-        </w:rPr>
-        <w:t>textit</w:t>
-      </w:r>
-      <w:proofErr w:type="spellEnd"/>
-      <w:r>
-        <w:rPr>
-          <w:sz w:val="20"/>
-          <w:szCs w:val="20"/>
-          <w:lang w:val="en-US"/>
-        </w:rPr>
-        <w:t>{vps1$\Delta$}, and  \</w:t>
-      </w:r>
-      <w:proofErr w:type="spellStart"/>
-      <w:r>
-        <w:rPr>
-          <w:sz w:val="20"/>
-          <w:szCs w:val="20"/>
-          <w:lang w:val="en-US"/>
-        </w:rPr>
-        <w:t>textit</w:t>
-      </w:r>
-      <w:proofErr w:type="spellEnd"/>
-      <w:r>
-        <w:rPr>
-          <w:sz w:val="20"/>
-          <w:szCs w:val="20"/>
-          <w:lang w:val="en-US"/>
-        </w:rPr>
-        <w:t xml:space="preserve">{rvs167$\Delta$} cells. Scale bar for Sla1-egfp = 20(s), scale bar for Rvs167-eGFP = 5(s). C: </w:t>
-      </w:r>
-      <w:del w:id="77" w:author="Microsoft Office User" w:date="2020-09-08T01:58:00Z">
-        <w:r>
-          <w:rPr>
-            <w:sz w:val="20"/>
-            <w:szCs w:val="20"/>
-            <w:lang w:val="en-US"/>
-          </w:rPr>
-          <w:delText>Histogram of Sla1-eGFP retraction percentage</w:delText>
-        </w:r>
-      </w:del>
-      <w:ins w:id="78" w:author="Microsoft Office User" w:date="2020-09-08T01:58:00Z">
-        <w:r>
-          <w:rPr>
-            <w:sz w:val="20"/>
-            <w:szCs w:val="20"/>
-            <w:lang w:val="en-US"/>
-          </w:rPr>
-          <w:t>Scission efficiency</w:t>
-        </w:r>
-      </w:ins>
-      <w:del w:id="79" w:author="Microsoft Office User" w:date="2020-09-08T01:58:00Z">
-        <w:r>
-          <w:rPr>
-            <w:sz w:val="20"/>
-            <w:szCs w:val="20"/>
-            <w:lang w:val="en-US"/>
-          </w:rPr>
-          <w:delText>s</w:delText>
-        </w:r>
-      </w:del>
-      <w:r>
-        <w:rPr>
-          <w:sz w:val="20"/>
-          <w:szCs w:val="20"/>
-          <w:lang w:val="en-US"/>
-        </w:rPr>
-        <w:t xml:space="preserve"> in WT,  \</w:t>
-      </w:r>
-      <w:proofErr w:type="spellStart"/>
-      <w:r>
-        <w:rPr>
-          <w:sz w:val="20"/>
-          <w:szCs w:val="20"/>
-          <w:lang w:val="en-US"/>
-        </w:rPr>
-        <w:t>textit</w:t>
-      </w:r>
-      <w:proofErr w:type="spellEnd"/>
-      <w:r>
-        <w:rPr>
-          <w:sz w:val="20"/>
-          <w:szCs w:val="20"/>
-          <w:lang w:val="en-US"/>
-        </w:rPr>
-        <w:t>{vps1$\Delta$}, and  \</w:t>
-      </w:r>
-      <w:proofErr w:type="spellStart"/>
-      <w:r>
-        <w:rPr>
-          <w:sz w:val="20"/>
-          <w:szCs w:val="20"/>
-          <w:lang w:val="en-US"/>
-        </w:rPr>
-        <w:t>textit</w:t>
-      </w:r>
-      <w:proofErr w:type="spellEnd"/>
-      <w:r>
-        <w:rPr>
-          <w:sz w:val="20"/>
-          <w:szCs w:val="20"/>
-          <w:lang w:val="en-US"/>
-        </w:rPr>
-        <w:t>{rvs167$\Delta$} cells. Error bars are standard deviation from two data sets, p&lt;0.001 = *. D: Averaged centroid positions of Sla1-eGFP in WT and  \</w:t>
-      </w:r>
-      <w:proofErr w:type="spellStart"/>
-      <w:r>
-        <w:rPr>
-          <w:sz w:val="20"/>
-          <w:szCs w:val="20"/>
-          <w:lang w:val="en-US"/>
-        </w:rPr>
-        <w:t>textit</w:t>
-      </w:r>
-      <w:proofErr w:type="spellEnd"/>
-      <w:r>
-        <w:rPr>
-          <w:sz w:val="20"/>
-          <w:szCs w:val="20"/>
-          <w:lang w:val="en-US"/>
-        </w:rPr>
-        <w:t>{vps1$\Delta$}  cells. E:  Averaged position of Rvs167-eGFP in WT and  \</w:t>
-      </w:r>
-      <w:proofErr w:type="spellStart"/>
-      <w:r>
-        <w:rPr>
-          <w:sz w:val="20"/>
-          <w:szCs w:val="20"/>
-          <w:lang w:val="en-US"/>
-        </w:rPr>
-        <w:t>textit</w:t>
-      </w:r>
-      <w:proofErr w:type="spellEnd"/>
-      <w:r>
-        <w:rPr>
-          <w:sz w:val="20"/>
-          <w:szCs w:val="20"/>
-          <w:lang w:val="en-US"/>
-        </w:rPr>
-        <w:t>{vps1$\Delta$}  cells. F: Averaged position of Sla1-eGFP in WT, and successful and retracted Sla1-eGFP positions in \</w:t>
-      </w:r>
-      <w:proofErr w:type="spellStart"/>
-      <w:r>
-        <w:rPr>
-          <w:sz w:val="20"/>
-          <w:szCs w:val="20"/>
-          <w:lang w:val="en-US"/>
-        </w:rPr>
-        <w:t>textit</w:t>
-      </w:r>
-      <w:proofErr w:type="spellEnd"/>
-      <w:r>
-        <w:rPr>
-          <w:sz w:val="20"/>
-          <w:szCs w:val="20"/>
-          <w:lang w:val="en-US"/>
-        </w:rPr>
-        <w:t xml:space="preserve">{rvs167$\Delta$} cells. All averaged positions are aligned in time to begin inward movement at the same time=0(s), and aligned in space to a starting position = 0(nm). </w:t>
-      </w:r>
-      <w:del w:id="80" w:author="Deepikaa Menon" w:date="2020-09-10T14:18:00Z">
-        <w:r>
-          <w:rPr>
-            <w:sz w:val="20"/>
-            <w:szCs w:val="20"/>
-            <w:lang w:val="en-US"/>
-          </w:rPr>
-          <w:delText>Note that in E, averaged Rvs167-eGFP inward movement is concomitant with the maxima of its fluorescent intensity (Fig1.supplement3)}</w:delText>
-        </w:r>
-      </w:del>
-    </w:p>
-    <w:p>
-      <w:pPr>
-        <w:rPr>
-          <w:sz w:val="20"/>
-          <w:szCs w:val="20"/>
-          <w:lang w:val="en-US"/>
-        </w:rPr>
-      </w:pPr>
-    </w:p>
-    <w:p>
-      <w:pPr>
-        <w:rPr>
-          <w:lang w:val="en-US"/>
-        </w:rPr>
-      </w:pPr>
-      <w:r>
-        <w:rPr>
-          <w:sz w:val="20"/>
-          <w:szCs w:val="20"/>
-          <w:lang w:val="en-US"/>
-        </w:rPr>
         <w:lastRenderedPageBreak/>
         <w:t>﻿</w:t>
       </w:r>
@@ -1335,17 +1099,9 @@
           <w:rPr>
             <w:lang w:val="en-US"/>
           </w:rPr>
-          <w:t xml:space="preserve">ref. </w:t>
-        </w:r>
-        <w:proofErr w:type="spellStart"/>
-        <w:r>
-          <w:rPr>
-            <w:lang w:val="en-US"/>
-          </w:rPr>
-          <w:t>ayscough</w:t>
+          <w:t>ref. ayscough</w:t>
         </w:r>
         <w:commentRangeEnd w:id="87"/>
-        <w:proofErr w:type="spellEnd"/>
         <w:r>
           <w:rPr>
             <w:rStyle w:val="CommentReference"/>
@@ -1369,21 +1125,7 @@
         <w:rPr>
           <w:lang w:val="en-US"/>
         </w:rPr>
-        <w:t>growth phenotype at 37\</w:t>
-      </w:r>
-      <w:proofErr w:type="spellStart"/>
-      <w:r>
-        <w:rPr>
-          <w:lang w:val="en-US"/>
-        </w:rPr>
-        <w:t>si</w:t>
-      </w:r>
-      <w:proofErr w:type="spellEnd"/>
-      <w:r>
-        <w:rPr>
-          <w:lang w:val="en-US"/>
-        </w:rPr>
-        <w:t xml:space="preserve">{\degree}C (Fig.1, </w:t>
+        <w:t xml:space="preserve">growth phenotype at 37\si{\degree}C (Fig.1, </w:t>
       </w:r>
       <w:ins w:id="88" w:author="Deepikaa Menon" w:date="2020-08-18T16:34:00Z">
         <w:r>
@@ -1471,35 +1213,7 @@
         <w:rPr>
           <w:lang w:val="en-US"/>
         </w:rPr>
-        <w:t xml:space="preserve"> quantified by tracking the endocytic coat protein Sla1 tagged at the C-terminus with </w:t>
-      </w:r>
-      <w:proofErr w:type="spellStart"/>
-      <w:r>
-        <w:rPr>
-          <w:lang w:val="en-US"/>
-        </w:rPr>
-        <w:t>eGFP</w:t>
-      </w:r>
-      <w:proofErr w:type="spellEnd"/>
-      <w:r>
-        <w:rPr>
-          <w:lang w:val="en-US"/>
-        </w:rPr>
-        <w:t xml:space="preserve"> (Fig.\ref{</w:t>
-      </w:r>
-      <w:proofErr w:type="spellStart"/>
-      <w:r>
-        <w:rPr>
-          <w:lang w:val="en-US"/>
-        </w:rPr>
-        <w:t>vps</w:t>
-      </w:r>
-      <w:proofErr w:type="spellEnd"/>
-      <w:r>
-        <w:rPr>
-          <w:lang w:val="en-US"/>
-        </w:rPr>
-        <w:t xml:space="preserve">}C). Upon actin polymerization, the endocytic coat </w:t>
+        <w:t xml:space="preserve"> quantified by tracking the endocytic coat protein Sla1 tagged at the C-terminus with eGFP (Fig.\ref{vps}C). Upon actin polymerization, the endocytic coat </w:t>
       </w:r>
       <w:ins w:id="96" w:author="Marko Kaksonen" w:date="2020-08-11T14:19:00Z">
         <w:r>
@@ -1527,21 +1241,7 @@
         <w:rPr>
           <w:lang w:val="en-US"/>
         </w:rPr>
-        <w:t>into the cytoplasm along with the membrane as it invaginates (</w:t>
-      </w:r>
-      <w:proofErr w:type="spellStart"/>
-      <w:r>
-        <w:rPr>
-          <w:lang w:val="en-US"/>
-        </w:rPr>
-        <w:t>ref.Skruzny</w:t>
-      </w:r>
-      <w:proofErr w:type="spellEnd"/>
-      <w:r>
-        <w:rPr>
-          <w:lang w:val="en-US"/>
-        </w:rPr>
-        <w:t xml:space="preserve">?). </w:t>
+        <w:t xml:space="preserve">into the cytoplasm along with the membrane as it invaginates (ref.Skruzny?). </w:t>
       </w:r>
       <w:ins w:id="98" w:author="Deepikaa Menon" w:date="2020-08-19T15:04:00Z">
         <w:r>
@@ -1603,14 +1303,7 @@
         <w:rPr>
           <w:lang w:val="en-US"/>
         </w:rPr>
-        <w:t xml:space="preserve"> Membrane retraction, that is, inward movement and subsequent retraction of the invaginated membrane back towards the cell wall is a scission-specific phenotype (</w:t>
-      </w:r>
-      <w:proofErr w:type="spellStart"/>
-      <w:r>
-        <w:rPr>
-          <w:lang w:val="en-US"/>
-        </w:rPr>
-        <w:t>ref.</w:t>
+        <w:t xml:space="preserve"> Membrane retraction, that is, inward movement and subsequent retraction of the invaginated membrane back towards the cell wall is a scission-specific phenotype (ref.</w:t>
       </w:r>
       <w:commentRangeStart w:id="102"/>
       <w:r>
@@ -1620,7 +1313,6 @@
         <w:t>Marko</w:t>
       </w:r>
       <w:commentRangeEnd w:id="102"/>
-      <w:proofErr w:type="spellEnd"/>
       <w:r>
         <w:rPr>
           <w:rStyle w:val="CommentReference"/>
@@ -1631,35 +1323,7 @@
         <w:rPr>
           <w:lang w:val="en-US"/>
         </w:rPr>
-        <w:t>). Retraction rates do not increase in  \</w:t>
-      </w:r>
-      <w:proofErr w:type="spellStart"/>
-      <w:r>
-        <w:rPr>
-          <w:lang w:val="en-US"/>
-        </w:rPr>
-        <w:t>textit</w:t>
-      </w:r>
-      <w:proofErr w:type="spellEnd"/>
-      <w:r>
-        <w:rPr>
-          <w:lang w:val="en-US"/>
-        </w:rPr>
-        <w:t>{vps1$\Delta$} cells compared to the WT (Fig.\ref{</w:t>
-      </w:r>
-      <w:proofErr w:type="spellStart"/>
-      <w:r>
-        <w:rPr>
-          <w:lang w:val="en-US"/>
-        </w:rPr>
-        <w:t>vps</w:t>
-      </w:r>
-      <w:proofErr w:type="spellEnd"/>
-      <w:r>
-        <w:rPr>
-          <w:lang w:val="en-US"/>
-        </w:rPr>
-        <w:t>}C).</w:t>
+        <w:t>). Retraction rates do not increase in  \textit{vps1$\Delta$} cells compared to the WT (Fig.\ref{vps}C).</w:t>
       </w:r>
     </w:p>
     <w:p>
@@ -1747,49 +1411,7 @@
         <w:rPr>
           <w:lang w:val="en-US"/>
         </w:rPr>
-        <w:t xml:space="preserve">of the endocytic invagination, the averaged centroid trajectory of ~50 Sla1-eGFP patches (ref. </w:t>
-      </w:r>
-      <w:proofErr w:type="spellStart"/>
-      <w:r>
-        <w:rPr>
-          <w:lang w:val="en-US"/>
-        </w:rPr>
-        <w:t>Picco</w:t>
-      </w:r>
-      <w:proofErr w:type="spellEnd"/>
-      <w:r>
-        <w:rPr>
-          <w:lang w:val="en-US"/>
-        </w:rPr>
-        <w:t xml:space="preserve">, </w:t>
-      </w:r>
-      <w:proofErr w:type="spellStart"/>
-      <w:r>
-        <w:rPr>
-          <w:lang w:val="en-US"/>
-        </w:rPr>
-        <w:t>eLife</w:t>
-      </w:r>
-      <w:proofErr w:type="spellEnd"/>
-      <w:r>
-        <w:rPr>
-          <w:lang w:val="en-US"/>
-        </w:rPr>
-        <w:t xml:space="preserve"> 2015) in \</w:t>
-      </w:r>
-      <w:proofErr w:type="spellStart"/>
-      <w:r>
-        <w:rPr>
-          <w:lang w:val="en-US"/>
-        </w:rPr>
-        <w:t>textit</w:t>
-      </w:r>
-      <w:proofErr w:type="spellEnd"/>
-      <w:r>
-        <w:rPr>
-          <w:lang w:val="en-US"/>
-        </w:rPr>
-        <w:t xml:space="preserve">{vps1$\Delta$} and WT cells </w:t>
+        <w:t xml:space="preserve">of the endocytic invagination, the averaged centroid trajectory of ~50 Sla1-eGFP patches (ref. Picco, eLife 2015) in \textit{vps1$\Delta$} and WT cells </w:t>
       </w:r>
       <w:ins w:id="107" w:author="Deepikaa Menon" w:date="2020-08-19T14:03:00Z">
         <w:r>
@@ -1819,21 +1441,7 @@
         <w:rPr>
           <w:lang w:val="en-US"/>
         </w:rPr>
-        <w:t>tracked and compared (Fig.\ref{</w:t>
-      </w:r>
-      <w:proofErr w:type="spellStart"/>
-      <w:r>
-        <w:rPr>
-          <w:lang w:val="en-US"/>
-        </w:rPr>
-        <w:t>vps</w:t>
-      </w:r>
-      <w:proofErr w:type="spellEnd"/>
-      <w:r>
-        <w:rPr>
-          <w:lang w:val="en-US"/>
-        </w:rPr>
-        <w:t xml:space="preserve">}D). In brief: yeast cells expressing fluorescently-tagged endocytic proteins </w:t>
+        <w:t xml:space="preserve">tracked and compared (Fig.\ref{vps}D). In brief: yeast cells expressing fluorescently-tagged endocytic proteins </w:t>
       </w:r>
       <w:ins w:id="110" w:author="Deepikaa Menon" w:date="2020-08-19T15:59:00Z">
         <w:r>
@@ -1929,33 +1537,11 @@
           <w:t xml:space="preserve"> (</w:t>
         </w:r>
       </w:ins>
-      <w:proofErr w:type="spellStart"/>
-      <w:r>
-        <w:rPr>
-          <w:lang w:val="en-US"/>
-        </w:rPr>
-        <w:t>Picco</w:t>
-      </w:r>
-      <w:proofErr w:type="spellEnd"/>
-      <w:r>
-        <w:rPr>
-          <w:lang w:val="en-US"/>
-        </w:rPr>
-        <w:t xml:space="preserve"> et. al, </w:t>
-      </w:r>
-      <w:proofErr w:type="spellStart"/>
-      <w:r>
-        <w:rPr>
-          <w:lang w:val="en-US"/>
-        </w:rPr>
-        <w:t>eLIFE</w:t>
-      </w:r>
-      <w:proofErr w:type="spellEnd"/>
-      <w:r>
-        <w:rPr>
-          <w:lang w:val="en-US"/>
-        </w:rPr>
-        <w:t xml:space="preserve"> 2015</w:t>
+      <w:r>
+        <w:rPr>
+          <w:lang w:val="en-US"/>
+        </w:rPr>
+        <w:t>Picco et. al, eLIFE 2015</w:t>
       </w:r>
       <w:ins w:id="115" w:author="Marko Kaksonen" w:date="2020-08-11T15:46:00Z">
         <w:r>
@@ -1989,35 +1575,7 @@
         <w:rPr>
           <w:lang w:val="en-US"/>
         </w:rPr>
-        <w:t>linear to about 140nm (Fig.\ref{</w:t>
-      </w:r>
-      <w:proofErr w:type="spellStart"/>
-      <w:r>
-        <w:rPr>
-          <w:lang w:val="en-US"/>
-        </w:rPr>
-        <w:t>vps</w:t>
-      </w:r>
-      <w:proofErr w:type="spellEnd"/>
-      <w:r>
-        <w:rPr>
-          <w:lang w:val="en-US"/>
-        </w:rPr>
-        <w:t>}D). Sla1 movement in \</w:t>
-      </w:r>
-      <w:proofErr w:type="spellStart"/>
-      <w:r>
-        <w:rPr>
-          <w:lang w:val="en-US"/>
-        </w:rPr>
-        <w:t>textit</w:t>
-      </w:r>
-      <w:proofErr w:type="spellEnd"/>
-      <w:r>
-        <w:rPr>
-          <w:lang w:val="en-US"/>
-        </w:rPr>
-        <w:t xml:space="preserve">{vps1$\Delta$} cells </w:t>
+        <w:t xml:space="preserve">linear to about 140nm (Fig.\ref{vps}D). Sla1 movement in \textit{vps1$\Delta$} cells </w:t>
       </w:r>
       <w:ins w:id="117" w:author="Deepikaa Menon" w:date="2020-08-19T15:59:00Z">
         <w:r>
@@ -2043,21 +1601,7 @@
         <w:rPr>
           <w:lang w:val="en-US"/>
         </w:rPr>
-        <w:t>the same magnitude of movement (Fig.\ref{</w:t>
-      </w:r>
-      <w:proofErr w:type="spellStart"/>
-      <w:r>
-        <w:rPr>
-          <w:lang w:val="en-US"/>
-        </w:rPr>
-        <w:t>vps</w:t>
-      </w:r>
-      <w:proofErr w:type="spellEnd"/>
-      <w:r>
-        <w:rPr>
-          <w:lang w:val="en-US"/>
-        </w:rPr>
-        <w:t xml:space="preserve">}D). In spite of slight differences in the rates of movement, the total inward movement- and so the depth of endocytic invagination- </w:t>
+        <w:t xml:space="preserve">the same magnitude of movement (Fig.\ref{vps}D). In spite of slight differences in the rates of movement, the total inward movement- and so the depth of endocytic invagination- </w:t>
       </w:r>
       <w:ins w:id="118" w:author="Deepikaa Menon" w:date="2020-08-19T16:00:00Z">
         <w:r>
@@ -2120,23 +1664,7 @@
           <w:rFonts w:ascii="OpenSans" w:hAnsi="OpenSans"/>
           <w:lang w:val="en-US"/>
         </w:rPr>
-        <w:t>scission, and is followed by a rapid loss of fluorescent intensity, simultaneous with a sharp jump of the centroid into the cytoplasm (</w:t>
-      </w:r>
-      <w:proofErr w:type="spellStart"/>
-      <w:r>
-        <w:rPr>
-          <w:rFonts w:ascii="OpenSans" w:hAnsi="OpenSans"/>
-          <w:lang w:val="en-US"/>
-        </w:rPr>
-        <w:t>ref.Andrea</w:t>
-      </w:r>
-      <w:proofErr w:type="spellEnd"/>
-      <w:r>
-        <w:rPr>
-          <w:rFonts w:ascii="OpenSans" w:hAnsi="OpenSans"/>
-          <w:lang w:val="en-US"/>
-        </w:rPr>
-        <w:t xml:space="preserve">). This jump, also seen in Rvs167-GFP kymographs </w:t>
+        <w:t xml:space="preserve">scission, and is followed by a rapid loss of fluorescent intensity, simultaneous with a sharp jump of the centroid into the cytoplasm (ref.Andrea). This jump, also seen in Rvs167-GFP kymographs </w:t>
       </w:r>
       <w:r>
         <w:rPr>
@@ -2226,39 +1754,7 @@
           <w:rFonts w:ascii="OpenSans" w:hAnsi="OpenSans"/>
           <w:lang w:val="en-US"/>
         </w:rPr>
-        <w:t xml:space="preserve">The </w:t>
-      </w:r>
-      <w:proofErr w:type="spellStart"/>
-      <w:r>
-        <w:rPr>
-          <w:rFonts w:ascii="OpenSans" w:hAnsi="OpenSans"/>
-          <w:lang w:val="en-US"/>
-        </w:rPr>
-        <w:t>Rvs</w:t>
-      </w:r>
-      <w:proofErr w:type="spellEnd"/>
-      <w:r>
-        <w:rPr>
-          <w:rFonts w:ascii="OpenSans" w:hAnsi="OpenSans"/>
-          <w:lang w:val="en-US"/>
-        </w:rPr>
-        <w:t xml:space="preserve"> complex is composed of Rvs161 and Rvs167 dimers (</w:t>
-      </w:r>
-      <w:proofErr w:type="spellStart"/>
-      <w:r>
-        <w:rPr>
-          <w:rFonts w:ascii="OpenSans" w:hAnsi="OpenSans"/>
-          <w:lang w:val="en-US"/>
-        </w:rPr>
-        <w:t>ref.Dominik</w:t>
-      </w:r>
-      <w:proofErr w:type="spellEnd"/>
-      <w:r>
-        <w:rPr>
-          <w:rFonts w:ascii="OpenSans" w:hAnsi="OpenSans"/>
-          <w:lang w:val="en-US"/>
-        </w:rPr>
-        <w:t xml:space="preserve">), so deletion of Rvs167 effectively removes both proteins from endocytic sites. We quantified the effect of </w:t>
+        <w:t xml:space="preserve">The Rvs complex is composed of Rvs161 and Rvs167 dimers (ref.Dominik), so deletion of Rvs167 effectively removes both proteins from endocytic sites. We quantified the effect of </w:t>
       </w:r>
       <w:r>
         <w:rPr>
@@ -2427,96 +1923,32 @@
           <w:rFonts w:ascii="OpenSans" w:hAnsi="OpenSans"/>
           <w:lang w:val="en-US"/>
         </w:rPr>
-        <w:t xml:space="preserve"> were measured in other experiments (</w:t>
-      </w:r>
-      <w:proofErr w:type="spellStart"/>
+        <w:t xml:space="preserve"> were measured in other experiments (Kaksonen, Toret and Drubin, 2005), and suggest failed scission in the</w:t>
+      </w:r>
+      <w:ins w:id="127" w:author="Microsoft Office User" w:date="2020-09-08T02:05:00Z">
+        <w:r>
+          <w:rPr>
+            <w:rFonts w:ascii="OpenSans" w:hAnsi="OpenSans"/>
+            <w:lang w:val="en-US"/>
+          </w:rPr>
+          <w:t xml:space="preserve"> remaining</w:t>
+        </w:r>
+      </w:ins>
+      <w:del w:id="128" w:author="Microsoft Office User" w:date="2020-09-08T02:05:00Z">
+        <w:r>
+          <w:rPr>
+            <w:rFonts w:ascii="OpenSans" w:hAnsi="OpenSans"/>
+            <w:lang w:val="en-US"/>
+          </w:rPr>
+          <w:delText>se</w:delText>
+        </w:r>
+      </w:del>
       <w:r>
         <w:rPr>
           <w:rFonts w:ascii="OpenSans" w:hAnsi="OpenSans"/>
           <w:lang w:val="en-US"/>
         </w:rPr>
-        <w:t>Kaksonen</w:t>
-      </w:r>
-      <w:proofErr w:type="spellEnd"/>
-      <w:r>
-        <w:rPr>
-          <w:rFonts w:ascii="OpenSans" w:hAnsi="OpenSans"/>
-          <w:lang w:val="en-US"/>
-        </w:rPr>
-        <w:t xml:space="preserve">, </w:t>
-      </w:r>
-      <w:proofErr w:type="spellStart"/>
-      <w:r>
-        <w:rPr>
-          <w:rFonts w:ascii="OpenSans" w:hAnsi="OpenSans"/>
-          <w:lang w:val="en-US"/>
-        </w:rPr>
-        <w:t>Toret</w:t>
-      </w:r>
-      <w:proofErr w:type="spellEnd"/>
-      <w:r>
-        <w:rPr>
-          <w:rFonts w:ascii="OpenSans" w:hAnsi="OpenSans"/>
-          <w:lang w:val="en-US"/>
-        </w:rPr>
-        <w:t xml:space="preserve"> and </w:t>
-      </w:r>
-      <w:proofErr w:type="spellStart"/>
-      <w:r>
-        <w:rPr>
-          <w:rFonts w:ascii="OpenSans" w:hAnsi="OpenSans"/>
-          <w:lang w:val="en-US"/>
-        </w:rPr>
-        <w:t>Drubin</w:t>
-      </w:r>
-      <w:proofErr w:type="spellEnd"/>
-      <w:r>
-        <w:rPr>
-          <w:rFonts w:ascii="OpenSans" w:hAnsi="OpenSans"/>
-          <w:lang w:val="en-US"/>
-        </w:rPr>
-        <w:t>, 2005), and suggest failed scission in the</w:t>
-      </w:r>
-      <w:ins w:id="127" w:author="Microsoft Office User" w:date="2020-09-08T02:05:00Z">
-        <w:r>
-          <w:rPr>
-            <w:rFonts w:ascii="OpenSans" w:hAnsi="OpenSans"/>
-            <w:lang w:val="en-US"/>
-          </w:rPr>
-          <w:t xml:space="preserve"> remaining</w:t>
-        </w:r>
-      </w:ins>
-      <w:del w:id="128" w:author="Microsoft Office User" w:date="2020-09-08T02:05:00Z">
-        <w:r>
-          <w:rPr>
-            <w:rFonts w:ascii="OpenSans" w:hAnsi="OpenSans"/>
-            <w:lang w:val="en-US"/>
-          </w:rPr>
-          <w:delText>se</w:delText>
-        </w:r>
-      </w:del>
-      <w:r>
-        <w:rPr>
-          <w:rFonts w:ascii="OpenSans" w:hAnsi="OpenSans"/>
-          <w:lang w:val="en-US"/>
-        </w:rPr>
-        <w:t xml:space="preserve"> 27% of endocytic events. Coat movement both of retractions and of successful endocytic events were quantified (Fig.1F) as described in </w:t>
-      </w:r>
-      <w:proofErr w:type="spellStart"/>
-      <w:r>
-        <w:rPr>
-          <w:rFonts w:ascii="OpenSans" w:hAnsi="OpenSans"/>
-          <w:lang w:val="en-US"/>
-        </w:rPr>
-        <w:t>Picco</w:t>
-      </w:r>
-      <w:proofErr w:type="spellEnd"/>
-      <w:r>
-        <w:rPr>
-          <w:rFonts w:ascii="OpenSans" w:hAnsi="OpenSans"/>
-          <w:lang w:val="en-US"/>
-        </w:rPr>
-        <w:t xml:space="preserve"> et. al, 2015. Sla1 centroid movement in both successful and retracting endocytic events in </w:t>
+        <w:t xml:space="preserve"> 27% of endocytic events. Coat movement both of retractions and of successful endocytic events were quantified (Fig.1F) as described in Picco et. al, 2015. Sla1 centroid movement in both successful and retracting endocytic events in </w:t>
       </w:r>
       <w:r>
         <w:rPr>
@@ -2589,39 +2021,7 @@
           <w:rFonts w:ascii="OpenSans" w:hAnsi="OpenSans"/>
           <w:lang w:val="en-US"/>
         </w:rPr>
-        <w:t>cells by Correlative light and electron microscopy (CLEM) (</w:t>
-      </w:r>
-      <w:proofErr w:type="spellStart"/>
-      <w:r>
-        <w:rPr>
-          <w:rFonts w:ascii="OpenSans" w:hAnsi="OpenSans"/>
-          <w:lang w:val="en-US"/>
-        </w:rPr>
-        <w:t>Kukulski</w:t>
-      </w:r>
-      <w:proofErr w:type="spellEnd"/>
-      <w:r>
-        <w:rPr>
-          <w:rFonts w:ascii="OpenSans" w:hAnsi="OpenSans"/>
-          <w:lang w:val="en-US"/>
-        </w:rPr>
-        <w:t xml:space="preserve"> et al., 2012). CLEM has moreover shown that Rvs167 localizes to endocytic sites after the invaginations are about 60nm long (</w:t>
-      </w:r>
-      <w:proofErr w:type="spellStart"/>
-      <w:r>
-        <w:rPr>
-          <w:rFonts w:ascii="OpenSans" w:hAnsi="OpenSans"/>
-          <w:lang w:val="en-US"/>
-        </w:rPr>
-        <w:t>Kukulski</w:t>
-      </w:r>
-      <w:proofErr w:type="spellEnd"/>
-      <w:r>
-        <w:rPr>
-          <w:rFonts w:ascii="OpenSans" w:hAnsi="OpenSans"/>
-          <w:lang w:val="en-US"/>
-        </w:rPr>
-        <w:t xml:space="preserve"> et al., 2012). Sla1 movement </w:t>
+        <w:t xml:space="preserve">cells by Correlative light and electron microscopy (CLEM) (Kukulski et al., 2012). CLEM has moreover shown that Rvs167 localizes to endocytic sites after the invaginations are about 60nm long (Kukulski et al., 2012). Sla1 movement </w:t>
       </w:r>
       <w:r>
         <w:rPr>
@@ -2658,23 +2058,7 @@
           <w:rFonts w:ascii="OpenSans" w:hAnsi="OpenSans"/>
           <w:lang w:val="en-US"/>
         </w:rPr>
-        <w:t xml:space="preserve">indicates therefore that membrane invagination is unaffected till </w:t>
-      </w:r>
-      <w:proofErr w:type="spellStart"/>
-      <w:r>
-        <w:rPr>
-          <w:rFonts w:ascii="OpenSans" w:hAnsi="OpenSans"/>
-          <w:lang w:val="en-US"/>
-        </w:rPr>
-        <w:t>Rvs</w:t>
-      </w:r>
-      <w:proofErr w:type="spellEnd"/>
-      <w:r>
-        <w:rPr>
-          <w:rFonts w:ascii="OpenSans" w:hAnsi="OpenSans"/>
-          <w:lang w:val="en-US"/>
-        </w:rPr>
-        <w:t xml:space="preserve"> is supposed to arrive. </w:t>
+        <w:t xml:space="preserve">indicates therefore that membrane invagination is unaffected till Rvs is supposed to arrive. </w:t>
       </w:r>
       <w:del w:id="129" w:author="Microsoft Office User" w:date="2020-09-08T02:06:00Z">
         <w:r>
@@ -2835,43 +2219,7 @@
             <w:szCs w:val="20"/>
             <w:lang w:val="en-US"/>
           </w:rPr>
-          <w:t xml:space="preserve"> WT,  \</w:t>
-        </w:r>
-        <w:proofErr w:type="spellStart"/>
-        <w:r>
-          <w:rPr>
-            <w:sz w:val="20"/>
-            <w:szCs w:val="20"/>
-            <w:lang w:val="en-US"/>
-          </w:rPr>
-          <w:t>textit</w:t>
-        </w:r>
-        <w:proofErr w:type="spellEnd"/>
-        <w:r>
-          <w:rPr>
-            <w:sz w:val="20"/>
-            <w:szCs w:val="20"/>
-            <w:lang w:val="en-US"/>
-          </w:rPr>
-          <w:t>{vps1$\Delta$}, \</w:t>
-        </w:r>
-        <w:proofErr w:type="spellStart"/>
-        <w:r>
-          <w:rPr>
-            <w:sz w:val="20"/>
-            <w:szCs w:val="20"/>
-            <w:lang w:val="en-US"/>
-          </w:rPr>
-          <w:t>textit</w:t>
-        </w:r>
-        <w:proofErr w:type="spellEnd"/>
-        <w:r>
-          <w:rPr>
-            <w:sz w:val="20"/>
-            <w:szCs w:val="20"/>
-            <w:lang w:val="en-US"/>
-          </w:rPr>
-          <w:t>{rvs167$\Delta$}</w:t>
+          <w:t xml:space="preserve"> WT,  \textit{vps1$\Delta$}, \textit{rvs167$\Delta$}</w:t>
         </w:r>
       </w:ins>
       <w:ins w:id="137" w:author="Deepikaa Menon" w:date="2020-09-08T21:56:00Z">
@@ -3081,9 +2429,9 @@
             <w:lang w:val="en-US"/>
           </w:rPr>
           <w:drawing>
-            <wp:inline distT="0" distB="0" distL="0" distR="0" wp14:anchorId="34F1DEB3" wp14:editId="115ABD38">
-              <wp:extent cx="3935896" cy="1989655"/>
-              <wp:effectExtent l="0" t="0" r="1270" b="4445"/>
+            <wp:inline distT="0" distB="0" distL="0" distR="0" wp14:anchorId="34F1DEB3" wp14:editId="2BD4613A">
+              <wp:extent cx="4144545" cy="2095130"/>
+              <wp:effectExtent l="0" t="0" r="0" b="635"/>
               <wp:docPr id="17" name="Picture 17"/>
               <wp:cNvGraphicFramePr>
                 <a:graphicFrameLocks xmlns:a="http://schemas.openxmlformats.org/drawingml/2006/main" noChangeAspect="1"/>
@@ -3110,7 +2458,7 @@
                     <pic:spPr>
                       <a:xfrm>
                         <a:off x="0" y="0"/>
-                        <a:ext cx="3942001" cy="1992741"/>
+                        <a:ext cx="4153759" cy="2099788"/>
                       </a:xfrm>
                       <a:prstGeom prst="rect">
                         <a:avLst/>
@@ -3282,32 +2630,22 @@
         </w:rPr>
         <w:t>\subsection{</w:t>
       </w:r>
-      <w:proofErr w:type="spellStart"/>
       <w:r>
         <w:rPr>
           <w:b/>
           <w:bCs/>
           <w:lang w:val="en-US"/>
         </w:rPr>
-        <w:t>Synaptojanins</w:t>
-      </w:r>
-      <w:proofErr w:type="spellEnd"/>
-      <w:r>
+        <w:t>Synaptojanins likely influence vesicle uncoating, but not scission dynamics.}</w:t>
+      </w:r>
+    </w:p>
+    <w:p>
+      <w:pPr>
         <w:rPr>
           <w:b/>
           <w:bCs/>
           <w:lang w:val="en-US"/>
         </w:rPr>
-        <w:t xml:space="preserve"> likely influence vesicle uncoating, but not scission dynamics.}</w:t>
-      </w:r>
-    </w:p>
-    <w:p>
-      <w:pPr>
-        <w:rPr>
-          <w:b/>
-          <w:bCs/>
-          <w:lang w:val="en-US"/>
-        </w:rPr>
       </w:pPr>
     </w:p>
     <w:p>
@@ -3391,21 +2729,7 @@
           <w:rPr>
             <w:lang w:val="en-US"/>
           </w:rPr>
-          <w:t xml:space="preserve">The lipid hydrolysis model proposes that deletion of yeast </w:t>
-        </w:r>
-        <w:proofErr w:type="spellStart"/>
-        <w:r>
-          <w:rPr>
-            <w:lang w:val="en-US"/>
-          </w:rPr>
-          <w:t>synaptojanins</w:t>
-        </w:r>
-        <w:proofErr w:type="spellEnd"/>
-        <w:r>
-          <w:rPr>
-            <w:lang w:val="en-US"/>
-          </w:rPr>
-          <w:t xml:space="preserve"> would inhibit </w:t>
+          <w:t xml:space="preserve">The lipid hydrolysis model proposes that deletion of yeast synaptojanins would inhibit </w:t>
         </w:r>
       </w:ins>
       <w:ins w:id="176" w:author="Deepikaa Menon" w:date="2020-08-21T15:23:00Z">
@@ -3499,21 +2823,7 @@
         <w:rPr>
           <w:lang w:val="en-US"/>
         </w:rPr>
-        <w:t xml:space="preserve">hree </w:t>
-      </w:r>
-      <w:proofErr w:type="spellStart"/>
-      <w:r>
-        <w:rPr>
-          <w:lang w:val="en-US"/>
-        </w:rPr>
-        <w:t>Synaptojanin</w:t>
-      </w:r>
-      <w:proofErr w:type="spellEnd"/>
-      <w:r>
-        <w:rPr>
-          <w:lang w:val="en-US"/>
-        </w:rPr>
-        <w:t xml:space="preserve">-like proteins have been identified in </w:t>
+        <w:t xml:space="preserve">hree Synaptojanin-like proteins have been identified in </w:t>
       </w:r>
       <w:ins w:id="183" w:author="Deepikaa Menon" w:date="2020-08-25T16:48:00Z">
         <w:r>
@@ -4324,8 +3634,6 @@
           </w:drawing>
         </w:r>
       </w:ins>
-      <w:bookmarkStart w:id="257" w:name="_GoBack"/>
-      <w:bookmarkEnd w:id="257"/>
     </w:p>
     <w:p>
       <w:pPr>
@@ -4350,7 +3658,6 @@
           <w:bCs/>
           <w:lang w:val="en-US"/>
         </w:rPr>
-        <w:lastRenderedPageBreak/>
         <w:t>﻿</w:t>
       </w:r>
       <w:r>
@@ -4360,157 +3667,31 @@
           <w:lang w:val="en-US"/>
         </w:rPr>
         <w:tab/>
-        <w:t>\caption{A. Cells with endogenously tagged Inp51, Inp52, and Inp53. B: Inp52 centroid trajectory is aligned in space and time to other endocytic proteins. C: Sla1 retraction rates in \</w:t>
-      </w:r>
-      <w:proofErr w:type="spellStart"/>
-      <w:r>
+        <w:t>\caption{A. Cells with endogenously tagged Inp51, Inp52, and Inp53. B: Inp52 centroid trajectory is aligned in space and time to other endocytic proteins. C: Sla1 retraction rates in \textit{inp51$\Delta$} and  \textit{inp52$\Delta$} cells compared to WT and  \textit{rvs167$\Delta$}. Error bars are standard deviation from two data sets.  D: Averaged centroid positions of Sla1-eGFP in WT, \textit{inp51$\Delta$}, and \textit{inp52$\Delta$}  cells. E:  Averaged centroid positions of Rvs167-eGFP in WT, \textit{inp51$\Delta$}, and \textit{inp52$\Delta$}  cells.}</w:t>
+      </w:r>
+    </w:p>
+    <w:p>
+      <w:pPr>
         <w:rPr>
           <w:sz w:val="20"/>
           <w:szCs w:val="20"/>
           <w:lang w:val="en-US"/>
         </w:rPr>
-        <w:t>textit</w:t>
-      </w:r>
-      <w:proofErr w:type="spellEnd"/>
-      <w:r>
+      </w:pPr>
+    </w:p>
+    <w:p>
+      <w:pPr>
         <w:rPr>
           <w:sz w:val="20"/>
           <w:szCs w:val="20"/>
           <w:lang w:val="en-US"/>
         </w:rPr>
-        <w:t>{inp51$\Delta$} and  \</w:t>
-      </w:r>
-      <w:proofErr w:type="spellStart"/>
-      <w:r>
-        <w:rPr>
-          <w:sz w:val="20"/>
-          <w:szCs w:val="20"/>
-          <w:lang w:val="en-US"/>
-        </w:rPr>
-        <w:t>textit</w:t>
-      </w:r>
-      <w:proofErr w:type="spellEnd"/>
-      <w:r>
-        <w:rPr>
-          <w:sz w:val="20"/>
-          <w:szCs w:val="20"/>
-          <w:lang w:val="en-US"/>
-        </w:rPr>
-        <w:t>{inp52$\Delta$} cells compared to WT and  \</w:t>
-      </w:r>
-      <w:proofErr w:type="spellStart"/>
-      <w:r>
-        <w:rPr>
-          <w:sz w:val="20"/>
-          <w:szCs w:val="20"/>
-          <w:lang w:val="en-US"/>
-        </w:rPr>
-        <w:t>textit</w:t>
-      </w:r>
-      <w:proofErr w:type="spellEnd"/>
-      <w:r>
-        <w:rPr>
-          <w:sz w:val="20"/>
-          <w:szCs w:val="20"/>
-          <w:lang w:val="en-US"/>
-        </w:rPr>
-        <w:t>{rvs167$\Delta$}. Error bars are standard deviation from two data sets.  D: Averaged centroid positions of Sla1-eGFP in WT, \</w:t>
-      </w:r>
-      <w:proofErr w:type="spellStart"/>
-      <w:r>
-        <w:rPr>
-          <w:sz w:val="20"/>
-          <w:szCs w:val="20"/>
-          <w:lang w:val="en-US"/>
-        </w:rPr>
-        <w:t>textit</w:t>
-      </w:r>
-      <w:proofErr w:type="spellEnd"/>
-      <w:r>
-        <w:rPr>
-          <w:sz w:val="20"/>
-          <w:szCs w:val="20"/>
-          <w:lang w:val="en-US"/>
-        </w:rPr>
-        <w:t>{inp51$\Delta$}, and \</w:t>
-      </w:r>
-      <w:proofErr w:type="spellStart"/>
-      <w:r>
-        <w:rPr>
-          <w:sz w:val="20"/>
-          <w:szCs w:val="20"/>
-          <w:lang w:val="en-US"/>
-        </w:rPr>
-        <w:t>textit</w:t>
-      </w:r>
-      <w:proofErr w:type="spellEnd"/>
-      <w:r>
-        <w:rPr>
-          <w:sz w:val="20"/>
-          <w:szCs w:val="20"/>
-          <w:lang w:val="en-US"/>
-        </w:rPr>
-        <w:t>{inp52$\Delta$}  cells. E:  Averaged centroid positions of Rvs167-eGFP in WT, \</w:t>
-      </w:r>
-      <w:proofErr w:type="spellStart"/>
-      <w:r>
-        <w:rPr>
-          <w:sz w:val="20"/>
-          <w:szCs w:val="20"/>
-          <w:lang w:val="en-US"/>
-        </w:rPr>
-        <w:t>textit</w:t>
-      </w:r>
-      <w:proofErr w:type="spellEnd"/>
-      <w:r>
-        <w:rPr>
-          <w:sz w:val="20"/>
-          <w:szCs w:val="20"/>
-          <w:lang w:val="en-US"/>
-        </w:rPr>
-        <w:t>{inp51$\Delta$}, and \</w:t>
-      </w:r>
-      <w:proofErr w:type="spellStart"/>
-      <w:r>
-        <w:rPr>
-          <w:sz w:val="20"/>
-          <w:szCs w:val="20"/>
-          <w:lang w:val="en-US"/>
-        </w:rPr>
-        <w:t>textit</w:t>
-      </w:r>
-      <w:proofErr w:type="spellEnd"/>
-      <w:r>
-        <w:rPr>
-          <w:sz w:val="20"/>
-          <w:szCs w:val="20"/>
-          <w:lang w:val="en-US"/>
-        </w:rPr>
-        <w:t>{inp52$\Delta$}  cells.}</w:t>
-      </w:r>
-    </w:p>
-    <w:p>
-      <w:pPr>
-        <w:rPr>
-          <w:sz w:val="20"/>
-          <w:szCs w:val="20"/>
-          <w:lang w:val="en-US"/>
-        </w:rPr>
-      </w:pPr>
-    </w:p>
-    <w:p>
-      <w:pPr>
-        <w:rPr>
-          <w:sz w:val="20"/>
-          <w:szCs w:val="20"/>
-          <w:lang w:val="en-US"/>
-        </w:rPr>
-      </w:pPr>
-    </w:p>
-    <w:p>
-      <w:pPr>
-        <w:rPr>
-          <w:ins w:id="258" w:author="Deepikaa Menon" w:date="2020-08-21T18:52:00Z"/>
+      </w:pPr>
+    </w:p>
+    <w:p>
+      <w:pPr>
+        <w:rPr>
+          <w:ins w:id="257" w:author="Deepikaa Menon" w:date="2020-08-21T18:52:00Z"/>
           <w:lang w:val="en-US"/>
         </w:rPr>
       </w:pPr>
@@ -4528,7 +3709,7 @@
         </w:rPr>
         <w:t>Inp53 was not investigated further, as its locali</w:t>
       </w:r>
-      <w:ins w:id="259" w:author="Deepikaa Menon" w:date="2020-08-21T18:14:00Z">
+      <w:ins w:id="258" w:author="Deepikaa Menon" w:date="2020-08-21T18:14:00Z">
         <w:r>
           <w:rPr>
             <w:lang w:val="en-US"/>
@@ -4540,23 +3721,9 @@
         <w:rPr>
           <w:lang w:val="en-US"/>
         </w:rPr>
-        <w:t xml:space="preserve">ation conforms with other literature that find it is involved in the </w:t>
-      </w:r>
-      <w:proofErr w:type="spellStart"/>
-      <w:r>
-        <w:rPr>
-          <w:lang w:val="en-US"/>
-        </w:rPr>
-        <w:t>golgi</w:t>
-      </w:r>
-      <w:proofErr w:type="spellEnd"/>
-      <w:r>
-        <w:rPr>
-          <w:lang w:val="en-US"/>
-        </w:rPr>
-        <w:t xml:space="preserve"> trafficking pathway </w:t>
-      </w:r>
-      <w:del w:id="260" w:author="Deepikaa Menon" w:date="2020-08-21T18:14:00Z">
+        <w:t xml:space="preserve">ation conforms with other literature that find it is involved in the golgi trafficking pathway </w:t>
+      </w:r>
+      <w:del w:id="259" w:author="Deepikaa Menon" w:date="2020-08-21T18:14:00Z">
         <w:r>
           <w:rPr>
             <w:lang w:val="en-US"/>
@@ -4564,7 +3731,7 @@
           <w:delText>rather than</w:delText>
         </w:r>
       </w:del>
-      <w:ins w:id="261" w:author="Deepikaa Menon" w:date="2020-08-21T18:14:00Z">
+      <w:ins w:id="260" w:author="Deepikaa Menon" w:date="2020-08-21T18:14:00Z">
         <w:r>
           <w:rPr>
             <w:lang w:val="en-US"/>
@@ -4578,7 +3745,7 @@
         </w:rPr>
         <w:t xml:space="preserve"> endocytosis (ref Golgi). Although we were unable to</w:t>
       </w:r>
-      <w:ins w:id="262" w:author="Deepikaa Menon" w:date="2020-08-25T17:48:00Z">
+      <w:ins w:id="261" w:author="Deepikaa Menon" w:date="2020-08-25T17:48:00Z">
         <w:r>
           <w:rPr>
             <w:lang w:val="en-US"/>
@@ -4592,7 +3759,7 @@
         </w:rPr>
         <w:t xml:space="preserve"> </w:t>
       </w:r>
-      <w:del w:id="263" w:author="Deepikaa Menon" w:date="2020-08-25T17:48:00Z">
+      <w:del w:id="262" w:author="Deepikaa Menon" w:date="2020-08-25T17:48:00Z">
         <w:r>
           <w:rPr>
             <w:lang w:val="en-US"/>
@@ -4600,120 +3767,106 @@
           <w:delText xml:space="preserve">see </w:delText>
         </w:r>
       </w:del>
+      <w:ins w:id="263" w:author="Deepikaa Menon" w:date="2020-08-25T17:48:00Z">
+        <w:r>
+          <w:rPr>
+            <w:lang w:val="en-US"/>
+          </w:rPr>
+          <w:t>localiz</w:t>
+        </w:r>
+        <w:r>
+          <w:rPr>
+            <w:lang w:val="en-US"/>
+          </w:rPr>
+          <w:t>ation of</w:t>
+        </w:r>
+        <w:r>
+          <w:rPr>
+            <w:lang w:val="en-US"/>
+          </w:rPr>
+          <w:t xml:space="preserve"> </w:t>
+        </w:r>
+      </w:ins>
+      <w:r>
+        <w:rPr>
+          <w:lang w:val="en-US"/>
+        </w:rPr>
+        <w:t>Inp51</w:t>
+      </w:r>
       <w:ins w:id="264" w:author="Deepikaa Menon" w:date="2020-08-25T17:48:00Z">
         <w:r>
           <w:rPr>
             <w:lang w:val="en-US"/>
           </w:rPr>
-          <w:t>localiz</w:t>
-        </w:r>
-        <w:r>
-          <w:rPr>
-            <w:lang w:val="en-US"/>
-          </w:rPr>
-          <w:t>ation of</w:t>
-        </w:r>
-        <w:r>
-          <w:rPr>
-            <w:lang w:val="en-US"/>
-          </w:rPr>
           <w:t xml:space="preserve"> </w:t>
         </w:r>
       </w:ins>
-      <w:r>
-        <w:rPr>
-          <w:lang w:val="en-US"/>
-        </w:rPr>
-        <w:t>Inp51</w:t>
-      </w:r>
-      <w:ins w:id="265" w:author="Deepikaa Menon" w:date="2020-08-25T17:48:00Z">
+      <w:del w:id="265" w:author="Deepikaa Menon" w:date="2020-08-25T17:48:00Z">
+        <w:r>
+          <w:rPr>
+            <w:lang w:val="en-US"/>
+          </w:rPr>
+          <w:delText xml:space="preserve"> localisation </w:delText>
+        </w:r>
+      </w:del>
+      <w:r>
+        <w:rPr>
+          <w:lang w:val="en-US"/>
+        </w:rPr>
+        <w:t>at endocytic sites</w:t>
+      </w:r>
+      <w:ins w:id="266" w:author="Deepikaa Menon" w:date="2020-08-21T18:52:00Z">
+        <w:r>
+          <w:rPr>
+            <w:lang w:val="en-US"/>
+          </w:rPr>
+          <w:t>, d</w:t>
+        </w:r>
+      </w:ins>
+      <w:r>
+        <w:rPr>
+          <w:lang w:val="en-US"/>
+        </w:rPr>
+        <w:t>eletion of Inp51 has been shown to exacerbate the effect of \textit{inp52$\Delta$} on membrane retraction</w:t>
+      </w:r>
+      <w:ins w:id="267" w:author="Deepikaa Menon" w:date="2020-08-21T18:54:00Z">
         <w:r>
           <w:rPr>
             <w:lang w:val="en-US"/>
           </w:rPr>
           <w:t xml:space="preserve"> </w:t>
         </w:r>
-      </w:ins>
-      <w:del w:id="266" w:author="Deepikaa Menon" w:date="2020-08-25T17:48:00Z">
-        <w:r>
-          <w:rPr>
-            <w:lang w:val="en-US"/>
-          </w:rPr>
-          <w:delText xml:space="preserve"> localisation </w:delText>
-        </w:r>
-      </w:del>
-      <w:r>
-        <w:rPr>
-          <w:lang w:val="en-US"/>
-        </w:rPr>
-        <w:t>at endocytic sites</w:t>
-      </w:r>
-      <w:ins w:id="267" w:author="Deepikaa Menon" w:date="2020-08-21T18:52:00Z">
-        <w:r>
-          <w:rPr>
-            <w:lang w:val="en-US"/>
-          </w:rPr>
-          <w:t>, d</w:t>
-        </w:r>
-      </w:ins>
-      <w:r>
-        <w:rPr>
-          <w:lang w:val="en-US"/>
-        </w:rPr>
-        <w:t>eletion of Inp51 has been shown to exacerbate the effect of \</w:t>
-      </w:r>
-      <w:proofErr w:type="spellStart"/>
-      <w:r>
-        <w:rPr>
-          <w:lang w:val="en-US"/>
-        </w:rPr>
-        <w:t>textit</w:t>
-      </w:r>
-      <w:proofErr w:type="spellEnd"/>
-      <w:r>
-        <w:rPr>
-          <w:lang w:val="en-US"/>
-        </w:rPr>
-        <w:t>{inp52$\Delta$} on membrane retraction</w:t>
+        <w:r>
+          <w:rPr>
+            <w:lang w:val="en-US"/>
+          </w:rPr>
+          <w:fldChar w:fldCharType="begin" w:fldLock="1"/>
+        </w:r>
+      </w:ins>
+      <w:r>
+        <w:rPr>
+          <w:lang w:val="en-US"/>
+        </w:rPr>
+        <w:instrText>ADDIN CSL_CITATION {"citationItems":[{"id":"ITEM-1","itemData":{"DOI":"10.1371/journal.pbio.1000204","ISSN":"1545-7885","author":[{"dropping-particle":"","family":"Liu","given":"Jian","non-dropping-particle":"","parse-names":false,"suffix":""},{"dropping-particle":"","family":"Sun","given":"Yidi","non-dropping-particle":"","parse-names":false,"suffix":""},{"dropping-particle":"","family":"Drubin","given":"David G.","non-dropping-particle":"","parse-names":false,"suffix":""},{"dropping-particle":"","family":"Oster","given":"George F.","non-dropping-particle":"","parse-names":false,"suffix":""}],"container-title":"PLoS Biology","editor":[{"dropping-particle":"","family":"Hughson","given":"Fred","non-dropping-particle":"","parse-names":false,"suffix":""}],"id":"ITEM-1","issue":"9","issued":{"date-parts":[["2009","9","29"]]},"page":"e1000204","publisher":"Public Library of Science","title":"The Mechanochemistry of Endocytosis","type":"article-journal","volume":"7"},"uris":["http://www.mendeley.com/documents/?uuid=bd3eae45-3ecf-3004-bce7-2dbf503b652f"]}],"mendeley":{"formattedCitation":"(Liu et al. 2009)","plainTextFormattedCitation":"(Liu et al. 2009)","previouslyFormattedCitation":"(Liu et al. 2009)"},"properties":{"noteIndex":0},"schema":"https://github.com/citation-style-language/schema/raw/master/csl-citation.json"}</w:instrText>
+      </w:r>
+      <w:r>
+        <w:rPr>
+          <w:lang w:val="en-US"/>
+        </w:rPr>
+        <w:fldChar w:fldCharType="separate"/>
+      </w:r>
+      <w:r>
+        <w:rPr>
+          <w:noProof/>
+          <w:lang w:val="en-US"/>
+        </w:rPr>
+        <w:t>(Liu et al. 2009)</w:t>
       </w:r>
       <w:ins w:id="268" w:author="Deepikaa Menon" w:date="2020-08-21T18:54:00Z">
         <w:r>
           <w:rPr>
             <w:lang w:val="en-US"/>
           </w:rPr>
-          <w:t xml:space="preserve"> </w:t>
-        </w:r>
-        <w:r>
-          <w:rPr>
-            <w:lang w:val="en-US"/>
-          </w:rPr>
-          <w:fldChar w:fldCharType="begin" w:fldLock="1"/>
-        </w:r>
-      </w:ins>
-      <w:r>
-        <w:rPr>
-          <w:lang w:val="en-US"/>
-        </w:rPr>
-        <w:instrText>ADDIN CSL_CITATION {"citationItems":[{"id":"ITEM-1","itemData":{"DOI":"10.1371/journal.pbio.1000204","ISSN":"1545-7885","author":[{"dropping-particle":"","family":"Liu","given":"Jian","non-dropping-particle":"","parse-names":false,"suffix":""},{"dropping-particle":"","family":"Sun","given":"Yidi","non-dropping-particle":"","parse-names":false,"suffix":""},{"dropping-particle":"","family":"Drubin","given":"David G.","non-dropping-particle":"","parse-names":false,"suffix":""},{"dropping-particle":"","family":"Oster","given":"George F.","non-dropping-particle":"","parse-names":false,"suffix":""}],"container-title":"PLoS Biology","editor":[{"dropping-particle":"","family":"Hughson","given":"Fred","non-dropping-particle":"","parse-names":false,"suffix":""}],"id":"ITEM-1","issue":"9","issued":{"date-parts":[["2009","9","29"]]},"page":"e1000204","publisher":"Public Library of Science","title":"The Mechanochemistry of Endocytosis","type":"article-journal","volume":"7"},"uris":["http://www.mendeley.com/documents/?uuid=bd3eae45-3ecf-3004-bce7-2dbf503b652f"]}],"mendeley":{"formattedCitation":"(Liu et al. 2009)","plainTextFormattedCitation":"(Liu et al. 2009)","previouslyFormattedCitation":"(Liu et al. 2009)"},"properties":{"noteIndex":0},"schema":"https://github.com/citation-style-language/schema/raw/master/csl-citation.json"}</w:instrText>
-      </w:r>
-      <w:r>
-        <w:rPr>
-          <w:lang w:val="en-US"/>
-        </w:rPr>
-        <w:fldChar w:fldCharType="separate"/>
-      </w:r>
-      <w:r>
-        <w:rPr>
-          <w:noProof/>
-          <w:lang w:val="en-US"/>
-        </w:rPr>
-        <w:t>(Liu et al. 2009)</w:t>
-      </w:r>
-      <w:ins w:id="269" w:author="Deepikaa Menon" w:date="2020-08-21T18:54:00Z">
-        <w:r>
-          <w:rPr>
-            <w:lang w:val="en-US"/>
-          </w:rPr>
           <w:fldChar w:fldCharType="end"/>
         </w:r>
       </w:ins>
@@ -4723,55 +3876,55 @@
         </w:rPr>
         <w:t>, so both Inp51 and Inp52 were tested as potential candidates as scission regulators</w:t>
       </w:r>
+      <w:ins w:id="269" w:author="Deepikaa Menon" w:date="2020-08-21T18:52:00Z">
+        <w:r>
+          <w:rPr>
+            <w:lang w:val="en-US"/>
+          </w:rPr>
+          <w:t>.</w:t>
+        </w:r>
+      </w:ins>
+    </w:p>
+    <w:p>
+      <w:pPr>
+        <w:rPr>
+          <w:strike/>
+          <w:lang w:val="en-US"/>
+        </w:rPr>
+      </w:pPr>
       <w:ins w:id="270" w:author="Deepikaa Menon" w:date="2020-08-21T18:52:00Z">
         <w:r>
           <w:rPr>
-            <w:lang w:val="en-US"/>
-          </w:rPr>
-          <w:t>.</w:t>
-        </w:r>
-      </w:ins>
-    </w:p>
-    <w:p>
-      <w:pPr>
+            <w:strike/>
+            <w:lang w:val="en-US"/>
+          </w:rPr>
+          <w:t>(</w:t>
+        </w:r>
+      </w:ins>
+      <w:commentRangeStart w:id="271"/>
+      <w:commentRangeStart w:id="272"/>
+      <w:r>
         <w:rPr>
           <w:strike/>
           <w:lang w:val="en-US"/>
         </w:rPr>
-      </w:pPr>
-      <w:ins w:id="271" w:author="Deepikaa Menon" w:date="2020-08-21T18:52:00Z">
-        <w:r>
-          <w:rPr>
-            <w:strike/>
-            <w:lang w:val="en-US"/>
-          </w:rPr>
-          <w:t>(</w:t>
-        </w:r>
-      </w:ins>
-      <w:commentRangeStart w:id="272"/>
-      <w:commentRangeStart w:id="273"/>
-      <w:r>
-        <w:rPr>
-          <w:strike/>
-          <w:lang w:val="en-US"/>
-        </w:rPr>
         <w:t xml:space="preserve"> it may be recruited in small numbers below our detection limit</w:t>
       </w:r>
-      <w:commentRangeEnd w:id="272"/>
+      <w:commentRangeEnd w:id="271"/>
       <w:r>
         <w:rPr>
           <w:rStyle w:val="CommentReference"/>
           <w:strike/>
         </w:rPr>
-        <w:commentReference w:id="272"/>
-      </w:r>
-      <w:commentRangeEnd w:id="273"/>
+        <w:commentReference w:id="271"/>
+      </w:r>
+      <w:commentRangeEnd w:id="272"/>
       <w:r>
         <w:rPr>
           <w:rStyle w:val="CommentReference"/>
           <w:strike/>
         </w:rPr>
-        <w:commentReference w:id="273"/>
+        <w:commentReference w:id="272"/>
       </w:r>
       <w:r>
         <w:rPr>
@@ -4780,7 +3933,7 @@
         </w:rPr>
         <w:t xml:space="preserve">. </w:t>
       </w:r>
-      <w:ins w:id="274" w:author="Deepikaa Menon" w:date="2020-08-21T18:53:00Z">
+      <w:ins w:id="273" w:author="Deepikaa Menon" w:date="2020-08-21T18:53:00Z">
         <w:r>
           <w:rPr>
             <w:strike/>
@@ -4808,61 +3961,33 @@
         <w:rPr>
           <w:lang w:val="en-US"/>
         </w:rPr>
-        <w:t>Dynamics of Sla1-eGFP and Rvs167-eGFP in \</w:t>
-      </w:r>
-      <w:proofErr w:type="spellStart"/>
-      <w:r>
-        <w:rPr>
-          <w:lang w:val="en-US"/>
-        </w:rPr>
-        <w:t>textit</w:t>
-      </w:r>
-      <w:proofErr w:type="spellEnd"/>
-      <w:r>
-        <w:rPr>
-          <w:lang w:val="en-US"/>
-        </w:rPr>
-        <w:t xml:space="preserve">{inp51$\Delta$} </w:t>
+        <w:t xml:space="preserve">Dynamics of Sla1-eGFP and Rvs167-eGFP in \textit{inp51$\Delta$} </w:t>
+      </w:r>
+      <w:ins w:id="274" w:author="Deepikaa Menon" w:date="2020-08-25T17:58:00Z">
+        <w:r>
+          <w:rPr>
+            <w:lang w:val="en-US"/>
+          </w:rPr>
+          <w:t>and</w:t>
+        </w:r>
+        <w:r>
+          <w:rPr>
+            <w:lang w:val="en-US"/>
+          </w:rPr>
+          <w:t xml:space="preserve"> </w:t>
+        </w:r>
+      </w:ins>
+      <w:r>
+        <w:rPr>
+          <w:lang w:val="en-US"/>
+        </w:rPr>
+        <w:t xml:space="preserve">\textit{inp52$\Delta$} cells were </w:t>
       </w:r>
       <w:ins w:id="275" w:author="Deepikaa Menon" w:date="2020-08-25T17:58:00Z">
         <w:r>
           <w:rPr>
             <w:lang w:val="en-US"/>
           </w:rPr>
-          <w:t>and</w:t>
-        </w:r>
-        <w:r>
-          <w:rPr>
-            <w:lang w:val="en-US"/>
-          </w:rPr>
-          <w:t xml:space="preserve"> </w:t>
-        </w:r>
-      </w:ins>
-      <w:r>
-        <w:rPr>
-          <w:lang w:val="en-US"/>
-        </w:rPr>
-        <w:t>\</w:t>
-      </w:r>
-      <w:proofErr w:type="spellStart"/>
-      <w:r>
-        <w:rPr>
-          <w:lang w:val="en-US"/>
-        </w:rPr>
-        <w:t>textit</w:t>
-      </w:r>
-      <w:proofErr w:type="spellEnd"/>
-      <w:r>
-        <w:rPr>
-          <w:lang w:val="en-US"/>
-        </w:rPr>
-        <w:t xml:space="preserve">{inp52$\Delta$} cells were </w:t>
-      </w:r>
-      <w:ins w:id="276" w:author="Deepikaa Menon" w:date="2020-08-25T17:58:00Z">
-        <w:r>
-          <w:rPr>
-            <w:lang w:val="en-US"/>
-          </w:rPr>
           <w:t xml:space="preserve">then </w:t>
         </w:r>
       </w:ins>
@@ -4872,7 +3997,7 @@
         </w:rPr>
         <w:t>compared against the WT</w:t>
       </w:r>
-      <w:ins w:id="277" w:author="Deepikaa Menon" w:date="2020-08-25T17:48:00Z">
+      <w:ins w:id="276" w:author="Deepikaa Menon" w:date="2020-08-25T17:48:00Z">
         <w:r>
           <w:rPr>
             <w:lang w:val="en-US"/>
@@ -4880,7 +4005,7 @@
           <w:t xml:space="preserve"> (Fig2 </w:t>
         </w:r>
       </w:ins>
-      <w:ins w:id="278" w:author="Deepikaa Menon" w:date="2020-08-25T17:59:00Z">
+      <w:ins w:id="277" w:author="Deepikaa Menon" w:date="2020-08-25T17:59:00Z">
         <w:r>
           <w:rPr>
             <w:lang w:val="en-US"/>
@@ -4888,7 +4013,7 @@
           <w:t>d</w:t>
         </w:r>
       </w:ins>
-      <w:ins w:id="279" w:author="Deepikaa Menon" w:date="2020-08-25T17:48:00Z">
+      <w:ins w:id="278" w:author="Deepikaa Menon" w:date="2020-08-25T17:48:00Z">
         <w:r>
           <w:rPr>
             <w:lang w:val="en-US"/>
@@ -4896,7 +4021,7 @@
           <w:t xml:space="preserve">, </w:t>
         </w:r>
       </w:ins>
-      <w:ins w:id="280" w:author="Deepikaa Menon" w:date="2020-08-25T17:59:00Z">
+      <w:ins w:id="279" w:author="Deepikaa Menon" w:date="2020-08-25T17:59:00Z">
         <w:r>
           <w:rPr>
             <w:lang w:val="en-US"/>
@@ -4904,7 +4029,7 @@
           <w:t>e</w:t>
         </w:r>
       </w:ins>
-      <w:ins w:id="281" w:author="Deepikaa Menon" w:date="2020-08-25T17:48:00Z">
+      <w:ins w:id="280" w:author="Deepikaa Menon" w:date="2020-08-25T17:48:00Z">
         <w:r>
           <w:rPr>
             <w:lang w:val="en-US"/>
@@ -4918,7 +4043,7 @@
         </w:rPr>
         <w:t xml:space="preserve">. </w:t>
       </w:r>
-      <w:del w:id="282" w:author="Microsoft Office User" w:date="2020-09-08T02:10:00Z">
+      <w:del w:id="281" w:author="Microsoft Office User" w:date="2020-09-08T02:10:00Z">
         <w:r>
           <w:rPr>
             <w:lang w:val="en-US"/>
@@ -4926,7 +4051,7 @@
           <w:delText>Membrane retraction event</w:delText>
         </w:r>
       </w:del>
-      <w:ins w:id="283" w:author="Microsoft Office User" w:date="2020-09-08T02:10:00Z">
+      <w:ins w:id="282" w:author="Microsoft Office User" w:date="2020-09-08T02:10:00Z">
         <w:r>
           <w:rPr>
             <w:lang w:val="en-US"/>
@@ -4934,7 +4059,7 @@
           <w:t xml:space="preserve">Scission efficiency </w:t>
         </w:r>
       </w:ins>
-      <w:del w:id="284" w:author="Microsoft Office User" w:date="2020-09-08T02:10:00Z">
+      <w:del w:id="283" w:author="Microsoft Office User" w:date="2020-09-08T02:10:00Z">
         <w:r>
           <w:rPr>
             <w:lang w:val="en-US"/>
@@ -4948,29 +4073,29 @@
         </w:rPr>
         <w:t>do</w:t>
       </w:r>
+      <w:ins w:id="284" w:author="Microsoft Office User" w:date="2020-09-08T02:10:00Z">
+        <w:r>
+          <w:rPr>
+            <w:lang w:val="en-US"/>
+          </w:rPr>
+          <w:t>es</w:t>
+        </w:r>
+      </w:ins>
+      <w:r>
+        <w:rPr>
+          <w:lang w:val="en-US"/>
+        </w:rPr>
+        <w:t xml:space="preserve"> not significantly </w:t>
+      </w:r>
       <w:ins w:id="285" w:author="Microsoft Office User" w:date="2020-09-08T02:10:00Z">
         <w:r>
           <w:rPr>
             <w:lang w:val="en-US"/>
           </w:rPr>
-          <w:t>es</w:t>
-        </w:r>
-      </w:ins>
-      <w:r>
-        <w:rPr>
-          <w:lang w:val="en-US"/>
-        </w:rPr>
-        <w:t xml:space="preserve"> not significantly </w:t>
-      </w:r>
-      <w:ins w:id="286" w:author="Microsoft Office User" w:date="2020-09-08T02:10:00Z">
-        <w:r>
-          <w:rPr>
-            <w:lang w:val="en-US"/>
-          </w:rPr>
           <w:t>de</w:t>
         </w:r>
       </w:ins>
-      <w:del w:id="287" w:author="Microsoft Office User" w:date="2020-09-08T02:10:00Z">
+      <w:del w:id="286" w:author="Microsoft Office User" w:date="2020-09-08T02:10:00Z">
         <w:r>
           <w:rPr>
             <w:lang w:val="en-US"/>
@@ -4982,23 +4107,9 @@
         <w:rPr>
           <w:lang w:val="en-US"/>
         </w:rPr>
-        <w:t>crease in either compared to the WT (Fig2c). Magnitude and speed of Sla1 and Rvs167 centroid movement in \</w:t>
-      </w:r>
-      <w:proofErr w:type="spellStart"/>
-      <w:r>
-        <w:rPr>
-          <w:lang w:val="en-US"/>
-        </w:rPr>
-        <w:t>textit</w:t>
-      </w:r>
-      <w:proofErr w:type="spellEnd"/>
-      <w:r>
-        <w:rPr>
-          <w:lang w:val="en-US"/>
-        </w:rPr>
-        <w:t>{inp51$\Delta$} is the same as the WT (Fig2.d, e)</w:t>
-      </w:r>
-      <w:ins w:id="288" w:author="Deepikaa Menon" w:date="2020-08-25T18:01:00Z">
+        <w:t>crease in either compared to the WT (Fig2c). Magnitude and speed of Sla1 and Rvs167 centroid movement in \textit{inp51$\Delta$} is the same as the WT (Fig2.d, e)</w:t>
+      </w:r>
+      <w:ins w:id="287" w:author="Deepikaa Menon" w:date="2020-08-25T18:01:00Z">
         <w:r>
           <w:rPr>
             <w:lang w:val="en-US"/>
@@ -5006,7 +4117,7 @@
           <w:t>, while Rvs167 assemb</w:t>
         </w:r>
       </w:ins>
-      <w:ins w:id="289" w:author="Deepikaa Menon" w:date="2020-08-25T18:02:00Z">
+      <w:ins w:id="288" w:author="Deepikaa Menon" w:date="2020-08-25T18:02:00Z">
         <w:r>
           <w:rPr>
             <w:lang w:val="en-US"/>
@@ -5018,37 +4129,9 @@
         <w:rPr>
           <w:lang w:val="en-US"/>
         </w:rPr>
-        <w:t>. In \</w:t>
-      </w:r>
-      <w:proofErr w:type="spellStart"/>
-      <w:r>
-        <w:rPr>
-          <w:lang w:val="en-US"/>
-        </w:rPr>
-        <w:t>textit</w:t>
-      </w:r>
-      <w:proofErr w:type="spellEnd"/>
-      <w:r>
-        <w:rPr>
-          <w:lang w:val="en-US"/>
-        </w:rPr>
-        <w:t>{inp52$\Delta$} cells, Sla1 movement also has the magnitude and speed as WT, but Sla1-eGFP signal is persistent after membrane scission (Fig.2d, arrow). Similarly, although Rvs167 inward movement looks similar to WT in \</w:t>
-      </w:r>
-      <w:proofErr w:type="spellStart"/>
-      <w:r>
-        <w:rPr>
-          <w:lang w:val="en-US"/>
-        </w:rPr>
-        <w:t>textit</w:t>
-      </w:r>
-      <w:proofErr w:type="spellEnd"/>
-      <w:r>
-        <w:rPr>
-          <w:lang w:val="en-US"/>
-        </w:rPr>
-        <w:t>{inp52$\Delta$} (Fig2e), Rvs167-eGFP signal is persistent after inward movement (Fig2e arrow), and Rvs167 and Sla1 disassembly has a delay (Fig2 suppleme</w:t>
-      </w:r>
-      <w:ins w:id="290" w:author="Deepikaa Menon" w:date="2020-08-25T17:59:00Z">
+        <w:t>. In \textit{inp52$\Delta$} cells, Sla1 movement also has the magnitude and speed as WT, but Sla1-eGFP signal is persistent after membrane scission (Fig.2d, arrow). Similarly, although Rvs167 inward movement looks similar to WT in \textit{inp52$\Delta$} (Fig2e), Rvs167-eGFP signal is persistent after inward movement (Fig2e arrow), and Rvs167 and Sla1 disassembly has a delay (Fig2 suppleme</w:t>
+      </w:r>
+      <w:ins w:id="289" w:author="Deepikaa Menon" w:date="2020-08-25T17:59:00Z">
         <w:r>
           <w:rPr>
             <w:lang w:val="en-US"/>
@@ -5056,26 +4139,12 @@
           <w:t>nt). This data are consistent</w:t>
         </w:r>
       </w:ins>
-      <w:ins w:id="291" w:author="Deepikaa Menon" w:date="2020-08-25T18:00:00Z">
-        <w:r>
-          <w:rPr>
-            <w:lang w:val="en-US"/>
-          </w:rPr>
-          <w:t xml:space="preserve"> with </w:t>
-        </w:r>
-        <w:proofErr w:type="spellStart"/>
-        <w:r>
-          <w:rPr>
-            <w:lang w:val="en-US"/>
-          </w:rPr>
-          <w:t>synaptojanin</w:t>
-        </w:r>
-        <w:proofErr w:type="spellEnd"/>
-        <w:r>
-          <w:rPr>
-            <w:lang w:val="en-US"/>
-          </w:rPr>
-          <w:t xml:space="preserve"> involvement in</w:t>
+      <w:ins w:id="290" w:author="Deepikaa Menon" w:date="2020-08-25T18:00:00Z">
+        <w:r>
+          <w:rPr>
+            <w:lang w:val="en-US"/>
+          </w:rPr>
+          <w:t xml:space="preserve"> with synaptojanin involvement in</w:t>
         </w:r>
         <w:r>
           <w:rPr>
@@ -5084,7 +4153,7 @@
           <w:t xml:space="preserve"> ass</w:t>
         </w:r>
       </w:ins>
-      <w:ins w:id="292" w:author="Deepikaa Menon" w:date="2020-08-25T18:01:00Z">
+      <w:ins w:id="291" w:author="Deepikaa Menon" w:date="2020-08-25T18:01:00Z">
         <w:r>
           <w:rPr>
             <w:lang w:val="en-US"/>
@@ -5092,7 +4161,7 @@
           <w:t>embly and</w:t>
         </w:r>
       </w:ins>
-      <w:ins w:id="293" w:author="Deepikaa Menon" w:date="2020-08-25T18:00:00Z">
+      <w:ins w:id="292" w:author="Deepikaa Menon" w:date="2020-08-25T18:00:00Z">
         <w:r>
           <w:rPr>
             <w:lang w:val="en-US"/>
@@ -5104,7 +4173,7 @@
     <w:p>
       <w:pPr>
         <w:rPr>
-          <w:ins w:id="294" w:author="Deepikaa Menon" w:date="2020-09-10T19:21:00Z"/>
+          <w:ins w:id="293" w:author="Deepikaa Menon" w:date="2020-09-10T19:21:00Z"/>
           <w:rFonts w:ascii="MS Gothic" w:eastAsia="MS Gothic" w:hAnsi="MS Gothic" w:cs="MS Gothic"/>
           <w:lang w:val="en-US"/>
         </w:rPr>
@@ -5113,11 +4182,11 @@
     <w:p>
       <w:pPr>
         <w:rPr>
-          <w:ins w:id="295" w:author="Deepikaa Menon" w:date="2020-09-14T13:28:00Z"/>
-          <w:lang w:val="en-US"/>
-        </w:rPr>
-      </w:pPr>
-      <w:ins w:id="296" w:author="Deepikaa Menon" w:date="2020-09-10T19:21:00Z">
+          <w:ins w:id="294" w:author="Deepikaa Menon" w:date="2020-09-14T13:28:00Z"/>
+          <w:lang w:val="en-US"/>
+        </w:rPr>
+      </w:pPr>
+      <w:ins w:id="295" w:author="Deepikaa Menon" w:date="2020-09-10T19:21:00Z">
         <w:r>
           <w:rPr>
             <w:lang w:val="en-US"/>
@@ -5131,7 +4200,7 @@
           <w:t>1</w:t>
         </w:r>
       </w:ins>
-      <w:ins w:id="297" w:author="Deepikaa Menon" w:date="2020-09-14T13:24:00Z">
+      <w:ins w:id="296" w:author="Deepikaa Menon" w:date="2020-09-14T13:24:00Z">
         <w:r>
           <w:rPr>
             <w:lang w:val="en-US"/>
@@ -5143,17 +4212,21 @@
     <w:p>
       <w:pPr>
         <w:rPr>
+          <w:ins w:id="297" w:author="Deepikaa Menon" w:date="2020-09-14T13:28:00Z"/>
+          <w:lang w:val="en-US"/>
+        </w:rPr>
+      </w:pPr>
+    </w:p>
+    <w:p>
+      <w:pPr>
+        <w:jc w:val="center"/>
+        <w:rPr>
           <w:ins w:id="298" w:author="Deepikaa Menon" w:date="2020-09-14T13:28:00Z"/>
           <w:lang w:val="en-US"/>
         </w:rPr>
-      </w:pPr>
-    </w:p>
-    <w:p>
-      <w:pPr>
-        <w:rPr>
-          <w:ins w:id="299" w:author="Deepikaa Menon" w:date="2020-09-14T13:28:00Z"/>
-          <w:lang w:val="en-US"/>
-        </w:rPr>
+        <w:pPrChange w:id="299" w:author="Deepikaa Menon" w:date="2020-09-15T18:09:00Z">
+          <w:pPr/>
+        </w:pPrChange>
       </w:pPr>
       <w:ins w:id="300" w:author="Deepikaa Menon" w:date="2020-09-14T13:45:00Z">
         <w:r>
@@ -5162,9 +4235,9 @@
             <w:lang w:val="en-US"/>
           </w:rPr>
           <w:drawing>
-            <wp:inline distT="0" distB="0" distL="0" distR="0" wp14:anchorId="3D43AF53" wp14:editId="0FF40F5D">
-              <wp:extent cx="5756910" cy="2438400"/>
-              <wp:effectExtent l="0" t="0" r="0" b="0"/>
+            <wp:inline distT="0" distB="0" distL="0" distR="0" wp14:anchorId="3D43AF53" wp14:editId="715CC87F">
+              <wp:extent cx="4669655" cy="1977882"/>
+              <wp:effectExtent l="0" t="0" r="4445" b="3810"/>
               <wp:docPr id="18" name="Picture 18"/>
               <wp:cNvGraphicFramePr>
                 <a:graphicFrameLocks xmlns:a="http://schemas.openxmlformats.org/drawingml/2006/main" noChangeAspect="1"/>
@@ -5191,7 +4264,7 @@
                     <pic:spPr>
                       <a:xfrm>
                         <a:off x="0" y="0"/>
-                        <a:ext cx="5756910" cy="2438400"/>
+                        <a:ext cx="4685255" cy="1984490"/>
                       </a:xfrm>
                       <a:prstGeom prst="rect">
                         <a:avLst/>
@@ -5273,14 +4346,18 @@
     <w:p>
       <w:pPr>
         <w:rPr>
+          <w:del w:id="307" w:author="Deepikaa Menon" w:date="2020-09-15T18:12:00Z"/>
           <w:rFonts w:ascii="MS Gothic" w:eastAsia="MS Gothic" w:hAnsi="MS Gothic" w:cs="MS Gothic"/>
           <w:lang w:val="en-US"/>
         </w:rPr>
       </w:pPr>
-    </w:p>
-    <w:p>
-      <w:pPr>
-        <w:rPr>
+      <w:bookmarkStart w:id="308" w:name="_GoBack"/>
+      <w:bookmarkEnd w:id="308"/>
+    </w:p>
+    <w:p>
+      <w:pPr>
+        <w:rPr>
+          <w:del w:id="309" w:author="Deepikaa Menon" w:date="2020-09-15T18:12:00Z"/>
           <w:rFonts w:ascii="MS Gothic" w:eastAsia="MS Gothic" w:hAnsi="MS Gothic" w:cs="MS Gothic"/>
           <w:lang w:val="en-US"/>
         </w:rPr>
@@ -5289,7 +4366,7 @@
     <w:p>
       <w:pPr>
         <w:rPr>
-          <w:ins w:id="307" w:author="Deepikaa Menon" w:date="2020-09-14T13:28:00Z"/>
+          <w:del w:id="310" w:author="Deepikaa Menon" w:date="2020-09-15T18:12:00Z"/>
           <w:rFonts w:ascii="MS Gothic" w:eastAsia="MS Gothic" w:hAnsi="MS Gothic" w:cs="MS Gothic"/>
           <w:lang w:val="en-US"/>
         </w:rPr>
@@ -5306,40 +4383,23 @@
     <w:p>
       <w:pPr>
         <w:rPr>
-          <w:rFonts w:ascii="MS Gothic" w:eastAsia="MS Gothic" w:hAnsi="MS Gothic" w:cs="MS Gothic"/>
-          <w:lang w:val="en-US"/>
-        </w:rPr>
-      </w:pPr>
-    </w:p>
-    <w:p>
-      <w:pPr>
-        <w:rPr>
-          <w:lang w:val="en-US"/>
-        </w:rPr>
-      </w:pPr>
-      <w:r>
-        <w:rPr>
-          <w:lang w:val="en-US"/>
-        </w:rPr>
+          <w:lang w:val="en-US"/>
+        </w:rPr>
+      </w:pPr>
+      <w:r>
+        <w:rPr>
+          <w:lang w:val="en-US"/>
+        </w:rPr>
+        <w:lastRenderedPageBreak/>
         <w:t>\subsection{</w:t>
       </w:r>
-      <w:proofErr w:type="spellStart"/>
       <w:r>
         <w:rPr>
           <w:b/>
           <w:bCs/>
           <w:lang w:val="en-US"/>
         </w:rPr>
-        <w:t>Rvs</w:t>
-      </w:r>
-      <w:proofErr w:type="spellEnd"/>
-      <w:r>
-        <w:rPr>
-          <w:b/>
-          <w:bCs/>
-          <w:lang w:val="en-US"/>
-        </w:rPr>
-        <w:t xml:space="preserve"> BAR domains recognize membrane curvature in-vivo</w:t>
+        <w:t>Rvs BAR domains recognize membrane curvature in-vivo</w:t>
       </w:r>
       <w:r>
         <w:rPr>
@@ -5367,7 +4427,7 @@
         </w:rPr>
         <w:t xml:space="preserve">﻿So far Rvs167 remains the protein that has a major influence on scission </w:t>
       </w:r>
-      <w:ins w:id="308" w:author="Deepikaa Menon" w:date="2020-08-25T18:06:00Z">
+      <w:ins w:id="311" w:author="Deepikaa Menon" w:date="2020-08-25T18:06:00Z">
         <w:r>
           <w:rPr>
             <w:lang w:val="en-US"/>
@@ -5381,7 +4441,7 @@
         </w:rPr>
         <w:t>and mo</w:t>
       </w:r>
-      <w:ins w:id="309" w:author="Deepikaa Menon" w:date="2020-08-26T18:06:00Z">
+      <w:ins w:id="312" w:author="Deepikaa Menon" w:date="2020-08-26T18:06:00Z">
         <w:r>
           <w:rPr>
             <w:lang w:val="en-US"/>
@@ -5395,124 +4455,102 @@
         </w:rPr>
         <w:t xml:space="preserve">ment of Sla1. </w:t>
       </w:r>
-      <w:proofErr w:type="spellStart"/>
-      <w:ins w:id="310" w:author="Deepikaa Menon" w:date="2020-08-26T13:35:00Z">
-        <w:r>
-          <w:rPr>
-            <w:lang w:val="en-US"/>
-          </w:rPr>
-          <w:t>Rvs</w:t>
-        </w:r>
-        <w:proofErr w:type="spellEnd"/>
+      <w:ins w:id="313" w:author="Deepikaa Menon" w:date="2020-08-26T13:35:00Z">
+        <w:r>
+          <w:rPr>
+            <w:lang w:val="en-US"/>
+          </w:rPr>
+          <w:t xml:space="preserve">Rvs </w:t>
+        </w:r>
+        <w:r>
+          <w:rPr>
+            <w:lang w:val="en-US"/>
+          </w:rPr>
+          <w:t xml:space="preserve">can tubulate liposomes in vitro </w:t>
+        </w:r>
+        <w:r>
+          <w:rPr>
+            <w:lang w:val="en-US"/>
+          </w:rPr>
+          <w:fldChar w:fldCharType="begin" w:fldLock="1"/>
+        </w:r>
+      </w:ins>
+      <w:r>
+        <w:rPr>
+          <w:lang w:val="en-US"/>
+        </w:rPr>
+        <w:instrText>ADDIN CSL_CITATION {"citationItems":[{"id":"ITEM-1","itemData":{"DOI":"10.1091/mbc.E10-03-0181","ISSN":"1059-1524","abstract":"Using a structure–function analysis, we find that Rvs proteins are initially recruited to sites of endocytosis through their curvature-sensing and membrane-binding ability in a manner dependent on complex sphingolipids., BAR domains are protein modules that bind to membranes and promote membrane curvature. One type of BAR domain, the N-BAR domain, contains an additional N-terminal amphipathic helix, which contributes to membrane-binding and bending activities. The only known N-BAR-domain proteins in the budding yeast Saccharomyces cerevisiae, Rvs161 and Rvs167, are required for endocytosis. We have explored the mechanism of N-BAR-domain function in the endocytosis process using a combined biochemical and genetic approach. We show that the purified Rvs161–Rvs167 complex binds to liposomes in a curvature-independent manner and promotes tubule formation in vitro. Consistent with the known role of BAR domain polymerization in membrane bending, we found that Rvs167 BAR domains interact with each other at cortical actin patches in vivo. To characterize N-BAR-domain function in endocytosis, we constructed yeast strains harboring changes in conserved residues in the Rvs161 and Rvs167 N-BAR domains. In vivo analysis of the rvs endocytosis mutants suggests that Rvs proteins are initially recruited to sites of endocytosis through their membrane-binding ability. We show that inappropriate regulation of complex sphingolipid and phosphoinositide levels in the membrane can impinge on Rvs function, highlighting the relationship between membrane components and N-BAR-domain proteins in vivo.","author":[{"dropping-particle":"","family":"Youn","given":"Ji-Young","non-dropping-particle":"","parse-names":false,"suffix":""},{"dropping-particle":"","family":"Friesen","given":"Helena","non-dropping-particle":"","parse-names":false,"suffix":""},{"dropping-particle":"","family":"Kishimoto","given":"Takuma","non-dropping-particle":"","parse-names":false,"suffix":""},{"dropping-particle":"","family":"Henne","given":"William M.","non-dropping-particle":"","parse-names":false,"suffix":""},{"dropping-particle":"","family":"Kurat","given":"Christoph F.","non-dropping-particle":"","parse-names":false,"suffix":""},{"dropping-particle":"","family":"Ye","given":"Wei","non-dropping-particle":"","parse-names":false,"suffix":""},{"dropping-particle":"","family":"Ceccarelli","given":"Derek F.","non-dropping-particle":"","parse-names":false,"suffix":""},{"dropping-particle":"","family":"Sicheri","given":"Frank","non-dropping-particle":"","parse-names":false,"suffix":""},{"dropping-particle":"","family":"Kohlwein","given":"Sepp D.","non-dropping-particle":"","parse-names":false,"suffix":""},{"dropping-particle":"","family":"McMahon","given":"Harvey T.","non-dropping-particle":"","parse-names":false,"suffix":""},{"dropping-particle":"","family":"Andrews","given":"Brenda J.","non-dropping-particle":"","parse-names":false,"suffix":""}],"container-title":"Molecular Biology of the Cell","id":"ITEM-1","issue":"17","issued":{"date-parts":[["2010","9"]]},"page":"3054-3069","title":"Dissecting BAR Domain Function in the Yeast Amphiphysins Rvs161 and Rvs167 during Endocytosis","type":"article-journal","volume":"21"},"uris":["http://www.mendeley.com/documents/?uuid=736cd7e7-f984-4271-9102-1df64ee3059e"]}],"mendeley":{"formattedCitation":"(Youn et al. 2010)","plainTextFormattedCitation":"(Youn et al. 2010)","previouslyFormattedCitation":"(Youn et al. 2010)"},"properties":{"noteIndex":0},"schema":"https://github.com/citation-style-language/schema/raw/master/csl-citation.json"}</w:instrText>
+      </w:r>
+      <w:ins w:id="314" w:author="Deepikaa Menon" w:date="2020-08-26T13:35:00Z">
+        <w:r>
+          <w:rPr>
+            <w:lang w:val="en-US"/>
+          </w:rPr>
+          <w:fldChar w:fldCharType="separate"/>
+        </w:r>
+        <w:r>
+          <w:rPr>
+            <w:noProof/>
+            <w:lang w:val="en-US"/>
+          </w:rPr>
+          <w:t>(Youn et al. 2010)</w:t>
+        </w:r>
+        <w:r>
+          <w:rPr>
+            <w:lang w:val="en-US"/>
+          </w:rPr>
+          <w:fldChar w:fldCharType="end"/>
+        </w:r>
+        <w:r>
+          <w:rPr>
+            <w:lang w:val="en-US"/>
+          </w:rPr>
+          <w:t xml:space="preserve">, but its interaction with membrane curvature </w:t>
+        </w:r>
+      </w:ins>
+      <w:ins w:id="315" w:author="Deepikaa Menon" w:date="2020-08-26T18:41:00Z">
+        <w:r>
+          <w:rPr>
+            <w:lang w:val="en-US"/>
+          </w:rPr>
+          <w:t xml:space="preserve">in vivo </w:t>
+        </w:r>
+      </w:ins>
+      <w:ins w:id="316" w:author="Deepikaa Menon" w:date="2020-08-26T13:35:00Z">
+        <w:r>
+          <w:rPr>
+            <w:lang w:val="en-US"/>
+          </w:rPr>
+          <w:t>has not so far been tested.</w:t>
+        </w:r>
+        <w:commentRangeStart w:id="317"/>
         <w:r>
           <w:rPr>
             <w:lang w:val="en-US"/>
           </w:rPr>
           <w:t xml:space="preserve"> </w:t>
         </w:r>
-        <w:r>
-          <w:rPr>
-            <w:lang w:val="en-US"/>
-          </w:rPr>
-          <w:t xml:space="preserve">can tubulate liposomes in vitro </w:t>
-        </w:r>
-        <w:r>
-          <w:rPr>
-            <w:lang w:val="en-US"/>
-          </w:rPr>
-          <w:fldChar w:fldCharType="begin" w:fldLock="1"/>
-        </w:r>
-      </w:ins>
-      <w:r>
-        <w:rPr>
-          <w:lang w:val="en-US"/>
-        </w:rPr>
-        <w:instrText>ADDIN CSL_CITATION {"citationItems":[{"id":"ITEM-1","itemData":{"DOI":"10.1091/mbc.E10-03-0181","ISSN":"1059-1524","abstract":"Using a structure–function analysis, we find that Rvs proteins are initially recruited to sites of endocytosis through their curvature-sensing and membrane-binding ability in a manner dependent on complex sphingolipids., BAR domains are protein modules that bind to membranes and promote membrane curvature. One type of BAR domain, the N-BAR domain, contains an additional N-terminal amphipathic helix, which contributes to membrane-binding and bending activities. The only known N-BAR-domain proteins in the budding yeast Saccharomyces cerevisiae, Rvs161 and Rvs167, are required for endocytosis. We have explored the mechanism of N-BAR-domain function in the endocytosis process using a combined biochemical and genetic approach. We show that the purified Rvs161–Rvs167 complex binds to liposomes in a curvature-independent manner and promotes tubule formation in vitro. Consistent with the known role of BAR domain polymerization in membrane bending, we found that Rvs167 BAR domains interact with each other at cortical actin patches in vivo. To characterize N-BAR-domain function in endocytosis, we constructed yeast strains harboring changes in conserved residues in the Rvs161 and Rvs167 N-BAR domains. In vivo analysis of the rvs endocytosis mutants suggests that Rvs proteins are initially recruited to sites of endocytosis through their membrane-binding ability. We show that inappropriate regulation of complex sphingolipid and phosphoinositide levels in the membrane can impinge on Rvs function, highlighting the relationship between membrane components and N-BAR-domain proteins in vivo.","author":[{"dropping-particle":"","family":"Youn","given":"Ji-Young","non-dropping-particle":"","parse-names":false,"suffix":""},{"dropping-particle":"","family":"Friesen","given":"Helena","non-dropping-particle":"","parse-names":false,"suffix":""},{"dropping-particle":"","family":"Kishimoto","given":"Takuma","non-dropping-particle":"","parse-names":false,"suffix":""},{"dropping-particle":"","family":"Henne","given":"William M.","non-dropping-particle":"","parse-names":false,"suffix":""},{"dropping-particle":"","family":"Kurat","given":"Christoph F.","non-dropping-particle":"","parse-names":false,"suffix":""},{"dropping-particle":"","family":"Ye","given":"Wei","non-dropping-particle":"","parse-names":false,"suffix":""},{"dropping-particle":"","family":"Ceccarelli","given":"Derek F.","non-dropping-particle":"","parse-names":false,"suffix":""},{"dropping-particle":"","family":"Sicheri","given":"Frank","non-dropping-particle":"","parse-names":false,"suffix":""},{"dropping-particle":"","family":"Kohlwein","given":"Sepp D.","non-dropping-particle":"","parse-names":false,"suffix":""},{"dropping-particle":"","family":"McMahon","given":"Harvey T.","non-dropping-particle":"","parse-names":false,"suffix":""},{"dropping-particle":"","family":"Andrews","given":"Brenda J.","non-dropping-particle":"","parse-names":false,"suffix":""}],"container-title":"Molecular Biology of the Cell","id":"ITEM-1","issue":"17","issued":{"date-parts":[["2010","9"]]},"page":"3054-3069","title":"Dissecting BAR Domain Function in the Yeast Amphiphysins Rvs161 and Rvs167 during Endocytosis","type":"article-journal","volume":"21"},"uris":["http://www.mendeley.com/documents/?uuid=736cd7e7-f984-4271-9102-1df64ee3059e"]}],"mendeley":{"formattedCitation":"(Youn et al. 2010)","plainTextFormattedCitation":"(Youn et al. 2010)","previouslyFormattedCitation":"(Youn et al. 2010)"},"properties":{"noteIndex":0},"schema":"https://github.com/citation-style-language/schema/raw/master/csl-citation.json"}</w:instrText>
-      </w:r>
-      <w:ins w:id="311" w:author="Deepikaa Menon" w:date="2020-08-26T13:35:00Z">
-        <w:r>
-          <w:rPr>
-            <w:lang w:val="en-US"/>
-          </w:rPr>
-          <w:fldChar w:fldCharType="separate"/>
-        </w:r>
-        <w:r>
-          <w:rPr>
-            <w:noProof/>
-            <w:lang w:val="en-US"/>
-          </w:rPr>
-          <w:t>(Youn et al. 2010)</w:t>
-        </w:r>
-        <w:r>
-          <w:rPr>
-            <w:lang w:val="en-US"/>
-          </w:rPr>
-          <w:fldChar w:fldCharType="end"/>
-        </w:r>
-        <w:r>
-          <w:rPr>
-            <w:lang w:val="en-US"/>
-          </w:rPr>
-          <w:t xml:space="preserve">, but its interaction with membrane curvature </w:t>
-        </w:r>
-      </w:ins>
-      <w:ins w:id="312" w:author="Deepikaa Menon" w:date="2020-08-26T18:41:00Z">
-        <w:r>
-          <w:rPr>
-            <w:lang w:val="en-US"/>
-          </w:rPr>
-          <w:t xml:space="preserve">in vivo </w:t>
-        </w:r>
-      </w:ins>
-      <w:ins w:id="313" w:author="Deepikaa Menon" w:date="2020-08-26T13:35:00Z">
-        <w:r>
-          <w:rPr>
-            <w:lang w:val="en-US"/>
-          </w:rPr>
-          <w:t>has not so far been tested.</w:t>
-        </w:r>
-        <w:commentRangeStart w:id="314"/>
+        <w:commentRangeEnd w:id="317"/>
+        <w:r>
+          <w:rPr>
+            <w:rStyle w:val="CommentReference"/>
+          </w:rPr>
+          <w:commentReference w:id="317"/>
+        </w:r>
         <w:r>
           <w:rPr>
             <w:lang w:val="en-US"/>
           </w:rPr>
           <w:t xml:space="preserve"> </w:t>
         </w:r>
-        <w:commentRangeEnd w:id="314"/>
-        <w:r>
-          <w:rPr>
-            <w:rStyle w:val="CommentReference"/>
-          </w:rPr>
-          <w:commentReference w:id="314"/>
-        </w:r>
-        <w:r>
-          <w:rPr>
-            <w:lang w:val="en-US"/>
-          </w:rPr>
-          <w:t xml:space="preserve"> </w:t>
-        </w:r>
-      </w:ins>
-      <w:r>
-        <w:rPr>
-          <w:lang w:val="en-US"/>
-        </w:rPr>
-        <w:t xml:space="preserve">Recruitment of the </w:t>
-      </w:r>
-      <w:proofErr w:type="spellStart"/>
-      <w:r>
-        <w:rPr>
-          <w:lang w:val="en-US"/>
-        </w:rPr>
-        <w:t>Rvs</w:t>
-      </w:r>
-      <w:proofErr w:type="spellEnd"/>
-      <w:r>
-        <w:rPr>
-          <w:lang w:val="en-US"/>
-        </w:rPr>
-        <w:t xml:space="preserve"> complex to endocytic sites</w:t>
-      </w:r>
-      <w:ins w:id="315" w:author="Deepikaa Menon" w:date="2020-08-26T18:41:00Z">
+      </w:ins>
+      <w:r>
+        <w:rPr>
+          <w:lang w:val="en-US"/>
+        </w:rPr>
+        <w:t>Recruitment of the Rvs complex to endocytic sites</w:t>
+      </w:r>
+      <w:ins w:id="318" w:author="Deepikaa Menon" w:date="2020-08-26T18:41:00Z">
         <w:r>
           <w:rPr>
             <w:lang w:val="en-US"/>
@@ -5520,7 +4558,7 @@
           <w:t>,</w:t>
         </w:r>
       </w:ins>
-      <w:ins w:id="316" w:author="Deepikaa Menon" w:date="2020-08-26T13:36:00Z">
+      <w:ins w:id="319" w:author="Deepikaa Menon" w:date="2020-08-26T13:36:00Z">
         <w:r>
           <w:rPr>
             <w:lang w:val="en-US"/>
@@ -5534,7 +4572,7 @@
         </w:rPr>
         <w:t>thus investigated further</w:t>
       </w:r>
-      <w:ins w:id="317" w:author="Deepikaa Menon" w:date="2020-08-26T13:35:00Z">
+      <w:ins w:id="320" w:author="Deepikaa Menon" w:date="2020-08-26T13:35:00Z">
         <w:r>
           <w:rPr>
             <w:lang w:val="en-US"/>
@@ -5542,7 +4580,7 @@
           <w:t xml:space="preserve">. </w:t>
         </w:r>
       </w:ins>
-      <w:ins w:id="318" w:author="Deepikaa Menon" w:date="2020-08-26T18:42:00Z">
+      <w:ins w:id="321" w:author="Deepikaa Menon" w:date="2020-08-26T18:42:00Z">
         <w:r>
           <w:rPr>
             <w:lang w:val="en-US"/>
@@ -5550,7 +4588,7 @@
           <w:t xml:space="preserve">The SH3 domain has known interactions with </w:t>
         </w:r>
       </w:ins>
-      <w:ins w:id="319" w:author="Deepikaa Menon" w:date="2020-08-28T12:38:00Z">
+      <w:ins w:id="322" w:author="Deepikaa Menon" w:date="2020-08-28T12:38:00Z">
         <w:r>
           <w:rPr>
             <w:lang w:val="en-US"/>
@@ -5558,7 +4596,7 @@
           <w:t>protein</w:t>
         </w:r>
       </w:ins>
-      <w:ins w:id="320" w:author="Deepikaa Menon" w:date="2020-08-28T12:39:00Z">
+      <w:ins w:id="323" w:author="Deepikaa Menon" w:date="2020-08-28T12:39:00Z">
         <w:r>
           <w:rPr>
             <w:lang w:val="en-US"/>
@@ -5566,7 +4604,7 @@
           <w:t>s</w:t>
         </w:r>
       </w:ins>
-      <w:ins w:id="321" w:author="Deepikaa Menon" w:date="2020-08-28T12:38:00Z">
+      <w:ins w:id="324" w:author="Deepikaa Menon" w:date="2020-08-28T12:38:00Z">
         <w:r>
           <w:rPr>
             <w:lang w:val="en-US"/>
@@ -5574,7 +4612,7 @@
           <w:t xml:space="preserve"> within </w:t>
         </w:r>
       </w:ins>
-      <w:ins w:id="322" w:author="Deepikaa Menon" w:date="2020-08-26T18:42:00Z">
+      <w:ins w:id="325" w:author="Deepikaa Menon" w:date="2020-08-26T18:42:00Z">
         <w:r>
           <w:rPr>
             <w:lang w:val="en-US"/>
@@ -5582,7 +4620,7 @@
           <w:t xml:space="preserve">actin network. </w:t>
         </w:r>
       </w:ins>
-      <w:ins w:id="323" w:author="Deepikaa Menon" w:date="2020-08-26T18:43:00Z">
+      <w:ins w:id="326" w:author="Deepikaa Menon" w:date="2020-08-26T18:43:00Z">
         <w:r>
           <w:rPr>
             <w:lang w:val="en-US"/>
@@ -5590,7 +4628,7 @@
           <w:t>W</w:t>
         </w:r>
       </w:ins>
-      <w:ins w:id="324" w:author="Deepikaa Menon" w:date="2020-08-26T18:42:00Z">
+      <w:ins w:id="327" w:author="Deepikaa Menon" w:date="2020-08-26T18:42:00Z">
         <w:r>
           <w:rPr>
             <w:lang w:val="en-US"/>
@@ -5598,7 +4636,7 @@
           <w:t>e</w:t>
         </w:r>
       </w:ins>
-      <w:ins w:id="325" w:author="Deepikaa Menon" w:date="2020-08-26T18:43:00Z">
+      <w:ins w:id="328" w:author="Deepikaa Menon" w:date="2020-08-26T18:43:00Z">
         <w:r>
           <w:rPr>
             <w:lang w:val="en-US"/>
@@ -5606,7 +4644,7 @@
           <w:t xml:space="preserve"> removed</w:t>
         </w:r>
       </w:ins>
-      <w:ins w:id="326" w:author="Deepikaa Menon" w:date="2020-08-26T18:42:00Z">
+      <w:ins w:id="329" w:author="Deepikaa Menon" w:date="2020-08-26T18:42:00Z">
         <w:r>
           <w:rPr>
             <w:lang w:val="en-US"/>
@@ -5614,7 +4652,7 @@
           <w:t xml:space="preserve"> the contribution of the SH3 </w:t>
         </w:r>
       </w:ins>
-      <w:del w:id="327" w:author="Deepikaa Menon" w:date="2020-08-26T13:35:00Z">
+      <w:del w:id="330" w:author="Deepikaa Menon" w:date="2020-08-26T13:35:00Z">
         <w:r>
           <w:rPr>
             <w:lang w:val="en-US"/>
@@ -5622,42 +4660,12 @@
           <w:delText xml:space="preserve">. Rvs </w:delText>
         </w:r>
       </w:del>
-      <w:del w:id="328" w:author="Deepikaa Menon" w:date="2020-08-26T13:27:00Z">
+      <w:del w:id="331" w:author="Deepikaa Menon" w:date="2020-08-26T13:27:00Z">
         <w:r>
           <w:rPr>
             <w:lang w:val="en-US"/>
           </w:rPr>
           <w:delText xml:space="preserve"> has been indicated by work</w:delText>
-        </w:r>
-      </w:del>
-      <w:del w:id="329" w:author="Deepikaa Menon" w:date="2020-08-26T13:26:00Z">
-        <w:r>
-          <w:rPr>
-            <w:lang w:val="en-US"/>
-          </w:rPr>
-          <w:delText xml:space="preserve"> </w:delText>
-        </w:r>
-      </w:del>
-      <w:del w:id="330" w:author="Deepikaa Menon" w:date="2020-08-25T18:09:00Z">
-        <w:r>
-          <w:rPr>
-            <w:lang w:val="en-US"/>
-          </w:rPr>
-          <w:delText>on other BAR domain proteins</w:delText>
-        </w:r>
-        <w:commentRangeStart w:id="331"/>
-        <w:commentRangeEnd w:id="331"/>
-        <w:r>
-          <w:rPr>
-            <w:rStyle w:val="CommentReference"/>
-          </w:rPr>
-          <w:commentReference w:id="331"/>
-        </w:r>
-        <w:r>
-          <w:rPr>
-            <w:lang w:val="en-US"/>
-          </w:rPr>
-          <w:delText xml:space="preserve"> </w:delText>
         </w:r>
       </w:del>
       <w:del w:id="332" w:author="Deepikaa Menon" w:date="2020-08-26T13:26:00Z">
@@ -5665,10 +4673,40 @@
           <w:rPr>
             <w:lang w:val="en-US"/>
           </w:rPr>
+          <w:delText xml:space="preserve"> </w:delText>
+        </w:r>
+      </w:del>
+      <w:del w:id="333" w:author="Deepikaa Menon" w:date="2020-08-25T18:09:00Z">
+        <w:r>
+          <w:rPr>
+            <w:lang w:val="en-US"/>
+          </w:rPr>
+          <w:delText>on other BAR domain proteins</w:delText>
+        </w:r>
+        <w:commentRangeStart w:id="334"/>
+        <w:commentRangeEnd w:id="334"/>
+        <w:r>
+          <w:rPr>
+            <w:rStyle w:val="CommentReference"/>
+          </w:rPr>
+          <w:commentReference w:id="334"/>
+        </w:r>
+        <w:r>
+          <w:rPr>
+            <w:lang w:val="en-US"/>
+          </w:rPr>
+          <w:delText xml:space="preserve"> </w:delText>
+        </w:r>
+      </w:del>
+      <w:del w:id="335" w:author="Deepikaa Menon" w:date="2020-08-26T13:26:00Z">
+        <w:r>
+          <w:rPr>
+            <w:lang w:val="en-US"/>
+          </w:rPr>
           <w:delText>(ref BAR),</w:delText>
         </w:r>
       </w:del>
-      <w:del w:id="333" w:author="Deepikaa Menon" w:date="2020-08-26T13:27:00Z">
+      <w:del w:id="336" w:author="Deepikaa Menon" w:date="2020-08-26T13:27:00Z">
         <w:r>
           <w:rPr>
             <w:lang w:val="en-US"/>
@@ -5676,29 +4714,29 @@
           <w:delText xml:space="preserve"> but </w:delText>
         </w:r>
       </w:del>
-      <w:del w:id="334" w:author="Deepikaa Menon" w:date="2020-08-26T13:35:00Z">
+      <w:del w:id="337" w:author="Deepikaa Menon" w:date="2020-08-26T13:35:00Z">
         <w:r>
           <w:rPr>
             <w:lang w:val="en-US"/>
           </w:rPr>
           <w:delText>has not so far been tested.</w:delText>
         </w:r>
-        <w:commentRangeStart w:id="335"/>
+        <w:commentRangeStart w:id="338"/>
         <w:r>
           <w:rPr>
             <w:lang w:val="en-US"/>
           </w:rPr>
           <w:delText xml:space="preserve"> </w:delText>
         </w:r>
-        <w:commentRangeEnd w:id="335"/>
+        <w:commentRangeEnd w:id="338"/>
         <w:r>
           <w:rPr>
             <w:rStyle w:val="CommentReference"/>
           </w:rPr>
-          <w:commentReference w:id="335"/>
+          <w:commentReference w:id="338"/>
         </w:r>
       </w:del>
-      <w:del w:id="336" w:author="Deepikaa Menon" w:date="2020-08-26T18:42:00Z">
+      <w:del w:id="339" w:author="Deepikaa Menon" w:date="2020-08-26T18:42:00Z">
         <w:r>
           <w:rPr>
             <w:lang w:val="en-US"/>
@@ -5706,7 +4744,7 @@
           <w:delText>In order to do so, w</w:delText>
         </w:r>
       </w:del>
-      <w:ins w:id="337" w:author="Deepikaa Menon" w:date="2020-08-26T18:43:00Z">
+      <w:ins w:id="340" w:author="Deepikaa Menon" w:date="2020-08-26T18:43:00Z">
         <w:r>
           <w:rPr>
             <w:lang w:val="en-US"/>
@@ -5720,7 +4758,7 @@
         </w:rPr>
         <w:t xml:space="preserve">SH3 </w:t>
       </w:r>
-      <w:ins w:id="338" w:author="Deepikaa Menon" w:date="2020-08-26T18:43:00Z">
+      <w:ins w:id="341" w:author="Deepikaa Menon" w:date="2020-08-26T18:43:00Z">
         <w:r>
           <w:rPr>
             <w:lang w:val="en-US"/>
@@ -5734,7 +4772,7 @@
         </w:rPr>
         <w:t>(</w:t>
       </w:r>
-      <w:ins w:id="339" w:author="Deepikaa Menon" w:date="2020-08-28T13:13:00Z">
+      <w:ins w:id="342" w:author="Deepikaa Menon" w:date="2020-08-28T13:13:00Z">
         <w:r>
           <w:rPr>
             <w:lang w:val="en-US"/>
@@ -5748,7 +4786,7 @@
         </w:rPr>
         <w:t>henceforth BAR-GPA, Fig3a) and observed the localization of the BAR</w:t>
       </w:r>
-      <w:ins w:id="340" w:author="Deepikaa Menon" w:date="2020-08-26T18:43:00Z">
+      <w:ins w:id="343" w:author="Deepikaa Menon" w:date="2020-08-26T18:43:00Z">
         <w:r>
           <w:rPr>
             <w:lang w:val="en-US"/>
@@ -5768,26 +4806,26 @@
         </w:rPr>
         <w:t xml:space="preserve">. </w:t>
       </w:r>
-      <w:del w:id="341" w:author="Deepikaa Menon" w:date="2020-08-19T16:47:00Z">
+      <w:del w:id="344" w:author="Deepikaa Menon" w:date="2020-08-19T16:47:00Z">
         <w:r>
           <w:rPr>
             <w:lang w:val="en-US"/>
           </w:rPr>
           <w:delText xml:space="preserve">The GPA region is a disordered domain that has no previously reported function (ref) and was retained to </w:delText>
         </w:r>
-        <w:commentRangeStart w:id="342"/>
+        <w:commentRangeStart w:id="345"/>
         <w:r>
           <w:rPr>
             <w:lang w:val="en-US"/>
           </w:rPr>
           <w:delText>ensure proper folding and function of the BAR domain</w:delText>
         </w:r>
-        <w:commentRangeEnd w:id="342"/>
+        <w:commentRangeEnd w:id="345"/>
         <w:r>
           <w:rPr>
             <w:rStyle w:val="CommentReference"/>
           </w:rPr>
-          <w:commentReference w:id="342"/>
+          <w:commentReference w:id="345"/>
         </w:r>
         <w:r>
           <w:rPr>
@@ -5800,79 +4838,37 @@
         <w:rPr>
           <w:lang w:val="en-US"/>
         </w:rPr>
-        <w:t>Endogenously tagged Rvs167-eGFP and BAR-GPA-</w:t>
-      </w:r>
-      <w:proofErr w:type="spellStart"/>
-      <w:r>
-        <w:rPr>
-          <w:lang w:val="en-US"/>
-        </w:rPr>
-        <w:t>eGFP</w:t>
-      </w:r>
-      <w:proofErr w:type="spellEnd"/>
-      <w:r>
-        <w:rPr>
-          <w:lang w:val="en-US"/>
-        </w:rPr>
-        <w:t xml:space="preserve"> </w:t>
-      </w:r>
-      <w:commentRangeStart w:id="343"/>
-      <w:commentRangeStart w:id="344"/>
+        <w:t xml:space="preserve">Endogenously tagged Rvs167-eGFP and BAR-GPA-eGFP </w:t>
+      </w:r>
+      <w:commentRangeStart w:id="346"/>
+      <w:commentRangeStart w:id="347"/>
       <w:r>
         <w:rPr>
           <w:lang w:val="en-US"/>
         </w:rPr>
         <w:t xml:space="preserve">colocalization with Abp1-mCherry </w:t>
       </w:r>
-      <w:commentRangeEnd w:id="343"/>
+      <w:commentRangeEnd w:id="346"/>
       <w:r>
         <w:rPr>
           <w:rStyle w:val="CommentReference"/>
         </w:rPr>
-        <w:commentReference w:id="343"/>
-      </w:r>
-      <w:commentRangeEnd w:id="344"/>
+        <w:commentReference w:id="346"/>
+      </w:r>
+      <w:commentRangeEnd w:id="347"/>
       <w:r>
         <w:rPr>
           <w:rStyle w:val="CommentReference"/>
         </w:rPr>
-        <w:commentReference w:id="344"/>
-      </w:r>
-      <w:r>
-        <w:rPr>
-          <w:lang w:val="en-US"/>
-        </w:rPr>
-        <w:t>in WT and \</w:t>
-      </w:r>
-      <w:proofErr w:type="spellStart"/>
-      <w:r>
-        <w:rPr>
-          <w:lang w:val="en-US"/>
-        </w:rPr>
-        <w:t>textit</w:t>
-      </w:r>
-      <w:proofErr w:type="spellEnd"/>
-      <w:r>
-        <w:rPr>
-          <w:lang w:val="en-US"/>
-        </w:rPr>
-        <w:t xml:space="preserve">{sla2$\Delta$} cells were compared (Fig3b). Sla2 acts as the molecular linker between forces exerted by the </w:t>
-      </w:r>
-      <w:proofErr w:type="spellStart"/>
-      <w:r>
-        <w:rPr>
-          <w:lang w:val="en-US"/>
-        </w:rPr>
-        <w:t>actin</w:t>
-      </w:r>
-      <w:proofErr w:type="spellEnd"/>
-      <w:r>
-        <w:rPr>
-          <w:lang w:val="en-US"/>
-        </w:rPr>
-        <w:t xml:space="preserve"> network and the plasma membrane</w:t>
-      </w:r>
-      <w:ins w:id="345" w:author="Deepikaa Menon" w:date="2020-08-28T13:14:00Z">
+        <w:commentReference w:id="347"/>
+      </w:r>
+      <w:r>
+        <w:rPr>
+          <w:lang w:val="en-US"/>
+        </w:rPr>
+        <w:t>in WT and \textit{sla2$\Delta$} cells were compared (Fig3b). Sla2 acts as the molecular linker between forces exerted by the actin network and the plasma membrane</w:t>
+      </w:r>
+      <w:ins w:id="348" w:author="Deepikaa Menon" w:date="2020-08-28T13:14:00Z">
         <w:r>
           <w:rPr>
             <w:lang w:val="en-US"/>
@@ -5905,7 +4901,7 @@
         </w:rPr>
         <w:t>(Skruzny et al. 2012)</w:t>
       </w:r>
-      <w:ins w:id="346" w:author="Deepikaa Menon" w:date="2020-08-28T13:14:00Z">
+      <w:ins w:id="349" w:author="Deepikaa Menon" w:date="2020-08-28T13:14:00Z">
         <w:r>
           <w:rPr>
             <w:lang w:val="en-US"/>
@@ -5923,23 +4919,9 @@
         <w:rPr>
           <w:lang w:val="en-US"/>
         </w:rPr>
-        <w:t xml:space="preserve"> \</w:t>
-      </w:r>
-      <w:proofErr w:type="spellStart"/>
-      <w:r>
-        <w:rPr>
-          <w:lang w:val="en-US"/>
-        </w:rPr>
-        <w:t>textit</w:t>
-      </w:r>
-      <w:proofErr w:type="spellEnd"/>
-      <w:r>
-        <w:rPr>
-          <w:lang w:val="en-US"/>
-        </w:rPr>
-        <w:t xml:space="preserve">{sla2$\Delta$} cells therefore contain a polymerizing actin network at endocytic patches, but the membrane has no curvature, and endocytosis fails. In these cells, the full-length Rvs167 protein co-localizes with Abp1-mCherry, indicating that it is recruited to endocytic sites </w:t>
-      </w:r>
-      <w:ins w:id="347" w:author="Marko Kaksonen" w:date="2020-08-11T16:37:00Z">
+        <w:t xml:space="preserve"> \textit{sla2$\Delta$} cells therefore contain a polymerizing actin network at endocytic patches, but the membrane has no curvature, and endocytosis fails. In these cells, the full-length Rvs167 protein co-localizes with Abp1-mCherry, indicating that it is recruited to endocytic sites </w:t>
+      </w:r>
+      <w:ins w:id="350" w:author="Marko Kaksonen" w:date="2020-08-11T16:37:00Z">
         <w:r>
           <w:rPr>
             <w:lang w:val="en-US"/>
@@ -5951,23 +4933,9 @@
         <w:rPr>
           <w:lang w:val="en-US"/>
         </w:rPr>
-        <w:t>(Fig3b, “\</w:t>
-      </w:r>
-      <w:proofErr w:type="spellStart"/>
-      <w:r>
-        <w:rPr>
-          <w:lang w:val="en-US"/>
-        </w:rPr>
-        <w:t>textit</w:t>
-      </w:r>
-      <w:proofErr w:type="spellEnd"/>
-      <w:r>
-        <w:rPr>
-          <w:lang w:val="en-US"/>
-        </w:rPr>
-        <w:t xml:space="preserve">{sla2$\Delta$}”). BAR-GPA </w:t>
-      </w:r>
-      <w:ins w:id="348" w:author="Deepikaa Menon" w:date="2020-08-26T18:47:00Z">
+        <w:t xml:space="preserve">(Fig3b, “\textit{sla2$\Delta$}”). BAR-GPA </w:t>
+      </w:r>
+      <w:ins w:id="351" w:author="Deepikaa Menon" w:date="2020-08-26T18:47:00Z">
         <w:r>
           <w:rPr>
             <w:lang w:val="en-US"/>
@@ -5975,7 +4943,7 @@
           <w:t xml:space="preserve">does not localize </w:t>
         </w:r>
       </w:ins>
-      <w:ins w:id="349" w:author="Deepikaa Menon" w:date="2020-08-26T18:48:00Z">
+      <w:ins w:id="352" w:author="Deepikaa Menon" w:date="2020-08-26T18:48:00Z">
         <w:r>
           <w:rPr>
             <w:lang w:val="en-US"/>
@@ -5983,7 +4951,7 @@
           <w:t>to the plasma membrane,</w:t>
         </w:r>
       </w:ins>
-      <w:ins w:id="350" w:author="Deepikaa Menon" w:date="2020-08-26T18:47:00Z">
+      <w:ins w:id="353" w:author="Deepikaa Menon" w:date="2020-08-26T18:47:00Z">
         <w:r>
           <w:rPr>
             <w:lang w:val="en-US"/>
@@ -5997,7 +4965,7 @@
         </w:rPr>
         <w:t xml:space="preserve"> except for rare transient patches that do not co-localize with Abp1-mCherry</w:t>
       </w:r>
-      <w:ins w:id="351" w:author="Deepikaa Menon" w:date="2020-08-28T13:15:00Z">
+      <w:ins w:id="354" w:author="Deepikaa Menon" w:date="2020-08-28T13:15:00Z">
         <w:r>
           <w:rPr>
             <w:lang w:val="en-US"/>
@@ -6005,7 +4973,7 @@
           <w:t>:</w:t>
         </w:r>
       </w:ins>
-      <w:ins w:id="352" w:author="Deepikaa Menon" w:date="2020-08-28T14:27:00Z">
+      <w:ins w:id="355" w:author="Deepikaa Menon" w:date="2020-08-28T14:27:00Z">
         <w:r>
           <w:rPr>
             <w:lang w:val="en-US"/>
@@ -6013,7 +4981,7 @@
           <w:t xml:space="preserve"> BAR-GPA</w:t>
         </w:r>
       </w:ins>
-      <w:ins w:id="353" w:author="Deepikaa Menon" w:date="2020-08-26T18:48:00Z">
+      <w:ins w:id="356" w:author="Deepikaa Menon" w:date="2020-08-26T18:48:00Z">
         <w:r>
           <w:rPr>
             <w:lang w:val="en-US"/>
@@ -6021,12 +4989,12 @@
           <w:t xml:space="preserve"> is not recruited to endocytic sites</w:t>
         </w:r>
       </w:ins>
-      <w:ins w:id="354" w:author="Microsoft Office User" w:date="2020-09-08T02:15:00Z">
+      <w:ins w:id="357" w:author="Microsoft Office User" w:date="2020-09-08T02:15:00Z">
         <w:r>
           <w:rPr>
             <w:color w:val="FF0000"/>
             <w:lang w:val="en-US"/>
-            <w:rPrChange w:id="355" w:author="Microsoft Office User" w:date="2020-09-08T02:15:00Z">
+            <w:rPrChange w:id="358" w:author="Microsoft Office User" w:date="2020-09-08T02:15:00Z">
               <w:rPr>
                 <w:lang w:val="en-US"/>
               </w:rPr>
@@ -6038,7 +5006,7 @@
           <w:rPr>
             <w:color w:val="FF0000"/>
             <w:lang w:val="en-US"/>
-            <w:rPrChange w:id="356" w:author="Microsoft Office User" w:date="2020-09-08T02:15:00Z">
+            <w:rPrChange w:id="359" w:author="Microsoft Office User" w:date="2020-09-08T02:15:00Z">
               <w:rPr>
                 <w:lang w:val="en-US"/>
               </w:rPr>
@@ -6047,7 +5015,7 @@
           <w:t>in sla2del</w:t>
         </w:r>
       </w:ins>
-      <w:ins w:id="357" w:author="Deepikaa Menon" w:date="2020-08-26T18:48:00Z">
+      <w:ins w:id="360" w:author="Deepikaa Menon" w:date="2020-08-26T18:48:00Z">
         <w:r>
           <w:rPr>
             <w:lang w:val="en-US"/>
@@ -6062,7 +5030,7 @@
           <w:lang w:val="en-US"/>
         </w:rPr>
       </w:pPr>
-      <w:ins w:id="358" w:author="Deepikaa Menon" w:date="2020-08-27T14:36:00Z">
+      <w:ins w:id="361" w:author="Deepikaa Menon" w:date="2020-08-27T14:36:00Z">
         <w:r>
           <w:rPr>
             <w:lang w:val="en-US"/>
@@ -6090,52 +5058,284 @@
         </w:rPr>
         <w:t>\subsection{</w:t>
       </w:r>
-      <w:proofErr w:type="spellStart"/>
       <w:r>
         <w:rPr>
           <w:b/>
           <w:bCs/>
           <w:lang w:val="en-US"/>
         </w:rPr>
-        <w:t>Rvs</w:t>
-      </w:r>
-      <w:proofErr w:type="spellEnd"/>
+        <w:t>Rvs SH3 domains have an actin and curvature independent localisation</w:t>
+      </w:r>
+      <w:r>
+        <w:rPr>
+          <w:lang w:val="en-US"/>
+        </w:rPr>
+        <w:t>}</w:t>
+      </w:r>
+    </w:p>
+    <w:p>
+      <w:pPr>
+        <w:rPr>
+          <w:lang w:val="en-US"/>
+        </w:rPr>
+      </w:pPr>
+      <w:del w:id="362" w:author="Deepikaa Menon" w:date="2020-08-28T13:17:00Z">
+        <w:r>
+          <w:rPr>
+            <w:lang w:val="en-US"/>
+          </w:rPr>
+          <w:delText xml:space="preserve">The SH3 domain has known genetic interactions with </w:delText>
+        </w:r>
+      </w:del>
+      <w:commentRangeStart w:id="363"/>
+      <w:del w:id="364" w:author="Deepikaa Menon" w:date="2020-08-26T18:48:00Z">
+        <w:r>
+          <w:rPr>
+            <w:lang w:val="en-US"/>
+          </w:rPr>
+          <w:delText>actin-related</w:delText>
+        </w:r>
+        <w:commentRangeEnd w:id="363"/>
+        <w:r>
+          <w:rPr>
+            <w:rStyle w:val="CommentReference"/>
+          </w:rPr>
+          <w:commentReference w:id="363"/>
+        </w:r>
+      </w:del>
+      <w:del w:id="365" w:author="Deepikaa Menon" w:date="2020-08-28T13:17:00Z">
+        <w:r>
+          <w:rPr>
+            <w:lang w:val="en-US"/>
+          </w:rPr>
+          <w:delText xml:space="preserve"> </w:delText>
+        </w:r>
+      </w:del>
+      <w:r>
+        <w:rPr>
+          <w:lang w:val="en-US"/>
+        </w:rPr>
+        <w:t>In order to test if</w:t>
+      </w:r>
+      <w:ins w:id="366" w:author="Deepikaa Menon" w:date="2020-08-28T13:17:00Z">
+        <w:r>
+          <w:rPr>
+            <w:lang w:val="en-US"/>
+          </w:rPr>
+          <w:t xml:space="preserve"> genetic interactions of SH3</w:t>
+        </w:r>
+      </w:ins>
+      <w:r>
+        <w:rPr>
+          <w:lang w:val="en-US"/>
+        </w:rPr>
+        <w:t xml:space="preserve"> </w:t>
+      </w:r>
+      <w:ins w:id="367" w:author="Deepikaa Menon" w:date="2020-08-28T13:17:00Z">
+        <w:r>
+          <w:rPr>
+            <w:lang w:val="en-US"/>
+          </w:rPr>
+          <w:t xml:space="preserve">domains </w:t>
+        </w:r>
+      </w:ins>
+      <w:r>
+        <w:rPr>
+          <w:lang w:val="en-US"/>
+        </w:rPr>
+        <w:t>are prevalent in</w:t>
+      </w:r>
+      <w:ins w:id="368" w:author="Deepikaa Menon" w:date="2020-08-28T13:17:00Z">
+        <w:r>
+          <w:rPr>
+            <w:lang w:val="en-US"/>
+          </w:rPr>
+          <w:t xml:space="preserve"> in vivo</w:t>
+        </w:r>
+      </w:ins>
+      <w:r>
+        <w:rPr>
+          <w:lang w:val="en-US"/>
+        </w:rPr>
+        <w:t xml:space="preserve"> </w:t>
+      </w:r>
+      <w:ins w:id="369" w:author="Deepikaa Menon" w:date="2020-08-26T19:25:00Z">
+        <w:r>
+          <w:rPr>
+            <w:lang w:val="en-US"/>
+          </w:rPr>
+          <w:t>endocyotosis</w:t>
+        </w:r>
+      </w:ins>
+      <w:r>
+        <w:rPr>
+          <w:lang w:val="en-US"/>
+        </w:rPr>
+        <w:t xml:space="preserve">, we tested the </w:t>
+      </w:r>
+      <w:ins w:id="370" w:author="Deepikaa Menon" w:date="2020-08-26T19:24:00Z">
+        <w:r>
+          <w:rPr>
+            <w:lang w:val="en-US"/>
+          </w:rPr>
+          <w:t>locali</w:t>
+        </w:r>
+        <w:r>
+          <w:rPr>
+            <w:lang w:val="en-US"/>
+          </w:rPr>
+          <w:t>za</w:t>
+        </w:r>
+        <w:r>
+          <w:rPr>
+            <w:lang w:val="en-US"/>
+          </w:rPr>
+          <w:t xml:space="preserve">tion </w:t>
+        </w:r>
+      </w:ins>
+      <w:r>
+        <w:rPr>
+          <w:lang w:val="en-US"/>
+        </w:rPr>
+        <w:t xml:space="preserve">of full-length Rvs167 and BAR-GPA in LatA treated cells (Fig3b, “LatA”). Plasma membrane </w:t>
+      </w:r>
+      <w:ins w:id="371" w:author="Deepikaa Menon" w:date="2020-08-26T19:24:00Z">
+        <w:r>
+          <w:rPr>
+            <w:lang w:val="en-US"/>
+          </w:rPr>
+          <w:t>locali</w:t>
+        </w:r>
+        <w:r>
+          <w:rPr>
+            <w:lang w:val="en-US"/>
+          </w:rPr>
+          <w:t>z</w:t>
+        </w:r>
+        <w:r>
+          <w:rPr>
+            <w:lang w:val="en-US"/>
+          </w:rPr>
+          <w:t xml:space="preserve">ation </w:t>
+        </w:r>
+      </w:ins>
+      <w:r>
+        <w:rPr>
+          <w:lang w:val="en-US"/>
+        </w:rPr>
+        <w:t xml:space="preserve">of full-length Rvs167 remains upon LatA treatment, and transient patches continue to exist in \textit{sla2$\Delta$} cells treated with LatA (Fig3b, “\textit{sla2$\Delta$}+ LatA”). BAR-GPA </w:t>
+      </w:r>
+      <w:ins w:id="372" w:author="Deepikaa Menon" w:date="2020-08-26T19:26:00Z">
+        <w:r>
+          <w:rPr>
+            <w:lang w:val="en-US"/>
+          </w:rPr>
+          <w:t>does not localize</w:t>
+        </w:r>
+        <w:r>
+          <w:rPr>
+            <w:lang w:val="en-US"/>
+          </w:rPr>
+          <w:t xml:space="preserve"> </w:t>
+        </w:r>
+        <w:r>
+          <w:rPr>
+            <w:lang w:val="en-US"/>
+          </w:rPr>
+          <w:t>to the plasma membrane in either case</w:t>
+        </w:r>
+      </w:ins>
+      <w:ins w:id="373" w:author="Deepikaa Menon" w:date="2020-08-26T19:25:00Z">
+        <w:r>
+          <w:rPr>
+            <w:lang w:val="en-US"/>
+          </w:rPr>
+          <w:t xml:space="preserve">: localization of </w:t>
+        </w:r>
+      </w:ins>
+      <w:ins w:id="374" w:author="Deepikaa Menon" w:date="2020-08-26T19:26:00Z">
+        <w:r>
+          <w:rPr>
+            <w:lang w:val="en-US"/>
+          </w:rPr>
+          <w:t>full-length Rvs167 in the presence of LatA is due to the SH3 domain. This</w:t>
+        </w:r>
+      </w:ins>
+      <w:ins w:id="375" w:author="Deepikaa Menon" w:date="2020-08-26T19:27:00Z">
+        <w:r>
+          <w:rPr>
+            <w:lang w:val="en-US"/>
+          </w:rPr>
+          <w:t xml:space="preserve"> indicates that the SH3 domain is able to drive Rvs molecules to the plasma membrane in an actin</w:t>
+        </w:r>
+      </w:ins>
+      <w:ins w:id="376" w:author="Deepikaa Menon" w:date="2020-08-26T19:42:00Z">
+        <w:r>
+          <w:rPr>
+            <w:lang w:val="en-US"/>
+          </w:rPr>
+          <w:t xml:space="preserve">- </w:t>
+        </w:r>
+      </w:ins>
+      <w:ins w:id="377" w:author="Deepikaa Menon" w:date="2020-08-26T19:27:00Z">
+        <w:r>
+          <w:rPr>
+            <w:lang w:val="en-US"/>
+          </w:rPr>
+          <w:t>and curvature</w:t>
+        </w:r>
+      </w:ins>
+      <w:ins w:id="378" w:author="Deepikaa Menon" w:date="2020-08-26T19:42:00Z">
+        <w:r>
+          <w:rPr>
+            <w:lang w:val="en-US"/>
+          </w:rPr>
+          <w:t>-</w:t>
+        </w:r>
+      </w:ins>
+      <w:ins w:id="379" w:author="Deepikaa Menon" w:date="2020-08-26T19:27:00Z">
+        <w:r>
+          <w:rPr>
+            <w:lang w:val="en-US"/>
+          </w:rPr>
+          <w:t xml:space="preserve">independent manner. </w:t>
+        </w:r>
+      </w:ins>
+    </w:p>
+    <w:p>
+      <w:pPr>
+        <w:rPr>
+          <w:lang w:val="en-US"/>
+        </w:rPr>
+      </w:pPr>
+    </w:p>
+    <w:p>
+      <w:pPr>
+        <w:rPr>
+          <w:lang w:val="en-US"/>
+        </w:rPr>
+      </w:pPr>
+    </w:p>
+    <w:p>
+      <w:pPr>
+        <w:rPr>
+          <w:lang w:val="en-US"/>
+        </w:rPr>
+      </w:pPr>
+      <w:r>
+        <w:rPr>
+          <w:lang w:val="en-US"/>
+        </w:rPr>
+        <w:t>﻿\subsection{</w:t>
+      </w:r>
       <w:r>
         <w:rPr>
           <w:b/>
           <w:bCs/>
           <w:lang w:val="en-US"/>
         </w:rPr>
-        <w:t xml:space="preserve"> SH3 domains have an </w:t>
-      </w:r>
-      <w:proofErr w:type="spellStart"/>
-      <w:r>
-        <w:rPr>
-          <w:b/>
-          <w:bCs/>
-          <w:lang w:val="en-US"/>
-        </w:rPr>
-        <w:t>actin</w:t>
-      </w:r>
-      <w:proofErr w:type="spellEnd"/>
-      <w:r>
-        <w:rPr>
-          <w:b/>
-          <w:bCs/>
-          <w:lang w:val="en-US"/>
-        </w:rPr>
-        <w:t xml:space="preserve"> and curvature independent </w:t>
-      </w:r>
-      <w:proofErr w:type="spellStart"/>
-      <w:r>
-        <w:rPr>
-          <w:b/>
-          <w:bCs/>
-          <w:lang w:val="en-US"/>
-        </w:rPr>
-        <w:t>localisation</w:t>
-      </w:r>
-      <w:proofErr w:type="spellEnd"/>
+        <w:t>SH3 domains are likely recruited by Myosin 3</w:t>
+      </w:r>
       <w:r>
         <w:rPr>
           <w:lang w:val="en-US"/>
@@ -6149,694 +5349,176 @@
           <w:lang w:val="en-US"/>
         </w:rPr>
       </w:pPr>
-      <w:del w:id="359" w:author="Deepikaa Menon" w:date="2020-08-28T13:17:00Z">
-        <w:r>
-          <w:rPr>
-            <w:lang w:val="en-US"/>
-          </w:rPr>
-          <w:delText xml:space="preserve">The SH3 domain has known genetic interactions with </w:delText>
-        </w:r>
-      </w:del>
-      <w:commentRangeStart w:id="360"/>
-      <w:del w:id="361" w:author="Deepikaa Menon" w:date="2020-08-26T18:48:00Z">
-        <w:r>
-          <w:rPr>
-            <w:lang w:val="en-US"/>
-          </w:rPr>
-          <w:delText>actin-related</w:delText>
-        </w:r>
-        <w:commentRangeEnd w:id="360"/>
-        <w:r>
-          <w:rPr>
-            <w:rStyle w:val="CommentReference"/>
-          </w:rPr>
-          <w:commentReference w:id="360"/>
-        </w:r>
-      </w:del>
-      <w:del w:id="362" w:author="Deepikaa Menon" w:date="2020-08-28T13:17:00Z">
-        <w:r>
-          <w:rPr>
-            <w:lang w:val="en-US"/>
-          </w:rPr>
-          <w:delText xml:space="preserve"> </w:delText>
-        </w:r>
-      </w:del>
-      <w:r>
-        <w:rPr>
-          <w:lang w:val="en-US"/>
-        </w:rPr>
-        <w:t>In order to test if</w:t>
-      </w:r>
-      <w:ins w:id="363" w:author="Deepikaa Menon" w:date="2020-08-28T13:17:00Z">
-        <w:r>
-          <w:rPr>
-            <w:lang w:val="en-US"/>
-          </w:rPr>
-          <w:t xml:space="preserve"> genetic interactions of SH3</w:t>
-        </w:r>
-      </w:ins>
-      <w:r>
-        <w:rPr>
-          <w:lang w:val="en-US"/>
-        </w:rPr>
-        <w:t xml:space="preserve"> </w:t>
-      </w:r>
-      <w:ins w:id="364" w:author="Deepikaa Menon" w:date="2020-08-28T13:17:00Z">
-        <w:r>
-          <w:rPr>
-            <w:lang w:val="en-US"/>
-          </w:rPr>
-          <w:t xml:space="preserve">domains </w:t>
-        </w:r>
-      </w:ins>
-      <w:r>
-        <w:rPr>
-          <w:lang w:val="en-US"/>
-        </w:rPr>
-        <w:t>are prevalent in</w:t>
-      </w:r>
-      <w:ins w:id="365" w:author="Deepikaa Menon" w:date="2020-08-28T13:17:00Z">
-        <w:r>
-          <w:rPr>
-            <w:lang w:val="en-US"/>
-          </w:rPr>
-          <w:t xml:space="preserve"> in vivo</w:t>
-        </w:r>
-      </w:ins>
-      <w:r>
-        <w:rPr>
-          <w:lang w:val="en-US"/>
-        </w:rPr>
-        <w:t xml:space="preserve"> </w:t>
-      </w:r>
-      <w:proofErr w:type="spellStart"/>
-      <w:ins w:id="366" w:author="Deepikaa Menon" w:date="2020-08-26T19:25:00Z">
-        <w:r>
-          <w:rPr>
-            <w:lang w:val="en-US"/>
-          </w:rPr>
-          <w:t>endocyotosis</w:t>
-        </w:r>
-      </w:ins>
-      <w:proofErr w:type="spellEnd"/>
-      <w:r>
-        <w:rPr>
-          <w:lang w:val="en-US"/>
-        </w:rPr>
-        <w:t xml:space="preserve">, we tested the </w:t>
-      </w:r>
-      <w:ins w:id="367" w:author="Deepikaa Menon" w:date="2020-08-26T19:24:00Z">
-        <w:r>
-          <w:rPr>
-            <w:lang w:val="en-US"/>
-          </w:rPr>
-          <w:t>locali</w:t>
-        </w:r>
-        <w:r>
-          <w:rPr>
-            <w:lang w:val="en-US"/>
-          </w:rPr>
-          <w:t>za</w:t>
-        </w:r>
-        <w:r>
-          <w:rPr>
-            <w:lang w:val="en-US"/>
-          </w:rPr>
-          <w:t xml:space="preserve">tion </w:t>
-        </w:r>
-      </w:ins>
-      <w:r>
-        <w:rPr>
-          <w:lang w:val="en-US"/>
-        </w:rPr>
-        <w:t xml:space="preserve">of full-length Rvs167 and BAR-GPA in </w:t>
-      </w:r>
-      <w:proofErr w:type="spellStart"/>
-      <w:r>
-        <w:rPr>
-          <w:lang w:val="en-US"/>
-        </w:rPr>
-        <w:t>LatA</w:t>
-      </w:r>
-      <w:proofErr w:type="spellEnd"/>
-      <w:r>
-        <w:rPr>
-          <w:lang w:val="en-US"/>
-        </w:rPr>
-        <w:t xml:space="preserve"> treated cells (Fig3b, “</w:t>
-      </w:r>
-      <w:proofErr w:type="spellStart"/>
-      <w:r>
-        <w:rPr>
-          <w:lang w:val="en-US"/>
-        </w:rPr>
-        <w:t>LatA</w:t>
-      </w:r>
-      <w:proofErr w:type="spellEnd"/>
-      <w:r>
-        <w:rPr>
-          <w:lang w:val="en-US"/>
-        </w:rPr>
-        <w:t xml:space="preserve">”). Plasma membrane </w:t>
-      </w:r>
-      <w:ins w:id="368" w:author="Deepikaa Menon" w:date="2020-08-26T19:24:00Z">
-        <w:r>
-          <w:rPr>
-            <w:lang w:val="en-US"/>
-          </w:rPr>
-          <w:t>locali</w:t>
-        </w:r>
+      <w:r>
+        <w:rPr>
+          <w:lang w:val="en-US"/>
+        </w:rPr>
+        <w:t xml:space="preserve">Type I myosins Myo3 and Myo5, and Vrp1 have </w:t>
+      </w:r>
+      <w:ins w:id="380" w:author="Deepikaa Menon" w:date="2020-08-28T16:46:00Z">
+        <w:r>
+          <w:rPr>
+            <w:lang w:val="en-US"/>
+          </w:rPr>
+          <w:t xml:space="preserve">known </w:t>
+        </w:r>
+      </w:ins>
+      <w:r>
+        <w:rPr>
+          <w:lang w:val="en-US"/>
+        </w:rPr>
+        <w:t>genetic</w:t>
+      </w:r>
+      <w:ins w:id="381" w:author="Deepikaa Menon" w:date="2020-08-26T19:41:00Z">
+        <w:r>
+          <w:rPr>
+            <w:lang w:val="en-US"/>
+          </w:rPr>
+          <w:t xml:space="preserve"> </w:t>
+        </w:r>
+      </w:ins>
+      <w:ins w:id="382" w:author="Deepikaa Menon" w:date="2020-08-28T16:27:00Z">
+        <w:r>
+          <w:rPr>
+            <w:lang w:val="en-US"/>
+          </w:rPr>
+          <w:t>and/</w:t>
+        </w:r>
+      </w:ins>
+      <w:ins w:id="383" w:author="Deepikaa Menon" w:date="2020-08-28T14:58:00Z">
+        <w:r>
+          <w:rPr>
+            <w:lang w:val="en-US"/>
+          </w:rPr>
+          <w:t>or</w:t>
+        </w:r>
+      </w:ins>
+      <w:ins w:id="384" w:author="Deepikaa Menon" w:date="2020-08-26T19:41:00Z">
+        <w:r>
+          <w:rPr>
+            <w:lang w:val="en-US"/>
+          </w:rPr>
+          <w:t xml:space="preserve"> </w:t>
+        </w:r>
+      </w:ins>
+      <w:r>
+        <w:rPr>
+          <w:lang w:val="en-US"/>
+        </w:rPr>
+        <w:t xml:space="preserve">physical interactions with Rvs167 SH3 domains (Lila and Drubin, </w:t>
+      </w:r>
+      <w:commentRangeStart w:id="385"/>
+      <w:r>
+        <w:rPr>
+          <w:lang w:val="en-US"/>
+        </w:rPr>
+        <w:t>1997</w:t>
+      </w:r>
+      <w:commentRangeEnd w:id="385"/>
+      <w:r>
+        <w:rPr>
+          <w:rStyle w:val="CommentReference"/>
+        </w:rPr>
+        <w:commentReference w:id="385"/>
+      </w:r>
+      <w:r>
+        <w:rPr>
+          <w:lang w:val="en-US"/>
+        </w:rPr>
+        <w:t>; Colwill et al., 1999, Madania et al., 1999; Liu et al., 2009). We tested</w:t>
+      </w:r>
+      <w:ins w:id="386" w:author="Deepikaa Menon" w:date="2020-08-28T16:48:00Z">
+        <w:r>
+          <w:rPr>
+            <w:rFonts w:ascii="MS Gothic" w:eastAsia="MS Gothic" w:hAnsi="MS Gothic" w:cs="MS Gothic"/>
+            <w:lang w:val="en-US"/>
+          </w:rPr>
+          <w:t xml:space="preserve"> </w:t>
+        </w:r>
+      </w:ins>
+      <w:r>
+        <w:rPr>
+          <w:lang w:val="en-US"/>
+        </w:rPr>
+        <w:t xml:space="preserve">the interaction between these proteins and the Rvs167 SH3 region by studying the localization of full-length Rvs167 in cells with one of </w:t>
+      </w:r>
+      <w:ins w:id="387" w:author="Marko Kaksonen" w:date="2020-08-11T16:52:00Z">
+        <w:r>
+          <w:rPr>
+            <w:lang w:val="en-US"/>
+          </w:rPr>
+          <w:t xml:space="preserve">the genes for </w:t>
+        </w:r>
+      </w:ins>
+      <w:r>
+        <w:rPr>
+          <w:lang w:val="en-US"/>
+        </w:rPr>
+        <w:t xml:space="preserve">these proteins deleted, and treated with LatA. By LatA treatment we expected to </w:t>
+      </w:r>
+      <w:ins w:id="388" w:author="Deepikaa Menon" w:date="2020-08-28T16:46:00Z">
+        <w:r>
+          <w:rPr>
+            <w:lang w:val="en-US"/>
+          </w:rPr>
+          <w:t>re</w:t>
+        </w:r>
+      </w:ins>
+      <w:r>
+        <w:rPr>
+          <w:lang w:val="en-US"/>
+        </w:rPr>
+        <w:t xml:space="preserve">produce the situation in which BAR-curvature interaction is removed (Fig3b). Then if we lost SH3 interaction because we </w:t>
+      </w:r>
+      <w:ins w:id="389" w:author="Deepikaa Menon" w:date="2020-08-28T16:47:00Z">
+        <w:r>
+          <w:rPr>
+            <w:lang w:val="en-US"/>
+          </w:rPr>
+          <w:t>removed</w:t>
+        </w:r>
+        <w:r>
+          <w:rPr>
+            <w:lang w:val="en-US"/>
+          </w:rPr>
+          <w:t xml:space="preserve"> </w:t>
+        </w:r>
+      </w:ins>
+      <w:r>
+        <w:rPr>
+          <w:lang w:val="en-US"/>
+        </w:rPr>
+        <w:t>the protein with which it interacts, we would lose locali</w:t>
+      </w:r>
+      <w:ins w:id="390" w:author="Deepikaa Menon" w:date="2020-08-28T16:47:00Z">
         <w:r>
           <w:rPr>
             <w:lang w:val="en-US"/>
           </w:rPr>
           <w:t>z</w:t>
         </w:r>
-        <w:r>
-          <w:rPr>
-            <w:lang w:val="en-US"/>
-          </w:rPr>
-          <w:t xml:space="preserve">ation </w:t>
-        </w:r>
-      </w:ins>
-      <w:r>
-        <w:rPr>
-          <w:lang w:val="en-US"/>
-        </w:rPr>
-        <w:t xml:space="preserve">of full-length Rvs167 remains upon </w:t>
-      </w:r>
-      <w:proofErr w:type="spellStart"/>
-      <w:r>
-        <w:rPr>
-          <w:lang w:val="en-US"/>
-        </w:rPr>
-        <w:t>LatA</w:t>
-      </w:r>
-      <w:proofErr w:type="spellEnd"/>
-      <w:r>
-        <w:rPr>
-          <w:lang w:val="en-US"/>
-        </w:rPr>
-        <w:t xml:space="preserve"> treatment, and transient patches continue to exist in \</w:t>
-      </w:r>
-      <w:proofErr w:type="spellStart"/>
-      <w:r>
-        <w:rPr>
-          <w:lang w:val="en-US"/>
-        </w:rPr>
-        <w:t>textit</w:t>
-      </w:r>
-      <w:proofErr w:type="spellEnd"/>
-      <w:r>
-        <w:rPr>
-          <w:lang w:val="en-US"/>
-        </w:rPr>
-        <w:t xml:space="preserve">{sla2$\Delta$} cells treated with </w:t>
-      </w:r>
-      <w:proofErr w:type="spellStart"/>
-      <w:r>
-        <w:rPr>
-          <w:lang w:val="en-US"/>
-        </w:rPr>
-        <w:t>LatA</w:t>
-      </w:r>
-      <w:proofErr w:type="spellEnd"/>
-      <w:r>
-        <w:rPr>
-          <w:lang w:val="en-US"/>
-        </w:rPr>
-        <w:t xml:space="preserve"> (Fig3b, “\</w:t>
-      </w:r>
-      <w:proofErr w:type="spellStart"/>
-      <w:r>
-        <w:rPr>
-          <w:lang w:val="en-US"/>
-        </w:rPr>
-        <w:t>textit</w:t>
-      </w:r>
-      <w:proofErr w:type="spellEnd"/>
-      <w:r>
-        <w:rPr>
-          <w:lang w:val="en-US"/>
-        </w:rPr>
-        <w:t xml:space="preserve">{sla2$\Delta$}+ </w:t>
-      </w:r>
-      <w:proofErr w:type="spellStart"/>
-      <w:r>
-        <w:rPr>
-          <w:lang w:val="en-US"/>
-        </w:rPr>
-        <w:t>LatA</w:t>
-      </w:r>
-      <w:proofErr w:type="spellEnd"/>
-      <w:r>
-        <w:rPr>
-          <w:lang w:val="en-US"/>
-        </w:rPr>
-        <w:t xml:space="preserve">”). BAR-GPA </w:t>
-      </w:r>
-      <w:ins w:id="369" w:author="Deepikaa Menon" w:date="2020-08-26T19:26:00Z">
-        <w:r>
-          <w:rPr>
-            <w:lang w:val="en-US"/>
-          </w:rPr>
-          <w:t>does not localize</w:t>
-        </w:r>
-        <w:r>
-          <w:rPr>
-            <w:lang w:val="en-US"/>
-          </w:rPr>
-          <w:t xml:space="preserve"> </w:t>
-        </w:r>
-        <w:r>
-          <w:rPr>
-            <w:lang w:val="en-US"/>
-          </w:rPr>
-          <w:t>to the plasma membrane in either case</w:t>
-        </w:r>
-      </w:ins>
-      <w:ins w:id="370" w:author="Deepikaa Menon" w:date="2020-08-26T19:25:00Z">
-        <w:r>
-          <w:rPr>
-            <w:lang w:val="en-US"/>
-          </w:rPr>
-          <w:t xml:space="preserve">: localization of </w:t>
-        </w:r>
-      </w:ins>
-      <w:ins w:id="371" w:author="Deepikaa Menon" w:date="2020-08-26T19:26:00Z">
-        <w:r>
-          <w:rPr>
-            <w:lang w:val="en-US"/>
-          </w:rPr>
-          <w:t xml:space="preserve">full-length Rvs167 in the presence of </w:t>
-        </w:r>
-        <w:proofErr w:type="spellStart"/>
-        <w:r>
-          <w:rPr>
-            <w:lang w:val="en-US"/>
-          </w:rPr>
-          <w:t>LatA</w:t>
-        </w:r>
-        <w:proofErr w:type="spellEnd"/>
-        <w:r>
-          <w:rPr>
-            <w:lang w:val="en-US"/>
-          </w:rPr>
-          <w:t xml:space="preserve"> is due to the SH3 domain. This</w:t>
-        </w:r>
-      </w:ins>
-      <w:ins w:id="372" w:author="Deepikaa Menon" w:date="2020-08-26T19:27:00Z">
-        <w:r>
-          <w:rPr>
-            <w:lang w:val="en-US"/>
-          </w:rPr>
-          <w:t xml:space="preserve"> indicates that the SH3 domain is able to drive </w:t>
-        </w:r>
-        <w:proofErr w:type="spellStart"/>
-        <w:r>
-          <w:rPr>
-            <w:lang w:val="en-US"/>
-          </w:rPr>
-          <w:t>Rvs</w:t>
-        </w:r>
-        <w:proofErr w:type="spellEnd"/>
-        <w:r>
-          <w:rPr>
-            <w:lang w:val="en-US"/>
-          </w:rPr>
-          <w:t xml:space="preserve"> molecules to the plasma membrane in an </w:t>
-        </w:r>
-        <w:proofErr w:type="spellStart"/>
-        <w:r>
-          <w:rPr>
-            <w:lang w:val="en-US"/>
-          </w:rPr>
-          <w:t>actin</w:t>
-        </w:r>
-      </w:ins>
-      <w:proofErr w:type="spellEnd"/>
-      <w:ins w:id="373" w:author="Deepikaa Menon" w:date="2020-08-26T19:42:00Z">
-        <w:r>
-          <w:rPr>
-            <w:lang w:val="en-US"/>
-          </w:rPr>
-          <w:t xml:space="preserve">- </w:t>
-        </w:r>
-      </w:ins>
-      <w:ins w:id="374" w:author="Deepikaa Menon" w:date="2020-08-26T19:27:00Z">
-        <w:r>
-          <w:rPr>
-            <w:lang w:val="en-US"/>
-          </w:rPr>
-          <w:t>and curvature</w:t>
-        </w:r>
-      </w:ins>
-      <w:ins w:id="375" w:author="Deepikaa Menon" w:date="2020-08-26T19:42:00Z">
-        <w:r>
-          <w:rPr>
-            <w:lang w:val="en-US"/>
-          </w:rPr>
-          <w:t>-</w:t>
-        </w:r>
-      </w:ins>
-      <w:ins w:id="376" w:author="Deepikaa Menon" w:date="2020-08-26T19:27:00Z">
-        <w:r>
-          <w:rPr>
-            <w:lang w:val="en-US"/>
-          </w:rPr>
-          <w:t xml:space="preserve">independent manner. </w:t>
-        </w:r>
-      </w:ins>
-    </w:p>
-    <w:p>
-      <w:pPr>
-        <w:rPr>
-          <w:lang w:val="en-US"/>
-        </w:rPr>
-      </w:pPr>
-    </w:p>
-    <w:p>
-      <w:pPr>
-        <w:rPr>
-          <w:lang w:val="en-US"/>
-        </w:rPr>
-      </w:pPr>
-    </w:p>
-    <w:p>
-      <w:pPr>
-        <w:rPr>
-          <w:lang w:val="en-US"/>
-        </w:rPr>
-      </w:pPr>
-      <w:r>
-        <w:rPr>
-          <w:lang w:val="en-US"/>
-        </w:rPr>
-        <w:t>﻿\subsection{</w:t>
-      </w:r>
-      <w:r>
-        <w:rPr>
-          <w:b/>
-          <w:bCs/>
-          <w:lang w:val="en-US"/>
-        </w:rPr>
-        <w:t>SH3 domains are likely recruited by Myosin 3</w:t>
-      </w:r>
-      <w:r>
-        <w:rPr>
-          <w:lang w:val="en-US"/>
-        </w:rPr>
-        <w:t>}</w:t>
-      </w:r>
-    </w:p>
-    <w:p>
-      <w:pPr>
-        <w:rPr>
-          <w:lang w:val="en-US"/>
-        </w:rPr>
-      </w:pPr>
-      <w:r>
-        <w:rPr>
-          <w:lang w:val="en-US"/>
-        </w:rPr>
-        <w:t xml:space="preserve">Type I </w:t>
-      </w:r>
-      <w:proofErr w:type="spellStart"/>
-      <w:r>
-        <w:rPr>
-          <w:lang w:val="en-US"/>
-        </w:rPr>
-        <w:t>myosins</w:t>
-      </w:r>
-      <w:proofErr w:type="spellEnd"/>
-      <w:r>
-        <w:rPr>
-          <w:lang w:val="en-US"/>
-        </w:rPr>
-        <w:t xml:space="preserve"> Myo3 and Myo5, and Vrp1 have </w:t>
-      </w:r>
-      <w:ins w:id="377" w:author="Deepikaa Menon" w:date="2020-08-28T16:46:00Z">
-        <w:r>
-          <w:rPr>
-            <w:lang w:val="en-US"/>
-          </w:rPr>
-          <w:t xml:space="preserve">known </w:t>
-        </w:r>
-      </w:ins>
-      <w:r>
-        <w:rPr>
-          <w:lang w:val="en-US"/>
-        </w:rPr>
-        <w:t>genetic</w:t>
-      </w:r>
-      <w:ins w:id="378" w:author="Deepikaa Menon" w:date="2020-08-26T19:41:00Z">
-        <w:r>
-          <w:rPr>
-            <w:lang w:val="en-US"/>
-          </w:rPr>
-          <w:t xml:space="preserve"> </w:t>
-        </w:r>
-      </w:ins>
-      <w:ins w:id="379" w:author="Deepikaa Menon" w:date="2020-08-28T16:27:00Z">
-        <w:r>
-          <w:rPr>
-            <w:lang w:val="en-US"/>
-          </w:rPr>
-          <w:t>and/</w:t>
-        </w:r>
-      </w:ins>
-      <w:ins w:id="380" w:author="Deepikaa Menon" w:date="2020-08-28T14:58:00Z">
-        <w:r>
-          <w:rPr>
-            <w:lang w:val="en-US"/>
-          </w:rPr>
-          <w:t>or</w:t>
-        </w:r>
-      </w:ins>
-      <w:ins w:id="381" w:author="Deepikaa Menon" w:date="2020-08-26T19:41:00Z">
-        <w:r>
-          <w:rPr>
-            <w:lang w:val="en-US"/>
-          </w:rPr>
-          <w:t xml:space="preserve"> </w:t>
-        </w:r>
-      </w:ins>
-      <w:r>
-        <w:rPr>
-          <w:lang w:val="en-US"/>
-        </w:rPr>
-        <w:t xml:space="preserve">physical interactions with Rvs167 SH3 domains (Lila and </w:t>
-      </w:r>
-      <w:proofErr w:type="spellStart"/>
-      <w:r>
-        <w:rPr>
-          <w:lang w:val="en-US"/>
-        </w:rPr>
-        <w:t>Drubin</w:t>
-      </w:r>
-      <w:proofErr w:type="spellEnd"/>
-      <w:r>
-        <w:rPr>
-          <w:lang w:val="en-US"/>
-        </w:rPr>
-        <w:t xml:space="preserve">, </w:t>
-      </w:r>
-      <w:commentRangeStart w:id="382"/>
-      <w:r>
-        <w:rPr>
-          <w:lang w:val="en-US"/>
-        </w:rPr>
-        <w:t>1997</w:t>
-      </w:r>
-      <w:commentRangeEnd w:id="382"/>
+      </w:ins>
+      <w:r>
+        <w:rPr>
+          <w:lang w:val="en-US"/>
+        </w:rPr>
+        <w:t xml:space="preserve">ation of Rvs167 completely. Deletion of neither Vrp1 nor Myo5 in combination with LatA treatment removes the localization of Rvs167. Deletion of Myo3 with LatA treatment removes localization of </w:t>
+      </w:r>
+      <w:commentRangeStart w:id="391"/>
+      <w:r>
+        <w:rPr>
+          <w:lang w:val="en-US"/>
+        </w:rPr>
+        <w:t>Rvs167</w:t>
+      </w:r>
+      <w:commentRangeEnd w:id="391"/>
       <w:r>
         <w:rPr>
           <w:rStyle w:val="CommentReference"/>
         </w:rPr>
-        <w:commentReference w:id="382"/>
-      </w:r>
-      <w:r>
-        <w:rPr>
-          <w:lang w:val="en-US"/>
-        </w:rPr>
-        <w:t xml:space="preserve">; </w:t>
-      </w:r>
-      <w:proofErr w:type="spellStart"/>
-      <w:r>
-        <w:rPr>
-          <w:lang w:val="en-US"/>
-        </w:rPr>
-        <w:t>Colwill</w:t>
-      </w:r>
-      <w:proofErr w:type="spellEnd"/>
-      <w:r>
-        <w:rPr>
-          <w:lang w:val="en-US"/>
-        </w:rPr>
-        <w:t xml:space="preserve"> et al., 1999, </w:t>
-      </w:r>
-      <w:proofErr w:type="spellStart"/>
-      <w:r>
-        <w:rPr>
-          <w:lang w:val="en-US"/>
-        </w:rPr>
-        <w:t>Madania</w:t>
-      </w:r>
-      <w:proofErr w:type="spellEnd"/>
-      <w:r>
-        <w:rPr>
-          <w:lang w:val="en-US"/>
-        </w:rPr>
-        <w:t xml:space="preserve"> et al., 1999; Liu et al., 2009). We tested</w:t>
-      </w:r>
-      <w:ins w:id="383" w:author="Deepikaa Menon" w:date="2020-08-28T16:48:00Z">
-        <w:r>
-          <w:rPr>
-            <w:rFonts w:ascii="MS Gothic" w:eastAsia="MS Gothic" w:hAnsi="MS Gothic" w:cs="MS Gothic"/>
-            <w:lang w:val="en-US"/>
-          </w:rPr>
-          <w:t xml:space="preserve"> </w:t>
-        </w:r>
-      </w:ins>
-      <w:r>
-        <w:rPr>
-          <w:lang w:val="en-US"/>
-        </w:rPr>
-        <w:t xml:space="preserve">the interaction between these proteins and the Rvs167 SH3 region by studying the localization of full-length Rvs167 in cells with one of </w:t>
-      </w:r>
-      <w:ins w:id="384" w:author="Marko Kaksonen" w:date="2020-08-11T16:52:00Z">
-        <w:r>
-          <w:rPr>
-            <w:lang w:val="en-US"/>
-          </w:rPr>
-          <w:t xml:space="preserve">the genes for </w:t>
-        </w:r>
-      </w:ins>
-      <w:r>
-        <w:rPr>
-          <w:lang w:val="en-US"/>
-        </w:rPr>
-        <w:t xml:space="preserve">these proteins deleted, and treated with </w:t>
-      </w:r>
-      <w:proofErr w:type="spellStart"/>
-      <w:r>
-        <w:rPr>
-          <w:lang w:val="en-US"/>
-        </w:rPr>
-        <w:t>LatA</w:t>
-      </w:r>
-      <w:proofErr w:type="spellEnd"/>
-      <w:r>
-        <w:rPr>
-          <w:lang w:val="en-US"/>
-        </w:rPr>
-        <w:t xml:space="preserve">. By </w:t>
-      </w:r>
-      <w:proofErr w:type="spellStart"/>
-      <w:r>
-        <w:rPr>
-          <w:lang w:val="en-US"/>
-        </w:rPr>
-        <w:t>LatA</w:t>
-      </w:r>
-      <w:proofErr w:type="spellEnd"/>
-      <w:r>
-        <w:rPr>
-          <w:lang w:val="en-US"/>
-        </w:rPr>
-        <w:t xml:space="preserve"> treatment we expected to </w:t>
-      </w:r>
-      <w:ins w:id="385" w:author="Deepikaa Menon" w:date="2020-08-28T16:46:00Z">
-        <w:r>
-          <w:rPr>
-            <w:lang w:val="en-US"/>
-          </w:rPr>
-          <w:t>re</w:t>
-        </w:r>
-      </w:ins>
-      <w:r>
-        <w:rPr>
-          <w:lang w:val="en-US"/>
-        </w:rPr>
-        <w:t xml:space="preserve">produce the situation in which BAR-curvature interaction is removed (Fig3b). Then if we lost SH3 interaction because we </w:t>
-      </w:r>
-      <w:ins w:id="386" w:author="Deepikaa Menon" w:date="2020-08-28T16:47:00Z">
-        <w:r>
-          <w:rPr>
-            <w:lang w:val="en-US"/>
-          </w:rPr>
-          <w:t>removed</w:t>
-        </w:r>
-        <w:r>
-          <w:rPr>
-            <w:lang w:val="en-US"/>
-          </w:rPr>
-          <w:t xml:space="preserve"> </w:t>
-        </w:r>
-      </w:ins>
-      <w:r>
-        <w:rPr>
-          <w:lang w:val="en-US"/>
-        </w:rPr>
-        <w:t>the protein with which it interacts, we would lose locali</w:t>
-      </w:r>
-      <w:ins w:id="387" w:author="Deepikaa Menon" w:date="2020-08-28T16:47:00Z">
-        <w:r>
-          <w:rPr>
-            <w:lang w:val="en-US"/>
-          </w:rPr>
-          <w:t>z</w:t>
-        </w:r>
-      </w:ins>
-      <w:r>
-        <w:rPr>
-          <w:lang w:val="en-US"/>
-        </w:rPr>
-        <w:t xml:space="preserve">ation of Rvs167 completely. Deletion of neither Vrp1 nor Myo5 in combination with </w:t>
-      </w:r>
-      <w:proofErr w:type="spellStart"/>
-      <w:r>
-        <w:rPr>
-          <w:lang w:val="en-US"/>
-        </w:rPr>
-        <w:t>LatA</w:t>
-      </w:r>
-      <w:proofErr w:type="spellEnd"/>
-      <w:r>
-        <w:rPr>
-          <w:lang w:val="en-US"/>
-        </w:rPr>
-        <w:t xml:space="preserve"> treatment removes the localization of Rvs167. Deletion of Myo3 with </w:t>
-      </w:r>
-      <w:proofErr w:type="spellStart"/>
-      <w:r>
-        <w:rPr>
-          <w:lang w:val="en-US"/>
-        </w:rPr>
-        <w:t>LatA</w:t>
-      </w:r>
-      <w:proofErr w:type="spellEnd"/>
-      <w:r>
-        <w:rPr>
-          <w:lang w:val="en-US"/>
-        </w:rPr>
-        <w:t xml:space="preserve"> treatment removes localization of </w:t>
-      </w:r>
-      <w:commentRangeStart w:id="388"/>
-      <w:r>
-        <w:rPr>
-          <w:lang w:val="en-US"/>
-        </w:rPr>
-        <w:t>Rvs167</w:t>
-      </w:r>
-      <w:commentRangeEnd w:id="388"/>
-      <w:r>
-        <w:rPr>
-          <w:rStyle w:val="CommentReference"/>
-        </w:rPr>
-        <w:commentReference w:id="388"/>
-      </w:r>
-      <w:ins w:id="389" w:author="Deepikaa Menon" w:date="2020-08-28T16:48:00Z">
+        <w:commentReference w:id="391"/>
+      </w:r>
+      <w:ins w:id="392" w:author="Deepikaa Menon" w:date="2020-08-28T16:48:00Z">
         <w:r>
           <w:rPr>
             <w:lang w:val="en-US"/>
@@ -6844,7 +5526,7 @@
           <w:t xml:space="preserve">, </w:t>
         </w:r>
       </w:ins>
-      <w:ins w:id="390" w:author="Deepikaa Menon" w:date="2020-08-28T16:49:00Z">
+      <w:ins w:id="393" w:author="Deepikaa Menon" w:date="2020-08-28T16:49:00Z">
         <w:r>
           <w:rPr>
             <w:lang w:val="en-US"/>
@@ -6957,187 +5639,25 @@
           <w:lang w:val="en-US"/>
         </w:rPr>
         <w:tab/>
-        <w:t xml:space="preserve">\caption{A: Schematic of </w:t>
-      </w:r>
-      <w:proofErr w:type="spellStart"/>
-      <w:r>
+        <w:t>\caption{A: Schematic of Rvs protein complex with and without the SH3 domain. B: Localization of full-length and BAR-GPA in WT, \textit{sla2$\Delta$}, LatA treated, and LatA treated \textit{sla2$\Delta$} cells. C: Localization of full-length Rvs167-eGFP in WT, \textit{myo3$\Delta$}, \textit{myo5$\Delta$}, and \textit{vrp1$\Delta$} cells. Scale bars=2{\textmu}m.</w:t>
+      </w:r>
+    </w:p>
+    <w:p>
+      <w:pPr>
         <w:rPr>
           <w:sz w:val="20"/>
           <w:szCs w:val="20"/>
           <w:lang w:val="en-US"/>
         </w:rPr>
-        <w:t>Rvs</w:t>
-      </w:r>
-      <w:proofErr w:type="spellEnd"/>
-      <w:r>
+      </w:pPr>
+    </w:p>
+    <w:p>
+      <w:pPr>
         <w:rPr>
           <w:sz w:val="20"/>
           <w:szCs w:val="20"/>
           <w:lang w:val="en-US"/>
         </w:rPr>
-        <w:t xml:space="preserve"> protein complex with and without the SH3 domain. B: Localization of full-length and BAR-GPA in WT, \</w:t>
-      </w:r>
-      <w:proofErr w:type="spellStart"/>
-      <w:r>
-        <w:rPr>
-          <w:sz w:val="20"/>
-          <w:szCs w:val="20"/>
-          <w:lang w:val="en-US"/>
-        </w:rPr>
-        <w:t>textit</w:t>
-      </w:r>
-      <w:proofErr w:type="spellEnd"/>
-      <w:r>
-        <w:rPr>
-          <w:sz w:val="20"/>
-          <w:szCs w:val="20"/>
-          <w:lang w:val="en-US"/>
-        </w:rPr>
-        <w:t xml:space="preserve">{sla2$\Delta$}, </w:t>
-      </w:r>
-      <w:proofErr w:type="spellStart"/>
-      <w:r>
-        <w:rPr>
-          <w:sz w:val="20"/>
-          <w:szCs w:val="20"/>
-          <w:lang w:val="en-US"/>
-        </w:rPr>
-        <w:t>LatA</w:t>
-      </w:r>
-      <w:proofErr w:type="spellEnd"/>
-      <w:r>
-        <w:rPr>
-          <w:sz w:val="20"/>
-          <w:szCs w:val="20"/>
-          <w:lang w:val="en-US"/>
-        </w:rPr>
-        <w:t xml:space="preserve"> treated, and </w:t>
-      </w:r>
-      <w:proofErr w:type="spellStart"/>
-      <w:r>
-        <w:rPr>
-          <w:sz w:val="20"/>
-          <w:szCs w:val="20"/>
-          <w:lang w:val="en-US"/>
-        </w:rPr>
-        <w:t>LatA</w:t>
-      </w:r>
-      <w:proofErr w:type="spellEnd"/>
-      <w:r>
-        <w:rPr>
-          <w:sz w:val="20"/>
-          <w:szCs w:val="20"/>
-          <w:lang w:val="en-US"/>
-        </w:rPr>
-        <w:t xml:space="preserve"> treated \</w:t>
-      </w:r>
-      <w:proofErr w:type="spellStart"/>
-      <w:r>
-        <w:rPr>
-          <w:sz w:val="20"/>
-          <w:szCs w:val="20"/>
-          <w:lang w:val="en-US"/>
-        </w:rPr>
-        <w:t>textit</w:t>
-      </w:r>
-      <w:proofErr w:type="spellEnd"/>
-      <w:r>
-        <w:rPr>
-          <w:sz w:val="20"/>
-          <w:szCs w:val="20"/>
-          <w:lang w:val="en-US"/>
-        </w:rPr>
-        <w:t>{sla2$\Delta$} cells. C: Localization of full-length Rvs167-eGFP in WT, \</w:t>
-      </w:r>
-      <w:proofErr w:type="spellStart"/>
-      <w:r>
-        <w:rPr>
-          <w:sz w:val="20"/>
-          <w:szCs w:val="20"/>
-          <w:lang w:val="en-US"/>
-        </w:rPr>
-        <w:t>textit</w:t>
-      </w:r>
-      <w:proofErr w:type="spellEnd"/>
-      <w:r>
-        <w:rPr>
-          <w:sz w:val="20"/>
-          <w:szCs w:val="20"/>
-          <w:lang w:val="en-US"/>
-        </w:rPr>
-        <w:t>{myo3$\Delta$}, \</w:t>
-      </w:r>
-      <w:proofErr w:type="spellStart"/>
-      <w:r>
-        <w:rPr>
-          <w:sz w:val="20"/>
-          <w:szCs w:val="20"/>
-          <w:lang w:val="en-US"/>
-        </w:rPr>
-        <w:t>textit</w:t>
-      </w:r>
-      <w:proofErr w:type="spellEnd"/>
-      <w:r>
-        <w:rPr>
-          <w:sz w:val="20"/>
-          <w:szCs w:val="20"/>
-          <w:lang w:val="en-US"/>
-        </w:rPr>
-        <w:t>{myo5$\Delta$}, and \</w:t>
-      </w:r>
-      <w:proofErr w:type="spellStart"/>
-      <w:r>
-        <w:rPr>
-          <w:sz w:val="20"/>
-          <w:szCs w:val="20"/>
-          <w:lang w:val="en-US"/>
-        </w:rPr>
-        <w:t>textit</w:t>
-      </w:r>
-      <w:proofErr w:type="spellEnd"/>
-      <w:r>
-        <w:rPr>
-          <w:sz w:val="20"/>
-          <w:szCs w:val="20"/>
-          <w:lang w:val="en-US"/>
-        </w:rPr>
-        <w:t>{vrp1$\Delta$} cells. Scale bars=2{\</w:t>
-      </w:r>
-      <w:proofErr w:type="spellStart"/>
-      <w:r>
-        <w:rPr>
-          <w:sz w:val="20"/>
-          <w:szCs w:val="20"/>
-          <w:lang w:val="en-US"/>
-        </w:rPr>
-        <w:t>textmu</w:t>
-      </w:r>
-      <w:proofErr w:type="spellEnd"/>
-      <w:r>
-        <w:rPr>
-          <w:sz w:val="20"/>
-          <w:szCs w:val="20"/>
-          <w:lang w:val="en-US"/>
-        </w:rPr>
-        <w:t>}m.</w:t>
-      </w:r>
-    </w:p>
-    <w:p>
-      <w:pPr>
-        <w:rPr>
-          <w:sz w:val="20"/>
-          <w:szCs w:val="20"/>
-          <w:lang w:val="en-US"/>
-        </w:rPr>
-      </w:pPr>
-    </w:p>
-    <w:p>
-      <w:pPr>
-        <w:rPr>
-          <w:sz w:val="20"/>
-          <w:szCs w:val="20"/>
-          <w:lang w:val="en-US"/>
-        </w:rPr>
       </w:pPr>
     </w:p>
     <w:p>
@@ -7178,31 +5698,17 @@
     <w:p>
       <w:pPr>
         <w:rPr>
-          <w:ins w:id="391" w:author="Deepikaa Menon" w:date="2020-08-28T18:50:00Z"/>
-          <w:lang w:val="en-US"/>
-        </w:rPr>
-      </w:pPr>
-      <w:r>
-        <w:rPr>
-          <w:lang w:val="en-US"/>
-        </w:rPr>
-        <w:t xml:space="preserve">﻿Since the Rvs167 SH3 domain appears to have an important influence on the recruitment of the </w:t>
-      </w:r>
-      <w:proofErr w:type="spellStart"/>
-      <w:r>
-        <w:rPr>
-          <w:lang w:val="en-US"/>
-        </w:rPr>
-        <w:t>Rvs</w:t>
-      </w:r>
-      <w:proofErr w:type="spellEnd"/>
-      <w:r>
-        <w:rPr>
-          <w:lang w:val="en-US"/>
-        </w:rPr>
-        <w:t xml:space="preserve"> complex to endocytic sites, we wondered if the domain also </w:t>
-      </w:r>
-      <w:del w:id="392" w:author="Deepikaa Menon" w:date="2020-08-28T18:49:00Z">
+          <w:ins w:id="394" w:author="Deepikaa Menon" w:date="2020-08-28T18:50:00Z"/>
+          <w:lang w:val="en-US"/>
+        </w:rPr>
+      </w:pPr>
+      <w:r>
+        <w:rPr>
+          <w:lang w:val="en-US"/>
+        </w:rPr>
+        <w:t xml:space="preserve">﻿Since the Rvs167 SH3 domain appears to have an important influence on the recruitment of the Rvs complex to endocytic sites, we wondered if the domain also </w:t>
+      </w:r>
+      <w:del w:id="395" w:author="Deepikaa Menon" w:date="2020-08-28T18:49:00Z">
         <w:r>
           <w:rPr>
             <w:lang w:val="en-US"/>
@@ -7210,7 +5716,7 @@
           <w:delText>had an influence on</w:delText>
         </w:r>
       </w:del>
-      <w:ins w:id="393" w:author="Deepikaa Menon" w:date="2020-08-28T18:49:00Z">
+      <w:ins w:id="396" w:author="Deepikaa Menon" w:date="2020-08-28T18:49:00Z">
         <w:r>
           <w:rPr>
             <w:lang w:val="en-US"/>
@@ -7218,7 +5724,7 @@
           <w:t>affected</w:t>
         </w:r>
       </w:ins>
-      <w:ins w:id="394" w:author="Deepikaa Menon" w:date="2020-08-28T16:52:00Z">
+      <w:ins w:id="397" w:author="Deepikaa Menon" w:date="2020-08-28T16:52:00Z">
         <w:r>
           <w:rPr>
             <w:lang w:val="en-US"/>
@@ -7232,7 +5738,7 @@
         </w:rPr>
         <w:t xml:space="preserve"> </w:t>
       </w:r>
-      <w:commentRangeStart w:id="395"/>
+      <w:commentRangeStart w:id="398"/>
       <w:r>
         <w:rPr>
           <w:strike/>
@@ -7240,7 +5746,7 @@
         </w:rPr>
         <w:t>endocytic dynamics</w:t>
       </w:r>
-      <w:commentRangeEnd w:id="395"/>
+      <w:commentRangeEnd w:id="398"/>
       <w:r>
         <w:rPr>
           <w:rStyle w:val="CommentReference"/>
@@ -7248,7 +5754,7 @@
           <w:sz w:val="24"/>
           <w:szCs w:val="24"/>
         </w:rPr>
-        <w:commentReference w:id="395"/>
+        <w:commentReference w:id="398"/>
       </w:r>
       <w:r>
         <w:rPr>
@@ -7263,7 +5769,7 @@
         </w:rPr>
         <w:t xml:space="preserve"> We compared dynamics of Sla1 and Rvs167 in WT and BAR-GPA strains (Fig4). Movement of Sla1 centroid is slower in BAR-GPA cells than in WT (Fig4a</w:t>
       </w:r>
-      <w:ins w:id="396" w:author="Deepikaa Menon" w:date="2020-08-28T18:44:00Z">
+      <w:ins w:id="399" w:author="Deepikaa Menon" w:date="2020-08-28T18:44:00Z">
         <w:r>
           <w:rPr>
             <w:lang w:val="en-US"/>
@@ -7277,7 +5783,7 @@
         </w:rPr>
         <w:t>). Tubular invaginations are formed in BAR-GPA cells, and qualitatively resemble those in WT, as seen by CLEM (Fig.4 supplement).</w:t>
       </w:r>
-      <w:ins w:id="397" w:author="Deepikaa Menon" w:date="2020-08-28T18:45:00Z">
+      <w:ins w:id="400" w:author="Deepikaa Menon" w:date="2020-08-28T18:45:00Z">
         <w:r>
           <w:rPr>
             <w:lang w:val="en-US"/>
@@ -7285,8 +5791,8 @@
           <w:t xml:space="preserve"> </w:t>
         </w:r>
       </w:ins>
-      <w:moveToRangeStart w:id="398" w:author="Deepikaa Menon" w:date="2020-08-28T18:50:00Z" w:name="move49533042"/>
-      <w:moveTo w:id="399" w:author="Deepikaa Menon" w:date="2020-08-28T18:50:00Z">
+      <w:moveToRangeStart w:id="401" w:author="Deepikaa Menon" w:date="2020-08-28T18:50:00Z" w:name="move49533042"/>
+      <w:moveTo w:id="402" w:author="Deepikaa Menon" w:date="2020-08-28T18:50:00Z">
         <w:r>
           <w:rPr>
             <w:lang w:val="en-US"/>
@@ -7294,7 +5800,7 @@
           <w:t xml:space="preserve">The </w:t>
         </w:r>
       </w:moveTo>
-      <w:ins w:id="400" w:author="Deepikaa Menon" w:date="2020-08-28T19:10:00Z">
+      <w:ins w:id="403" w:author="Deepikaa Menon" w:date="2020-08-28T19:10:00Z">
         <w:r>
           <w:rPr>
             <w:lang w:val="en-US"/>
@@ -7302,7 +5808,7 @@
           <w:t>movement</w:t>
         </w:r>
       </w:ins>
-      <w:moveTo w:id="401" w:author="Deepikaa Menon" w:date="2020-08-28T18:50:00Z">
+      <w:moveTo w:id="404" w:author="Deepikaa Menon" w:date="2020-08-28T18:50:00Z">
         <w:r>
           <w:rPr>
             <w:lang w:val="en-US"/>
@@ -7310,7 +5816,7 @@
           <w:t xml:space="preserve"> of Rvs167 centroid is smaller in BAR-GPA cells than in WT (Fig.4</w:t>
         </w:r>
       </w:moveTo>
-      <w:ins w:id="402" w:author="Deepikaa Menon" w:date="2020-08-28T18:50:00Z">
+      <w:ins w:id="405" w:author="Deepikaa Menon" w:date="2020-08-28T18:50:00Z">
         <w:r>
           <w:rPr>
             <w:lang w:val="en-US"/>
@@ -7318,7 +5824,7 @@
           <w:t>a,</w:t>
         </w:r>
       </w:ins>
-      <w:moveTo w:id="403" w:author="Deepikaa Menon" w:date="2020-08-28T18:50:00Z">
+      <w:moveTo w:id="406" w:author="Deepikaa Menon" w:date="2020-08-28T18:50:00Z">
         <w:r>
           <w:rPr>
             <w:lang w:val="en-US"/>
@@ -7326,23 +5832,23 @@
           <w:t>b), consistent with the formation of shorter invaginations suggested by the reduced Sla1 movement in these cells.</w:t>
         </w:r>
       </w:moveTo>
-      <w:moveToRangeEnd w:id="398"/>
-    </w:p>
-    <w:p>
-      <w:pPr>
-        <w:rPr>
-          <w:ins w:id="404" w:author="Deepikaa Menon" w:date="2020-08-28T18:50:00Z"/>
-          <w:lang w:val="en-US"/>
-        </w:rPr>
-      </w:pPr>
-    </w:p>
-    <w:p>
-      <w:pPr>
-        <w:rPr>
-          <w:lang w:val="en-US"/>
-        </w:rPr>
-      </w:pPr>
-      <w:ins w:id="405" w:author="Deepikaa Menon" w:date="2020-08-28T18:46:00Z">
+      <w:moveToRangeEnd w:id="401"/>
+    </w:p>
+    <w:p>
+      <w:pPr>
+        <w:rPr>
+          <w:ins w:id="407" w:author="Deepikaa Menon" w:date="2020-08-28T18:50:00Z"/>
+          <w:lang w:val="en-US"/>
+        </w:rPr>
+      </w:pPr>
+    </w:p>
+    <w:p>
+      <w:pPr>
+        <w:rPr>
+          <w:lang w:val="en-US"/>
+        </w:rPr>
+      </w:pPr>
+      <w:ins w:id="408" w:author="Deepikaa Menon" w:date="2020-08-28T18:46:00Z">
         <w:r>
           <w:rPr>
             <w:lang w:val="en-US"/>
@@ -7350,7 +5856,7 @@
           <w:t>There is delay in BAR-GPA recruitment compared to the onset of Abp1 assembly</w:t>
         </w:r>
       </w:ins>
-      <w:ins w:id="406" w:author="Deepikaa Menon" w:date="2020-08-31T17:29:00Z">
+      <w:ins w:id="409" w:author="Deepikaa Menon" w:date="2020-08-31T17:29:00Z">
         <w:r>
           <w:rPr>
             <w:lang w:val="en-US"/>
@@ -7358,7 +5864,7 @@
           <w:t xml:space="preserve"> (Fig4 c, d)</w:t>
         </w:r>
       </w:ins>
-      <w:ins w:id="407" w:author="Deepikaa Menon" w:date="2020-08-28T19:11:00Z">
+      <w:ins w:id="410" w:author="Deepikaa Menon" w:date="2020-08-28T19:11:00Z">
         <w:r>
           <w:rPr>
             <w:lang w:val="en-US"/>
@@ -7366,7 +5872,7 @@
           <w:t>.</w:t>
         </w:r>
       </w:ins>
-      <w:ins w:id="408" w:author="Deepikaa Menon" w:date="2020-08-28T18:46:00Z">
+      <w:ins w:id="411" w:author="Deepikaa Menon" w:date="2020-08-28T18:46:00Z">
         <w:r>
           <w:rPr>
             <w:lang w:val="en-US"/>
@@ -7374,7 +5880,7 @@
           <w:t xml:space="preserve"> </w:t>
         </w:r>
       </w:ins>
-      <w:ins w:id="409" w:author="Deepikaa Menon" w:date="2020-08-28T19:11:00Z">
+      <w:ins w:id="412" w:author="Deepikaa Menon" w:date="2020-08-28T19:11:00Z">
         <w:r>
           <w:rPr>
             <w:lang w:val="en-US"/>
@@ -7382,7 +5888,7 @@
           <w:t>I</w:t>
         </w:r>
       </w:ins>
-      <w:ins w:id="410" w:author="Deepikaa Menon" w:date="2020-08-28T18:46:00Z">
+      <w:ins w:id="413" w:author="Deepikaa Menon" w:date="2020-08-28T18:46:00Z">
         <w:r>
           <w:rPr>
             <w:lang w:val="en-US"/>
@@ -7390,7 +5896,7 @@
           <w:t xml:space="preserve">n WT </w:t>
         </w:r>
       </w:ins>
-      <w:ins w:id="411" w:author="Deepikaa Menon" w:date="2020-08-28T18:47:00Z">
+      <w:ins w:id="414" w:author="Deepikaa Menon" w:date="2020-08-28T18:47:00Z">
         <w:r>
           <w:rPr>
             <w:lang w:val="en-US"/>
@@ -7398,7 +5904,7 @@
           <w:t>cells, Rvs167 and Abp1 molecule nu</w:t>
         </w:r>
       </w:ins>
-      <w:ins w:id="412" w:author="Deepikaa Menon" w:date="2020-08-28T18:48:00Z">
+      <w:ins w:id="415" w:author="Deepikaa Menon" w:date="2020-08-28T18:48:00Z">
         <w:r>
           <w:rPr>
             <w:lang w:val="en-US"/>
@@ -7406,7 +5912,7 @@
           <w:t>mber peaks are coincident</w:t>
         </w:r>
       </w:ins>
-      <w:ins w:id="413" w:author="Deepikaa Menon" w:date="2020-08-28T19:11:00Z">
+      <w:ins w:id="416" w:author="Deepikaa Menon" w:date="2020-08-28T19:11:00Z">
         <w:r>
           <w:rPr>
             <w:lang w:val="en-US"/>
@@ -7414,29 +5920,15 @@
           <w:t>:</w:t>
         </w:r>
       </w:ins>
-      <w:ins w:id="414" w:author="Deepikaa Menon" w:date="2020-08-28T18:54:00Z">
-        <w:r>
-          <w:rPr>
-            <w:lang w:val="en-US"/>
-          </w:rPr>
-          <w:t xml:space="preserve"> the </w:t>
-        </w:r>
-        <w:proofErr w:type="spellStart"/>
-        <w:r>
-          <w:rPr>
-            <w:lang w:val="en-US"/>
-          </w:rPr>
-          <w:t>actin</w:t>
-        </w:r>
-        <w:proofErr w:type="spellEnd"/>
-        <w:r>
-          <w:rPr>
-            <w:lang w:val="en-US"/>
-          </w:rPr>
-          <w:t xml:space="preserve"> network begins disassembling as soon as scission occurs.</w:t>
-        </w:r>
-      </w:ins>
-      <w:ins w:id="415" w:author="Deepikaa Menon" w:date="2020-08-28T18:48:00Z">
+      <w:ins w:id="417" w:author="Deepikaa Menon" w:date="2020-08-28T18:54:00Z">
+        <w:r>
+          <w:rPr>
+            <w:lang w:val="en-US"/>
+          </w:rPr>
+          <w:t xml:space="preserve"> the actin network begins disassembling as soon as scission occurs.</w:t>
+        </w:r>
+      </w:ins>
+      <w:ins w:id="418" w:author="Deepikaa Menon" w:date="2020-08-28T18:48:00Z">
         <w:r>
           <w:rPr>
             <w:lang w:val="en-US"/>
@@ -7444,7 +5936,7 @@
           <w:t xml:space="preserve"> </w:t>
         </w:r>
       </w:ins>
-      <w:ins w:id="416" w:author="Deepikaa Menon" w:date="2020-08-28T18:55:00Z">
+      <w:ins w:id="419" w:author="Deepikaa Menon" w:date="2020-08-28T18:55:00Z">
         <w:r>
           <w:rPr>
             <w:lang w:val="en-US"/>
@@ -7452,7 +5944,7 @@
           <w:t>Asynchronous peaks in</w:t>
         </w:r>
       </w:ins>
-      <w:ins w:id="417" w:author="Deepikaa Menon" w:date="2020-08-28T18:48:00Z">
+      <w:ins w:id="420" w:author="Deepikaa Menon" w:date="2020-08-28T18:48:00Z">
         <w:r>
           <w:rPr>
             <w:lang w:val="en-US"/>
@@ -7460,7 +5952,7 @@
           <w:t xml:space="preserve"> BAR-GPA cells </w:t>
         </w:r>
       </w:ins>
-      <w:ins w:id="418" w:author="Deepikaa Menon" w:date="2020-08-28T18:53:00Z">
+      <w:ins w:id="421" w:author="Deepikaa Menon" w:date="2020-08-28T18:53:00Z">
         <w:r>
           <w:rPr>
             <w:lang w:val="en-US"/>
@@ -7468,7 +5960,7 @@
           <w:t xml:space="preserve"> </w:t>
         </w:r>
       </w:ins>
-      <w:ins w:id="419" w:author="Deepikaa Menon" w:date="2020-08-28T18:54:00Z">
+      <w:ins w:id="422" w:author="Deepikaa Menon" w:date="2020-08-28T18:54:00Z">
         <w:r>
           <w:rPr>
             <w:lang w:val="en-US"/>
@@ -7476,7 +5968,7 @@
           <w:t>indicat</w:t>
         </w:r>
       </w:ins>
-      <w:ins w:id="420" w:author="Deepikaa Menon" w:date="2020-08-28T18:55:00Z">
+      <w:ins w:id="423" w:author="Deepikaa Menon" w:date="2020-08-28T18:55:00Z">
         <w:r>
           <w:rPr>
             <w:lang w:val="en-US"/>
@@ -7484,7 +5976,7 @@
           <w:t>es</w:t>
         </w:r>
       </w:ins>
-      <w:ins w:id="421" w:author="Deepikaa Menon" w:date="2020-08-28T18:54:00Z">
+      <w:ins w:id="424" w:author="Deepikaa Menon" w:date="2020-08-28T18:54:00Z">
         <w:r>
           <w:rPr>
             <w:lang w:val="en-US"/>
@@ -7492,7 +5984,7 @@
           <w:t xml:space="preserve"> a disruption </w:t>
         </w:r>
       </w:ins>
-      <w:ins w:id="422" w:author="Deepikaa Menon" w:date="2020-08-31T17:30:00Z">
+      <w:ins w:id="425" w:author="Deepikaa Menon" w:date="2020-08-31T17:30:00Z">
         <w:r>
           <w:rPr>
             <w:lang w:val="en-US"/>
@@ -7500,7 +5992,7 @@
           <w:t xml:space="preserve">in the feedback between </w:t>
         </w:r>
       </w:ins>
-      <w:ins w:id="423" w:author="Deepikaa Menon" w:date="2020-08-28T19:11:00Z">
+      <w:ins w:id="426" w:author="Deepikaa Menon" w:date="2020-08-28T19:11:00Z">
         <w:r>
           <w:rPr>
             <w:lang w:val="en-US"/>
@@ -7508,7 +6000,7 @@
           <w:t>actin network dynamics and membrane scission.</w:t>
         </w:r>
       </w:ins>
-      <w:ins w:id="424" w:author="Deepikaa Menon" w:date="2020-08-28T18:55:00Z">
+      <w:ins w:id="427" w:author="Deepikaa Menon" w:date="2020-08-28T18:55:00Z">
         <w:r>
           <w:rPr>
             <w:lang w:val="en-US"/>
@@ -7522,7 +6014,7 @@
         </w:rPr>
         <w:t>BAR-GPA accumulation begins when Abp1 molecule numbers in the mutant are about the same as in WT (about 300 copies, Fig4</w:t>
       </w:r>
-      <w:ins w:id="425" w:author="Deepikaa Menon" w:date="2020-08-28T19:12:00Z">
+      <w:ins w:id="428" w:author="Deepikaa Menon" w:date="2020-08-28T19:12:00Z">
         <w:r>
           <w:rPr>
             <w:lang w:val="en-US"/>
@@ -7543,7 +6035,7 @@
         </w:rPr>
         <w:t xml:space="preserve">Recruitment of both Rvs167 and Abp1 molecules is </w:t>
       </w:r>
-      <w:commentRangeStart w:id="426"/>
+      <w:commentRangeStart w:id="429"/>
       <w:r>
         <w:rPr>
           <w:strike/>
@@ -7551,7 +6043,7 @@
         </w:rPr>
         <w:t xml:space="preserve">delayed </w:t>
       </w:r>
-      <w:commentRangeEnd w:id="426"/>
+      <w:commentRangeEnd w:id="429"/>
       <w:r>
         <w:rPr>
           <w:rStyle w:val="CommentReference"/>
@@ -7559,7 +6051,7 @@
           <w:sz w:val="24"/>
           <w:szCs w:val="24"/>
         </w:rPr>
-        <w:commentReference w:id="426"/>
+        <w:commentReference w:id="429"/>
       </w:r>
       <w:r>
         <w:rPr>
@@ -7574,73 +6066,59 @@
         </w:rPr>
         <w:t xml:space="preserve"> Rvs167 centroids in both WT and BAR-GPA arrive at endocytic sites when the Sla1 </w:t>
       </w:r>
-      <w:commentRangeStart w:id="427"/>
-      <w:commentRangeStart w:id="428"/>
+      <w:commentRangeStart w:id="430"/>
+      <w:commentRangeStart w:id="431"/>
       <w:r>
         <w:rPr>
           <w:lang w:val="en-US"/>
         </w:rPr>
         <w:t>centroid is 20-30 nm away from its starting position</w:t>
       </w:r>
-      <w:commentRangeEnd w:id="427"/>
+      <w:commentRangeEnd w:id="430"/>
       <w:r>
         <w:rPr>
           <w:rStyle w:val="CommentReference"/>
           <w:sz w:val="24"/>
           <w:szCs w:val="24"/>
         </w:rPr>
-        <w:commentReference w:id="427"/>
-      </w:r>
-      <w:commentRangeEnd w:id="428"/>
+        <w:commentReference w:id="430"/>
+      </w:r>
+      <w:commentRangeEnd w:id="431"/>
       <w:r>
         <w:rPr>
           <w:rStyle w:val="CommentReference"/>
         </w:rPr>
-        <w:commentReference w:id="428"/>
-      </w:r>
-      <w:r>
-        <w:rPr>
-          <w:lang w:val="en-US"/>
-        </w:rPr>
-        <w:t xml:space="preserve">. Taken together, this data suggests that the </w:t>
-      </w:r>
-      <w:proofErr w:type="spellStart"/>
-      <w:r>
-        <w:rPr>
-          <w:lang w:val="en-US"/>
-        </w:rPr>
-        <w:t>Rvs</w:t>
-      </w:r>
-      <w:proofErr w:type="spellEnd"/>
-      <w:r>
-        <w:rPr>
-          <w:lang w:val="en-US"/>
-        </w:rPr>
-        <w:t xml:space="preserve"> complex is recruited to a specific geometry of membrane invagination, and that Rvs167 recruitment in BAR-GPA is delayed because invaginations in this mutant take longer to acquire this specific geometry.</w:t>
-      </w:r>
-    </w:p>
-    <w:p>
-      <w:pPr>
-        <w:rPr>
-          <w:lang w:val="en-US"/>
-        </w:rPr>
-      </w:pPr>
-    </w:p>
-    <w:p>
-      <w:pPr>
-        <w:rPr>
-          <w:lang w:val="en-US"/>
-        </w:rPr>
-      </w:pPr>
-      <w:moveFromRangeStart w:id="429" w:author="Deepikaa Menon" w:date="2020-08-28T18:50:00Z" w:name="move49533042"/>
-      <w:moveFrom w:id="430" w:author="Deepikaa Menon" w:date="2020-08-28T18:50:00Z">
+        <w:commentReference w:id="431"/>
+      </w:r>
+      <w:r>
+        <w:rPr>
+          <w:lang w:val="en-US"/>
+        </w:rPr>
+        <w:t>. Taken together, this data suggests that the Rvs complex is recruited to a specific geometry of membrane invagination, and that Rvs167 recruitment in BAR-GPA is delayed because invaginations in this mutant take longer to acquire this specific geometry.</w:t>
+      </w:r>
+    </w:p>
+    <w:p>
+      <w:pPr>
+        <w:rPr>
+          <w:lang w:val="en-US"/>
+        </w:rPr>
+      </w:pPr>
+    </w:p>
+    <w:p>
+      <w:pPr>
+        <w:rPr>
+          <w:lang w:val="en-US"/>
+        </w:rPr>
+      </w:pPr>
+      <w:moveFromRangeStart w:id="432" w:author="Deepikaa Menon" w:date="2020-08-28T18:50:00Z" w:name="move49533042"/>
+      <w:moveFrom w:id="433" w:author="Deepikaa Menon" w:date="2020-08-28T18:50:00Z">
         <w:r>
           <w:rPr>
             <w:lang w:val="en-US"/>
           </w:rPr>
           <w:t xml:space="preserve"> The inward jump of Rvs167 </w:t>
         </w:r>
-        <w:ins w:id="431" w:author="Marko Kaksonen" w:date="2020-08-11T17:00:00Z">
+        <w:ins w:id="434" w:author="Marko Kaksonen" w:date="2020-08-11T17:00:00Z">
           <w:r>
             <w:rPr>
               <w:lang w:val="en-US"/>
@@ -7655,14 +6133,14 @@
           <w:t xml:space="preserve">is smaller in BAR-GPA cells than in WT (Fig.4b), consistent with the formation of shorter invaginations suggested by the reduced Sla1 movement in these cells. </w:t>
         </w:r>
       </w:moveFrom>
-      <w:moveFromRangeEnd w:id="429"/>
+      <w:moveFromRangeEnd w:id="432"/>
       <w:r>
         <w:rPr>
           <w:lang w:val="en-US"/>
         </w:rPr>
         <w:t xml:space="preserve">Recruitment of Rvs167 in </w:t>
       </w:r>
-      <w:ins w:id="432" w:author="Deepikaa Menon" w:date="2020-09-01T13:01:00Z">
+      <w:ins w:id="435" w:author="Deepikaa Menon" w:date="2020-09-01T13:01:00Z">
         <w:r>
           <w:rPr>
             <w:i/>
@@ -7672,7 +6150,7 @@
           <w:t>Rvs167</w:t>
         </w:r>
       </w:ins>
-      <w:ins w:id="433" w:author="Deepikaa Menon" w:date="2020-09-01T15:25:00Z">
+      <w:ins w:id="436" w:author="Deepikaa Menon" w:date="2020-09-01T15:25:00Z">
         <w:r>
           <w:rPr>
             <w:i/>
@@ -7696,7 +6174,7 @@
         </w:rPr>
         <w:t xml:space="preserve"> cells is reduced to half of that in WT (</w:t>
       </w:r>
-      <w:ins w:id="434" w:author="Deepikaa Menon" w:date="2020-08-31T17:32:00Z">
+      <w:ins w:id="437" w:author="Deepikaa Menon" w:date="2020-08-31T17:32:00Z">
         <w:r>
           <w:rPr>
             <w:lang w:val="en-US"/>
@@ -7710,7 +6188,7 @@
           <w:t>c</w:t>
         </w:r>
       </w:ins>
-      <w:ins w:id="435" w:author="Deepikaa Menon" w:date="2020-09-01T16:11:00Z">
+      <w:ins w:id="438" w:author="Deepikaa Menon" w:date="2020-09-01T16:11:00Z">
         <w:r>
           <w:rPr>
             <w:lang w:val="en-US"/>
@@ -7760,7 +6238,7 @@
         </w:rPr>
         <w:t>), indication</w:t>
       </w:r>
-      <w:ins w:id="436" w:author="Deepikaa Menon" w:date="2020-09-01T16:12:00Z">
+      <w:ins w:id="439" w:author="Deepikaa Menon" w:date="2020-09-01T16:12:00Z">
         <w:r>
           <w:rPr>
             <w:lang w:val="en-US"/>
@@ -7772,21 +6250,7 @@
         <w:rPr>
           <w:lang w:val="en-US"/>
         </w:rPr>
-        <w:t xml:space="preserve">disruption of </w:t>
-      </w:r>
-      <w:proofErr w:type="spellStart"/>
-      <w:r>
-        <w:rPr>
-          <w:lang w:val="en-US"/>
-        </w:rPr>
-        <w:t>actin</w:t>
-      </w:r>
-      <w:proofErr w:type="spellEnd"/>
-      <w:r>
-        <w:rPr>
-          <w:lang w:val="en-US"/>
-        </w:rPr>
-        <w:t xml:space="preserve"> network dynamics.</w:t>
+        <w:t>disruption of actin network dynamics.</w:t>
       </w:r>
     </w:p>
     <w:p>
@@ -7860,7 +6324,7 @@
     <w:p>
       <w:pPr>
         <w:rPr>
-          <w:del w:id="437" w:author="Deepikaa Menon" w:date="2020-09-14T13:53:00Z"/>
+          <w:del w:id="440" w:author="Deepikaa Menon" w:date="2020-09-14T13:53:00Z"/>
           <w:lang w:val="en-US"/>
         </w:rPr>
       </w:pPr>
@@ -7897,7 +6361,7 @@
         </w:rPr>
         <w:t>aligned in space and time so that time=0(s) is the peak of fluorescent intensity of Abp1 in WT and BAR-GFP strains</w:t>
       </w:r>
-      <w:ins w:id="438" w:author="Deepikaa Menon" w:date="2020-08-28T17:02:00Z">
+      <w:ins w:id="441" w:author="Deepikaa Menon" w:date="2020-08-28T17:02:00Z">
         <w:r>
           <w:rPr>
             <w:sz w:val="20"/>
@@ -7929,19 +6393,9 @@
           <w:szCs w:val="20"/>
           <w:lang w:val="en-US"/>
         </w:rPr>
-        <w:t xml:space="preserve"> of fluorescent intensity of Abp1 in the corresponding </w:t>
-      </w:r>
-      <w:proofErr w:type="spellStart"/>
-      <w:r>
-        <w:rPr>
-          <w:sz w:val="20"/>
-          <w:szCs w:val="20"/>
-          <w:lang w:val="en-US"/>
-        </w:rPr>
-        <w:t>strai</w:t>
-      </w:r>
-      <w:proofErr w:type="spellEnd"/>
-      <w:del w:id="439" w:author="Deepikaa Menon" w:date="2020-09-14T13:53:00Z">
+        <w:t xml:space="preserve"> of fluorescent intensity of Abp1 in the corresponding strai</w:t>
+      </w:r>
+      <w:del w:id="442" w:author="Deepikaa Menon" w:date="2020-09-14T13:53:00Z">
         <w:r>
           <w:rPr>
             <w:sz w:val="20"/>
@@ -7955,19 +6409,19 @@
     <w:p>
       <w:pPr>
         <w:rPr>
-          <w:ins w:id="440" w:author="Deepikaa Menon" w:date="2020-09-14T13:52:00Z"/>
-          <w:lang w:val="en-US"/>
-        </w:rPr>
-      </w:pPr>
-    </w:p>
-    <w:p>
-      <w:pPr>
-        <w:rPr>
-          <w:ins w:id="441" w:author="Deepikaa Menon" w:date="2020-09-14T13:52:00Z"/>
-          <w:lang w:val="en-US"/>
-        </w:rPr>
-      </w:pPr>
-      <w:ins w:id="442" w:author="Deepikaa Menon" w:date="2020-09-14T13:53:00Z">
+          <w:ins w:id="443" w:author="Deepikaa Menon" w:date="2020-09-14T13:52:00Z"/>
+          <w:lang w:val="en-US"/>
+        </w:rPr>
+      </w:pPr>
+    </w:p>
+    <w:p>
+      <w:pPr>
+        <w:rPr>
+          <w:ins w:id="444" w:author="Deepikaa Menon" w:date="2020-09-14T13:52:00Z"/>
+          <w:lang w:val="en-US"/>
+        </w:rPr>
+      </w:pPr>
+      <w:ins w:id="445" w:author="Deepikaa Menon" w:date="2020-09-14T13:53:00Z">
         <w:r>
           <w:rPr>
             <w:lang w:val="en-US"/>
@@ -7993,19 +6447,19 @@
       <w:pPr>
         <w:jc w:val="center"/>
         <w:rPr>
-          <w:ins w:id="443" w:author="Deepikaa Menon" w:date="2020-09-14T14:25:00Z"/>
-          <w:lang w:val="en-US"/>
-        </w:rPr>
-      </w:pPr>
-      <w:ins w:id="444" w:author="Deepikaa Menon" w:date="2020-09-14T14:11:00Z">
+          <w:ins w:id="446" w:author="Deepikaa Menon" w:date="2020-09-14T14:25:00Z"/>
+          <w:lang w:val="en-US"/>
+        </w:rPr>
+      </w:pPr>
+      <w:ins w:id="447" w:author="Deepikaa Menon" w:date="2020-09-14T14:11:00Z">
         <w:r>
           <w:rPr>
             <w:noProof/>
             <w:lang w:val="en-US"/>
           </w:rPr>
           <w:drawing>
-            <wp:inline distT="0" distB="0" distL="0" distR="0" wp14:anchorId="421C82B1" wp14:editId="36FE63D9">
-              <wp:extent cx="3990109" cy="1952803"/>
+            <wp:inline distT="0" distB="0" distL="0" distR="0" wp14:anchorId="421C82B1" wp14:editId="7EB197CF">
+              <wp:extent cx="3506680" cy="1716207"/>
               <wp:effectExtent l="0" t="0" r="0" b="0"/>
               <wp:docPr id="20" name="Picture 20"/>
               <wp:cNvGraphicFramePr>
@@ -8019,7 +6473,7 @@
                       <pic:cNvPicPr/>
                     </pic:nvPicPr>
                     <pic:blipFill>
-                      <a:blip r:embed="rId18">
+                      <a:blip r:embed="rId18" cstate="print">
                         <a:extLst>
                           <a:ext uri="{28A0092B-C50C-407E-A947-70E740481C1C}">
                             <a14:useLocalDpi xmlns:a14="http://schemas.microsoft.com/office/drawing/2010/main" val="0"/>
@@ -8033,7 +6487,7 @@
                     <pic:spPr>
                       <a:xfrm>
                         <a:off x="0" y="0"/>
-                        <a:ext cx="3996472" cy="1955917"/>
+                        <a:ext cx="3524046" cy="1724706"/>
                       </a:xfrm>
                       <a:prstGeom prst="rect">
                         <a:avLst/>
@@ -8051,7 +6505,7 @@
       <w:pPr>
         <w:jc w:val="center"/>
         <w:rPr>
-          <w:ins w:id="445" w:author="Deepikaa Menon" w:date="2020-09-14T14:25:00Z"/>
+          <w:ins w:id="448" w:author="Deepikaa Menon" w:date="2020-09-14T14:25:00Z"/>
           <w:lang w:val="en-US"/>
         </w:rPr>
       </w:pPr>
@@ -8060,7 +6514,7 @@
       <w:pPr>
         <w:jc w:val="center"/>
         <w:rPr>
-          <w:ins w:id="446" w:author="Deepikaa Menon" w:date="2020-09-14T14:25:00Z"/>
+          <w:ins w:id="449" w:author="Deepikaa Menon" w:date="2020-09-14T14:25:00Z"/>
           <w:lang w:val="en-US"/>
         </w:rPr>
       </w:pPr>
@@ -8069,19 +6523,19 @@
       <w:pPr>
         <w:jc w:val="center"/>
         <w:rPr>
-          <w:ins w:id="447" w:author="Deepikaa Menon" w:date="2020-09-14T13:52:00Z"/>
-          <w:lang w:val="en-US"/>
-        </w:rPr>
-      </w:pPr>
-    </w:p>
-    <w:p>
-      <w:pPr>
-        <w:rPr>
-          <w:ins w:id="448" w:author="Deepikaa Menon" w:date="2020-09-14T14:25:00Z"/>
-          <w:lang w:val="en-US"/>
-        </w:rPr>
-      </w:pPr>
-      <w:ins w:id="449" w:author="Deepikaa Menon" w:date="2020-09-14T14:25:00Z">
+          <w:ins w:id="450" w:author="Deepikaa Menon" w:date="2020-09-14T13:52:00Z"/>
+          <w:lang w:val="en-US"/>
+        </w:rPr>
+      </w:pPr>
+    </w:p>
+    <w:p>
+      <w:pPr>
+        <w:rPr>
+          <w:ins w:id="451" w:author="Deepikaa Menon" w:date="2020-09-14T14:25:00Z"/>
+          <w:lang w:val="en-US"/>
+        </w:rPr>
+      </w:pPr>
+      <w:ins w:id="452" w:author="Deepikaa Menon" w:date="2020-09-14T14:25:00Z">
         <w:r>
           <w:rPr>
             <w:lang w:val="en-US"/>
@@ -8089,7 +6543,7 @@
           <w:t>Fig4 supplement</w:t>
         </w:r>
       </w:ins>
-      <w:ins w:id="450" w:author="Deepikaa Menon" w:date="2020-09-14T14:26:00Z">
+      <w:ins w:id="453" w:author="Deepikaa Menon" w:date="2020-09-14T14:26:00Z">
         <w:r>
           <w:rPr>
             <w:lang w:val="en-US"/>
@@ -8101,30 +6555,6 @@
     <w:p>
       <w:pPr>
         <w:rPr>
-          <w:ins w:id="451" w:author="Deepikaa Menon" w:date="2020-09-14T13:52:00Z"/>
-          <w:lang w:val="en-US"/>
-        </w:rPr>
-      </w:pPr>
-    </w:p>
-    <w:p>
-      <w:pPr>
-        <w:rPr>
-          <w:ins w:id="452" w:author="Deepikaa Menon" w:date="2020-09-14T13:52:00Z"/>
-          <w:lang w:val="en-US"/>
-        </w:rPr>
-      </w:pPr>
-    </w:p>
-    <w:p>
-      <w:pPr>
-        <w:rPr>
-          <w:ins w:id="453" w:author="Deepikaa Menon" w:date="2020-09-14T13:52:00Z"/>
-          <w:lang w:val="en-US"/>
-        </w:rPr>
-      </w:pPr>
-    </w:p>
-    <w:p>
-      <w:pPr>
-        <w:rPr>
           <w:ins w:id="454" w:author="Deepikaa Menon" w:date="2020-09-14T13:52:00Z"/>
           <w:lang w:val="en-US"/>
         </w:rPr>
@@ -8132,19 +6562,61 @@
     </w:p>
     <w:p>
       <w:pPr>
+        <w:jc w:val="center"/>
         <w:rPr>
           <w:ins w:id="455" w:author="Deepikaa Menon" w:date="2020-09-14T13:52:00Z"/>
           <w:lang w:val="en-US"/>
         </w:rPr>
       </w:pPr>
-    </w:p>
-    <w:p>
-      <w:pPr>
-        <w:rPr>
-          <w:ins w:id="456" w:author="Deepikaa Menon" w:date="2020-09-14T13:52:00Z"/>
-          <w:lang w:val="en-US"/>
-        </w:rPr>
-      </w:pPr>
+      <w:ins w:id="456" w:author="Deepikaa Menon" w:date="2020-09-15T18:07:00Z">
+        <w:r>
+          <w:rPr>
+            <w:noProof/>
+            <w:lang w:val="en-US"/>
+          </w:rPr>
+          <w:drawing>
+            <wp:inline distT="0" distB="0" distL="0" distR="0" wp14:anchorId="1898FED6" wp14:editId="13AD08A2">
+              <wp:extent cx="3568823" cy="1744653"/>
+              <wp:effectExtent l="0" t="0" r="0" b="0"/>
+              <wp:docPr id="22" name="Picture 22"/>
+              <wp:cNvGraphicFramePr>
+                <a:graphicFrameLocks xmlns:a="http://schemas.openxmlformats.org/drawingml/2006/main" noChangeAspect="1"/>
+              </wp:cNvGraphicFramePr>
+              <a:graphic xmlns:a="http://schemas.openxmlformats.org/drawingml/2006/main">
+                <a:graphicData uri="http://schemas.openxmlformats.org/drawingml/2006/picture">
+                  <pic:pic xmlns:pic="http://schemas.openxmlformats.org/drawingml/2006/picture">
+                    <pic:nvPicPr>
+                      <pic:cNvPr id="22" name="cytoplasmic_int_supplement2.pdf"/>
+                      <pic:cNvPicPr/>
+                    </pic:nvPicPr>
+                    <pic:blipFill>
+                      <a:blip r:embed="rId19" cstate="print">
+                        <a:extLst>
+                          <a:ext uri="{28A0092B-C50C-407E-A947-70E740481C1C}">
+                            <a14:useLocalDpi xmlns:a14="http://schemas.microsoft.com/office/drawing/2010/main" val="0"/>
+                          </a:ext>
+                        </a:extLst>
+                      </a:blip>
+                      <a:stretch>
+                        <a:fillRect/>
+                      </a:stretch>
+                    </pic:blipFill>
+                    <pic:spPr>
+                      <a:xfrm>
+                        <a:off x="0" y="0"/>
+                        <a:ext cx="3584710" cy="1752419"/>
+                      </a:xfrm>
+                      <a:prstGeom prst="rect">
+                        <a:avLst/>
+                      </a:prstGeom>
+                    </pic:spPr>
+                  </pic:pic>
+                </a:graphicData>
+              </a:graphic>
+            </wp:inline>
+          </w:drawing>
+        </w:r>
+      </w:ins>
     </w:p>
     <w:p>
       <w:pPr>
@@ -8293,13 +6765,46 @@
     <w:p>
       <w:pPr>
         <w:rPr>
-          <w:lang w:val="en-US"/>
-        </w:rPr>
-      </w:pPr>
-      <w:r>
-        <w:rPr>
-          <w:lang w:val="en-US"/>
-        </w:rPr>
+          <w:ins w:id="475" w:author="Deepikaa Menon" w:date="2020-09-14T13:52:00Z"/>
+          <w:lang w:val="en-US"/>
+        </w:rPr>
+      </w:pPr>
+    </w:p>
+    <w:p>
+      <w:pPr>
+        <w:rPr>
+          <w:ins w:id="476" w:author="Deepikaa Menon" w:date="2020-09-14T13:52:00Z"/>
+          <w:lang w:val="en-US"/>
+        </w:rPr>
+      </w:pPr>
+    </w:p>
+    <w:p>
+      <w:pPr>
+        <w:rPr>
+          <w:ins w:id="477" w:author="Deepikaa Menon" w:date="2020-09-14T13:52:00Z"/>
+          <w:lang w:val="en-US"/>
+        </w:rPr>
+      </w:pPr>
+    </w:p>
+    <w:p>
+      <w:pPr>
+        <w:rPr>
+          <w:ins w:id="478" w:author="Deepikaa Menon" w:date="2020-09-14T13:52:00Z"/>
+          <w:lang w:val="en-US"/>
+        </w:rPr>
+      </w:pPr>
+    </w:p>
+    <w:p>
+      <w:pPr>
+        <w:rPr>
+          <w:lang w:val="en-US"/>
+        </w:rPr>
+      </w:pPr>
+      <w:r>
+        <w:rPr>
+          <w:lang w:val="en-US"/>
+        </w:rPr>
+        <w:lastRenderedPageBreak/>
         <w:t>\subsection{</w:t>
       </w:r>
       <w:r>
@@ -8320,7 +6825,7 @@
     <w:p>
       <w:pPr>
         <w:rPr>
-          <w:ins w:id="475" w:author="Deepikaa Menon" w:date="2020-09-01T16:59:00Z"/>
+          <w:ins w:id="479" w:author="Deepikaa Menon" w:date="2020-09-01T16:59:00Z"/>
           <w:sz w:val="20"/>
           <w:szCs w:val="20"/>
           <w:lang w:val="en-US"/>
@@ -8330,11 +6835,11 @@
     <w:p>
       <w:pPr>
         <w:rPr>
-          <w:ins w:id="476" w:author="Deepikaa Menon" w:date="2020-09-04T19:05:00Z"/>
-          <w:lang w:val="en-US"/>
-        </w:rPr>
-      </w:pPr>
-      <w:ins w:id="477" w:author="Deepikaa Menon" w:date="2020-09-01T16:59:00Z">
+          <w:ins w:id="480" w:author="Deepikaa Menon" w:date="2020-09-04T19:05:00Z"/>
+          <w:lang w:val="en-US"/>
+        </w:rPr>
+      </w:pPr>
+      <w:ins w:id="481" w:author="Deepikaa Menon" w:date="2020-09-01T16:59:00Z">
         <w:r>
           <w:rPr>
             <w:lang w:val="en-US"/>
@@ -8342,7 +6847,7 @@
           <w:t xml:space="preserve">Since </w:t>
         </w:r>
       </w:ins>
-      <w:ins w:id="478" w:author="Deepikaa Menon" w:date="2020-09-03T14:12:00Z">
+      <w:ins w:id="482" w:author="Deepikaa Menon" w:date="2020-09-03T14:12:00Z">
         <w:r>
           <w:rPr>
             <w:i/>
@@ -8352,7 +6857,7 @@
           <w:sym w:font="Symbol" w:char="F044"/>
         </w:r>
       </w:ins>
-      <w:ins w:id="479" w:author="Deepikaa Menon" w:date="2020-09-01T16:59:00Z">
+      <w:ins w:id="483" w:author="Deepikaa Menon" w:date="2020-09-01T16:59:00Z">
         <w:r>
           <w:rPr>
             <w:lang w:val="en-US"/>
@@ -8360,8 +6865,7 @@
           <w:t xml:space="preserve"> </w:t>
         </w:r>
       </w:ins>
-      <w:proofErr w:type="spellStart"/>
-      <w:ins w:id="480" w:author="Deepikaa Menon" w:date="2020-09-03T14:12:00Z">
+      <w:ins w:id="484" w:author="Deepikaa Menon" w:date="2020-09-03T14:12:00Z">
         <w:r>
           <w:rPr>
             <w:i/>
@@ -8370,7 +6874,6 @@
           </w:rPr>
           <w:t>rvs</w:t>
         </w:r>
-        <w:proofErr w:type="spellEnd"/>
         <w:r>
           <w:rPr>
             <w:lang w:val="en-US"/>
@@ -8378,7 +6881,7 @@
           <w:t xml:space="preserve"> </w:t>
         </w:r>
       </w:ins>
-      <w:ins w:id="481" w:author="Deepikaa Menon" w:date="2020-09-03T14:11:00Z">
+      <w:ins w:id="485" w:author="Deepikaa Menon" w:date="2020-09-03T14:11:00Z">
         <w:r>
           <w:rPr>
             <w:lang w:val="en-US"/>
@@ -8416,7 +6919,7 @@
           <w:t xml:space="preserve"> </w:t>
         </w:r>
       </w:ins>
-      <w:ins w:id="482" w:author="Deepikaa Menon" w:date="2020-09-01T16:59:00Z">
+      <w:ins w:id="486" w:author="Deepikaa Menon" w:date="2020-09-01T16:59:00Z">
         <w:r>
           <w:rPr>
             <w:lang w:val="en-US"/>
@@ -8424,7 +6927,7 @@
           <w:t xml:space="preserve">results in decreased Sla1 movement, we wondered if Sla1 movement would </w:t>
         </w:r>
       </w:ins>
-      <w:ins w:id="483" w:author="Deepikaa Menon" w:date="2020-09-01T17:00:00Z">
+      <w:ins w:id="487" w:author="Deepikaa Menon" w:date="2020-09-01T17:00:00Z">
         <w:r>
           <w:rPr>
             <w:lang w:val="en-US"/>
@@ -8432,7 +6935,7 @@
           <w:t>scale with</w:t>
         </w:r>
       </w:ins>
-      <w:ins w:id="484" w:author="Deepikaa Menon" w:date="2020-09-01T16:59:00Z">
+      <w:ins w:id="488" w:author="Deepikaa Menon" w:date="2020-09-01T16:59:00Z">
         <w:r>
           <w:rPr>
             <w:lang w:val="en-US"/>
@@ -8440,29 +6943,15 @@
           <w:t xml:space="preserve"> a</w:t>
         </w:r>
       </w:ins>
-      <w:ins w:id="485" w:author="Deepikaa Menon" w:date="2020-09-01T17:00:00Z">
-        <w:r>
-          <w:rPr>
-            <w:lang w:val="en-US"/>
-          </w:rPr>
-          <w:t xml:space="preserve">mount of </w:t>
-        </w:r>
-        <w:proofErr w:type="spellStart"/>
-        <w:r>
-          <w:rPr>
-            <w:lang w:val="en-US"/>
-          </w:rPr>
-          <w:t>Rvs</w:t>
-        </w:r>
-        <w:proofErr w:type="spellEnd"/>
-        <w:r>
-          <w:rPr>
-            <w:lang w:val="en-US"/>
-          </w:rPr>
-          <w:t xml:space="preserve"> recruited to endocytic sites</w:t>
-        </w:r>
-      </w:ins>
-      <w:ins w:id="486" w:author="Deepikaa Menon" w:date="2020-09-01T17:03:00Z">
+      <w:ins w:id="489" w:author="Deepikaa Menon" w:date="2020-09-01T17:00:00Z">
+        <w:r>
+          <w:rPr>
+            <w:lang w:val="en-US"/>
+          </w:rPr>
+          <w:t>mount of Rvs recruited to endocytic sites</w:t>
+        </w:r>
+      </w:ins>
+      <w:ins w:id="490" w:author="Deepikaa Menon" w:date="2020-09-01T17:03:00Z">
         <w:r>
           <w:rPr>
             <w:lang w:val="en-US"/>
@@ -8470,7 +6959,7 @@
           <w:t>.</w:t>
         </w:r>
       </w:ins>
-      <w:ins w:id="487" w:author="Deepikaa Menon" w:date="2020-09-01T17:06:00Z">
+      <w:ins w:id="491" w:author="Deepikaa Menon" w:date="2020-09-01T17:06:00Z">
         <w:r>
           <w:rPr>
             <w:lang w:val="en-US"/>
@@ -8478,7 +6967,7 @@
           <w:t xml:space="preserve"> </w:t>
         </w:r>
       </w:ins>
-      <w:del w:id="488" w:author="Deepikaa Menon" w:date="2020-09-01T17:20:00Z">
+      <w:del w:id="492" w:author="Deepikaa Menon" w:date="2020-09-01T17:20:00Z">
         <w:r>
           <w:rPr>
             <w:lang w:val="en-US"/>
@@ -8492,29 +6981,15 @@
           <w:delText xml:space="preserve"> check whether increasing the recruitment of the Rvs complex can rescue reduced Sla1 movement</w:delText>
         </w:r>
       </w:del>
-      <w:ins w:id="489" w:author="Deepikaa Menon" w:date="2020-09-01T17:20:00Z">
-        <w:r>
-          <w:rPr>
-            <w:lang w:val="en-US"/>
-          </w:rPr>
-          <w:t xml:space="preserve">We titrated the amount of </w:t>
-        </w:r>
-        <w:proofErr w:type="spellStart"/>
-        <w:r>
-          <w:rPr>
-            <w:lang w:val="en-US"/>
-          </w:rPr>
-          <w:t>Rvs</w:t>
-        </w:r>
-        <w:proofErr w:type="spellEnd"/>
-        <w:r>
-          <w:rPr>
-            <w:lang w:val="en-US"/>
-          </w:rPr>
-          <w:t xml:space="preserve"> expressed in cells by duplicat</w:t>
-        </w:r>
-      </w:ins>
-      <w:ins w:id="490" w:author="Deepikaa Menon" w:date="2020-09-01T18:16:00Z">
+      <w:ins w:id="493" w:author="Deepikaa Menon" w:date="2020-09-01T17:20:00Z">
+        <w:r>
+          <w:rPr>
+            <w:lang w:val="en-US"/>
+          </w:rPr>
+          <w:t>We titrated the amount of Rvs expressed in cells by duplicat</w:t>
+        </w:r>
+      </w:ins>
+      <w:ins w:id="494" w:author="Deepikaa Menon" w:date="2020-09-01T18:16:00Z">
         <w:r>
           <w:rPr>
             <w:lang w:val="en-US"/>
@@ -8522,7 +6997,7 @@
           <w:t>ing</w:t>
         </w:r>
       </w:ins>
-      <w:ins w:id="491" w:author="Deepikaa Menon" w:date="2020-09-01T17:20:00Z">
+      <w:ins w:id="495" w:author="Deepikaa Menon" w:date="2020-09-01T17:20:00Z">
         <w:r>
           <w:rPr>
             <w:lang w:val="en-US"/>
@@ -8536,7 +7011,7 @@
         </w:rPr>
         <w:t xml:space="preserve"> Rvs167 and Rvs161 genes endogenously </w:t>
       </w:r>
-      <w:ins w:id="492" w:author="Deepikaa Menon" w:date="2020-09-04T15:12:00Z">
+      <w:ins w:id="496" w:author="Deepikaa Menon" w:date="2020-09-04T15:12:00Z">
         <w:r>
           <w:rPr>
             <w:lang w:val="en-US"/>
@@ -8563,7 +7038,7 @@
         </w:rPr>
         <w:t>(Huber et al. 2014)</w:t>
       </w:r>
-      <w:ins w:id="493" w:author="Deepikaa Menon" w:date="2020-09-04T15:12:00Z">
+      <w:ins w:id="497" w:author="Deepikaa Menon" w:date="2020-09-04T15:12:00Z">
         <w:r>
           <w:rPr>
             <w:lang w:val="en-US"/>
@@ -8583,7 +7058,7 @@
         </w:rPr>
         <w:t>in diploid and haploid yeast cells</w:t>
       </w:r>
-      <w:ins w:id="494" w:author="Deepikaa Menon" w:date="2020-09-04T15:25:00Z">
+      <w:ins w:id="498" w:author="Deepikaa Menon" w:date="2020-09-04T15:25:00Z">
         <w:r>
           <w:rPr>
             <w:lang w:val="en-US"/>
@@ -8591,7 +7066,7 @@
           <w:t xml:space="preserve"> (Fig.5)</w:t>
         </w:r>
       </w:ins>
-      <w:ins w:id="495" w:author="Deepikaa Menon" w:date="2020-09-04T15:11:00Z">
+      <w:ins w:id="499" w:author="Deepikaa Menon" w:date="2020-09-04T15:11:00Z">
         <w:r>
           <w:rPr>
             <w:lang w:val="en-US"/>
@@ -8599,7 +7074,7 @@
           <w:t xml:space="preserve"> </w:t>
         </w:r>
       </w:ins>
-      <w:ins w:id="496" w:author="Deepikaa Menon" w:date="2020-09-01T17:21:00Z">
+      <w:ins w:id="500" w:author="Deepikaa Menon" w:date="2020-09-01T17:21:00Z">
         <w:r>
           <w:rPr>
             <w:lang w:val="en-US"/>
@@ -8607,7 +7082,7 @@
           <w:t xml:space="preserve">. We </w:t>
         </w:r>
       </w:ins>
-      <w:ins w:id="497" w:author="Deepikaa Menon" w:date="2020-09-01T17:22:00Z">
+      <w:ins w:id="501" w:author="Deepikaa Menon" w:date="2020-09-01T17:22:00Z">
         <w:r>
           <w:rPr>
             <w:lang w:val="en-US"/>
@@ -8615,7 +7090,7 @@
           <w:t xml:space="preserve">thus </w:t>
         </w:r>
       </w:ins>
-      <w:ins w:id="498" w:author="Deepikaa Menon" w:date="2020-09-04T16:42:00Z">
+      <w:ins w:id="502" w:author="Deepikaa Menon" w:date="2020-09-04T16:42:00Z">
         <w:r>
           <w:rPr>
             <w:lang w:val="en-US"/>
@@ -8623,29 +7098,15 @@
           <w:t>made</w:t>
         </w:r>
       </w:ins>
-      <w:ins w:id="499" w:author="Deepikaa Menon" w:date="2020-09-01T17:21:00Z">
-        <w:r>
-          <w:rPr>
-            <w:lang w:val="en-US"/>
-          </w:rPr>
-          <w:t xml:space="preserve"> diploid strains with 4x copies of both the </w:t>
-        </w:r>
-        <w:proofErr w:type="spellStart"/>
-        <w:r>
-          <w:rPr>
-            <w:lang w:val="en-US"/>
-          </w:rPr>
-          <w:t>Rvs</w:t>
-        </w:r>
-        <w:proofErr w:type="spellEnd"/>
-        <w:r>
-          <w:rPr>
-            <w:lang w:val="en-US"/>
-          </w:rPr>
-          <w:t xml:space="preserve"> gen</w:t>
-        </w:r>
-      </w:ins>
-      <w:ins w:id="500" w:author="Deepikaa Menon" w:date="2020-09-01T17:22:00Z">
+      <w:ins w:id="503" w:author="Deepikaa Menon" w:date="2020-09-01T17:21:00Z">
+        <w:r>
+          <w:rPr>
+            <w:lang w:val="en-US"/>
+          </w:rPr>
+          <w:t xml:space="preserve"> diploid strains with 4x copies of both the Rvs gen</w:t>
+        </w:r>
+      </w:ins>
+      <w:ins w:id="504" w:author="Deepikaa Menon" w:date="2020-09-01T17:22:00Z">
         <w:r>
           <w:rPr>
             <w:lang w:val="en-US"/>
@@ -8653,7 +7114,7 @@
           <w:t>es, 2x copies (WT diploid cells), and 1x copy</w:t>
         </w:r>
       </w:ins>
-      <w:ins w:id="501" w:author="Deepikaa Menon" w:date="2020-09-01T18:39:00Z">
+      <w:ins w:id="505" w:author="Deepikaa Menon" w:date="2020-09-01T18:39:00Z">
         <w:r>
           <w:rPr>
             <w:lang w:val="en-US"/>
@@ -8661,7 +7122,7 @@
           <w:t>.</w:t>
         </w:r>
       </w:ins>
-      <w:ins w:id="502" w:author="Deepikaa Menon" w:date="2020-09-01T18:40:00Z">
+      <w:ins w:id="506" w:author="Deepikaa Menon" w:date="2020-09-01T18:40:00Z">
         <w:r>
           <w:rPr>
             <w:lang w:val="en-US"/>
@@ -8669,7 +7130,7 @@
           <w:t xml:space="preserve"> </w:t>
         </w:r>
       </w:ins>
-      <w:ins w:id="503" w:author="Deepikaa Menon" w:date="2020-09-04T15:12:00Z">
+      <w:ins w:id="507" w:author="Deepikaa Menon" w:date="2020-09-04T15:12:00Z">
         <w:r>
           <w:rPr>
             <w:lang w:val="en-US"/>
@@ -8677,7 +7138,7 @@
           <w:t>Number of molecules of</w:t>
         </w:r>
       </w:ins>
-      <w:ins w:id="504" w:author="Deepikaa Menon" w:date="2020-09-01T18:40:00Z">
+      <w:ins w:id="508" w:author="Deepikaa Menon" w:date="2020-09-01T18:40:00Z">
         <w:r>
           <w:rPr>
             <w:lang w:val="en-US"/>
@@ -8685,7 +7146,7 @@
           <w:t xml:space="preserve"> Rvs167 recruited to </w:t>
         </w:r>
       </w:ins>
-      <w:ins w:id="505" w:author="Microsoft Office User" w:date="2020-09-08T01:51:00Z">
+      <w:ins w:id="509" w:author="Microsoft Office User" w:date="2020-09-08T01:51:00Z">
         <w:r>
           <w:rPr>
             <w:lang w:val="en-US"/>
@@ -8693,7 +7154,7 @@
           <w:t xml:space="preserve">endocytic </w:t>
         </w:r>
       </w:ins>
-      <w:ins w:id="506" w:author="Deepikaa Menon" w:date="2020-09-01T18:40:00Z">
+      <w:ins w:id="510" w:author="Deepikaa Menon" w:date="2020-09-01T18:40:00Z">
         <w:r>
           <w:rPr>
             <w:lang w:val="en-US"/>
@@ -8701,12 +7162,11 @@
           <w:t xml:space="preserve">sites increases with gene copy number (Fig5f). </w:t>
         </w:r>
       </w:ins>
-      <w:ins w:id="507" w:author="Deepikaa Menon" w:date="2020-09-04T15:48:00Z">
-        <w:r>
-          <w:rPr>
-            <w:lang w:val="en-US"/>
-          </w:rPr>
-          <w:lastRenderedPageBreak/>
+      <w:ins w:id="511" w:author="Deepikaa Menon" w:date="2020-09-04T15:48:00Z">
+        <w:r>
+          <w:rPr>
+            <w:lang w:val="en-US"/>
+          </w:rPr>
           <w:t>“</w:t>
         </w:r>
         <w:r>
@@ -8716,7 +7176,7 @@
           <w:t>Excess</w:t>
         </w:r>
       </w:ins>
-      <w:ins w:id="508" w:author="Deepikaa Menon" w:date="2020-09-04T15:47:00Z">
+      <w:ins w:id="512" w:author="Deepikaa Menon" w:date="2020-09-04T15:47:00Z">
         <w:r>
           <w:rPr>
             <w:lang w:val="en-US"/>
@@ -8724,28 +7184,14 @@
           <w:t>”</w:t>
         </w:r>
       </w:ins>
-      <w:ins w:id="509" w:author="Deepikaa Menon" w:date="2020-09-01T18:40:00Z">
-        <w:r>
-          <w:rPr>
-            <w:lang w:val="en-US"/>
-          </w:rPr>
-          <w:t xml:space="preserve"> </w:t>
-        </w:r>
-        <w:proofErr w:type="spellStart"/>
-        <w:r>
-          <w:rPr>
-            <w:lang w:val="en-US"/>
-          </w:rPr>
-          <w:t>Rvs</w:t>
-        </w:r>
-        <w:proofErr w:type="spellEnd"/>
-        <w:r>
-          <w:rPr>
-            <w:lang w:val="en-US"/>
-          </w:rPr>
-          <w:t xml:space="preserve"> recruited to endocytic sites in the 4x case does not change the rate or total</w:t>
-        </w:r>
-        <w:del w:id="510" w:author="Microsoft Office User" w:date="2020-09-08T01:50:00Z">
+      <w:ins w:id="513" w:author="Deepikaa Menon" w:date="2020-09-01T18:40:00Z">
+        <w:r>
+          <w:rPr>
+            <w:lang w:val="en-US"/>
+          </w:rPr>
+          <w:t xml:space="preserve"> Rvs recruited to endocytic sites in the 4x case does not change the rate or total</w:t>
+        </w:r>
+        <w:del w:id="514" w:author="Microsoft Office User" w:date="2020-09-08T01:50:00Z">
           <w:r>
             <w:rPr>
               <w:lang w:val="en-US"/>
@@ -8757,24 +7203,10 @@
           <w:rPr>
             <w:lang w:val="en-US"/>
           </w:rPr>
-          <w:t xml:space="preserve"> movement of Sla1, or of Rvs167 (Fig5d,e). In the case of 1x </w:t>
-        </w:r>
-        <w:proofErr w:type="spellStart"/>
-        <w:r>
-          <w:rPr>
-            <w:lang w:val="en-US"/>
-          </w:rPr>
-          <w:t>Rvs</w:t>
-        </w:r>
-        <w:proofErr w:type="spellEnd"/>
-        <w:r>
-          <w:rPr>
-            <w:lang w:val="en-US"/>
-          </w:rPr>
-          <w:t>, Sla1 movement is slightly reduced after 100nm (Fig5</w:t>
-        </w:r>
-      </w:ins>
-      <w:ins w:id="511" w:author="Deepikaa Menon" w:date="2020-09-04T16:43:00Z">
+          <w:t xml:space="preserve"> movement of Sla1, or of Rvs167 (Fig5d,e). In the case of 1x Rvs, Sla1 movement is slightly reduced after 100nm (Fig5</w:t>
+        </w:r>
+      </w:ins>
+      <w:ins w:id="515" w:author="Deepikaa Menon" w:date="2020-09-04T16:43:00Z">
         <w:r>
           <w:rPr>
             <w:lang w:val="en-US"/>
@@ -8782,7 +7214,7 @@
           <w:t>c</w:t>
         </w:r>
       </w:ins>
-      <w:ins w:id="512" w:author="Deepikaa Menon" w:date="2020-09-01T18:40:00Z">
+      <w:ins w:id="516" w:author="Deepikaa Menon" w:date="2020-09-01T18:40:00Z">
         <w:r>
           <w:rPr>
             <w:lang w:val="en-US"/>
@@ -8790,7 +7222,7 @@
           <w:t>). Magnitude of Rvs167 inward movement is unchanged, but the Rvs167-eGFP signal is lost immediately after the inward movement in the 1x case, unlike in the 4x and 2x cases</w:t>
         </w:r>
       </w:ins>
-      <w:ins w:id="513" w:author="Deepikaa Menon" w:date="2020-09-04T15:14:00Z">
+      <w:ins w:id="517" w:author="Deepikaa Menon" w:date="2020-09-04T15:14:00Z">
         <w:r>
           <w:rPr>
             <w:lang w:val="en-US"/>
@@ -8798,7 +7230,7 @@
           <w:t>, likely because fewer molecules are recruited</w:t>
         </w:r>
       </w:ins>
-      <w:ins w:id="514" w:author="Deepikaa Menon" w:date="2020-09-04T15:18:00Z">
+      <w:ins w:id="518" w:author="Deepikaa Menon" w:date="2020-09-04T15:18:00Z">
         <w:r>
           <w:rPr>
             <w:lang w:val="en-US"/>
@@ -8806,7 +7238,7 @@
           <w:t xml:space="preserve"> (Fig.5c)</w:t>
         </w:r>
       </w:ins>
-      <w:ins w:id="515" w:author="Deepikaa Menon" w:date="2020-09-01T18:40:00Z">
+      <w:ins w:id="519" w:author="Deepikaa Menon" w:date="2020-09-01T18:40:00Z">
         <w:r>
           <w:rPr>
             <w:lang w:val="en-US"/>
@@ -8814,7 +7246,7 @@
           <w:t>.</w:t>
         </w:r>
       </w:ins>
-      <w:ins w:id="516" w:author="Deepikaa Menon" w:date="2020-09-04T15:21:00Z">
+      <w:ins w:id="520" w:author="Deepikaa Menon" w:date="2020-09-04T15:21:00Z">
         <w:r>
           <w:rPr>
             <w:lang w:val="en-US"/>
@@ -8860,7 +7292,7 @@
           <w:t>case, Abp1 and Rvs167 peaks are concomitant for all three strains, with similar amounts of Abp1 recruited irrespective of Rvs1</w:t>
         </w:r>
       </w:ins>
-      <w:ins w:id="517" w:author="Deepikaa Menon" w:date="2020-09-04T15:22:00Z">
+      <w:ins w:id="521" w:author="Deepikaa Menon" w:date="2020-09-04T15:22:00Z">
         <w:r>
           <w:rPr>
             <w:lang w:val="en-US"/>
@@ -8877,21 +7309,7 @@
           <w:rPr>
             <w:lang w:val="en-US"/>
           </w:rPr>
-          <w:t xml:space="preserve"> disruption of the </w:t>
-        </w:r>
-        <w:proofErr w:type="spellStart"/>
-        <w:r>
-          <w:rPr>
-            <w:lang w:val="en-US"/>
-          </w:rPr>
-          <w:t>actin</w:t>
-        </w:r>
-        <w:proofErr w:type="spellEnd"/>
-        <w:r>
-          <w:rPr>
-            <w:lang w:val="en-US"/>
-          </w:rPr>
-          <w:t xml:space="preserve"> network</w:t>
+          <w:t xml:space="preserve"> disruption of the actin network</w:t>
         </w:r>
         <w:r>
           <w:rPr>
@@ -8900,7 +7318,7 @@
           <w:t xml:space="preserve">, or of </w:t>
         </w:r>
       </w:ins>
-      <w:ins w:id="518" w:author="Deepikaa Menon" w:date="2020-09-04T15:23:00Z">
+      <w:ins w:id="522" w:author="Deepikaa Menon" w:date="2020-09-04T15:23:00Z">
         <w:r>
           <w:rPr>
             <w:lang w:val="en-US"/>
@@ -8908,7 +7326,7 @@
           <w:t>the coupling between scission and actin network disassembly</w:t>
         </w:r>
       </w:ins>
-      <w:ins w:id="519" w:author="Deepikaa Menon" w:date="2020-09-04T15:22:00Z">
+      <w:ins w:id="523" w:author="Deepikaa Menon" w:date="2020-09-04T15:22:00Z">
         <w:r>
           <w:rPr>
             <w:lang w:val="en-US"/>
@@ -8916,29 +7334,15 @@
           <w:t xml:space="preserve">. </w:t>
         </w:r>
       </w:ins>
-      <w:ins w:id="520" w:author="Deepikaa Menon" w:date="2020-09-04T15:49:00Z">
-        <w:r>
-          <w:rPr>
-            <w:lang w:val="en-US"/>
-          </w:rPr>
-          <w:t xml:space="preserve">It did not appear that adding more </w:t>
-        </w:r>
-        <w:proofErr w:type="spellStart"/>
-        <w:r>
-          <w:rPr>
-            <w:lang w:val="en-US"/>
-          </w:rPr>
-          <w:t>Rvs</w:t>
-        </w:r>
-        <w:proofErr w:type="spellEnd"/>
-        <w:r>
-          <w:rPr>
-            <w:lang w:val="en-US"/>
-          </w:rPr>
-          <w:t xml:space="preserve"> than in the WT case in diploids led to differences in Sla1 movement, although reducing the amo</w:t>
-        </w:r>
-      </w:ins>
-      <w:ins w:id="521" w:author="Deepikaa Menon" w:date="2020-09-04T15:50:00Z">
+      <w:ins w:id="524" w:author="Deepikaa Menon" w:date="2020-09-04T15:49:00Z">
+        <w:r>
+          <w:rPr>
+            <w:lang w:val="en-US"/>
+          </w:rPr>
+          <w:t>It did not appear that adding more Rvs than in the WT case in diploids led to differences in Sla1 movement, although reducing the amo</w:t>
+        </w:r>
+      </w:ins>
+      <w:ins w:id="525" w:author="Deepikaa Menon" w:date="2020-09-04T15:50:00Z">
         <w:r>
           <w:rPr>
             <w:lang w:val="en-US"/>
@@ -8946,23 +7350,15 @@
           <w:t>u</w:t>
         </w:r>
       </w:ins>
-      <w:ins w:id="522" w:author="Deepikaa Menon" w:date="2020-09-04T15:49:00Z">
-        <w:r>
-          <w:rPr>
-            <w:lang w:val="en-US"/>
-          </w:rPr>
-          <w:t xml:space="preserve">nt of </w:t>
-        </w:r>
-        <w:proofErr w:type="spellStart"/>
-        <w:r>
-          <w:rPr>
-            <w:lang w:val="en-US"/>
-          </w:rPr>
-          <w:t>Rvs</w:t>
-        </w:r>
-      </w:ins>
-      <w:proofErr w:type="spellEnd"/>
-      <w:ins w:id="523" w:author="Deepikaa Menon" w:date="2020-09-04T16:34:00Z">
+      <w:ins w:id="526" w:author="Deepikaa Menon" w:date="2020-09-04T15:49:00Z">
+        <w:r>
+          <w:rPr>
+            <w:lang w:val="en-US"/>
+          </w:rPr>
+          <w:t>nt of Rvs</w:t>
+        </w:r>
+      </w:ins>
+      <w:ins w:id="527" w:author="Deepikaa Menon" w:date="2020-09-04T16:34:00Z">
         <w:r>
           <w:rPr>
             <w:lang w:val="en-US"/>
@@ -8970,7 +7366,7 @@
           <w:t>-</w:t>
         </w:r>
       </w:ins>
-      <w:ins w:id="524" w:author="Deepikaa Menon" w:date="2020-09-04T16:46:00Z">
+      <w:ins w:id="528" w:author="Deepikaa Menon" w:date="2020-09-04T16:46:00Z">
         <w:r>
           <w:rPr>
             <w:lang w:val="en-US"/>
@@ -8978,7 +7374,7 @@
           <w:t xml:space="preserve"> </w:t>
         </w:r>
       </w:ins>
-      <w:ins w:id="525" w:author="Deepikaa Menon" w:date="2020-09-04T15:49:00Z">
+      <w:ins w:id="529" w:author="Deepikaa Menon" w:date="2020-09-04T15:49:00Z">
         <w:r>
           <w:rPr>
             <w:lang w:val="en-US"/>
@@ -8986,7 +7382,7 @@
           <w:t>as in the 1x case</w:t>
         </w:r>
       </w:ins>
-      <w:ins w:id="526" w:author="Deepikaa Menon" w:date="2020-09-04T16:34:00Z">
+      <w:ins w:id="530" w:author="Deepikaa Menon" w:date="2020-09-04T16:34:00Z">
         <w:r>
           <w:rPr>
             <w:lang w:val="en-US"/>
@@ -8994,7 +7390,7 @@
           <w:t>-</w:t>
         </w:r>
       </w:ins>
-      <w:ins w:id="527" w:author="Deepikaa Menon" w:date="2020-09-04T15:49:00Z">
+      <w:ins w:id="531" w:author="Deepikaa Menon" w:date="2020-09-04T15:49:00Z">
         <w:r>
           <w:rPr>
             <w:lang w:val="en-US"/>
@@ -9002,7 +7398,7 @@
           <w:t xml:space="preserve"> </w:t>
         </w:r>
       </w:ins>
-      <w:ins w:id="528" w:author="Deepikaa Menon" w:date="2020-09-04T15:50:00Z">
+      <w:ins w:id="532" w:author="Deepikaa Menon" w:date="2020-09-04T15:50:00Z">
         <w:r>
           <w:rPr>
             <w:lang w:val="en-US"/>
@@ -9010,7 +7406,7 @@
           <w:t>marginally decreased movement</w:t>
         </w:r>
       </w:ins>
-      <w:ins w:id="529" w:author="Deepikaa Menon" w:date="2020-09-04T16:58:00Z">
+      <w:ins w:id="533" w:author="Deepikaa Menon" w:date="2020-09-04T16:58:00Z">
         <w:r>
           <w:rPr>
             <w:lang w:val="en-US"/>
@@ -9022,21 +7418,21 @@
     <w:p>
       <w:pPr>
         <w:rPr>
-          <w:ins w:id="530" w:author="Deepikaa Menon" w:date="2020-09-04T19:05:00Z"/>
-          <w:lang w:val="en-US"/>
-        </w:rPr>
-      </w:pPr>
-    </w:p>
-    <w:p>
-      <w:pPr>
-        <w:rPr>
-          <w:ins w:id="531" w:author="Deepikaa Menon" w:date="2020-09-04T19:29:00Z"/>
+          <w:ins w:id="534" w:author="Deepikaa Menon" w:date="2020-09-04T19:05:00Z"/>
+          <w:lang w:val="en-US"/>
+        </w:rPr>
+      </w:pPr>
+    </w:p>
+    <w:p>
+      <w:pPr>
+        <w:rPr>
+          <w:ins w:id="535" w:author="Deepikaa Menon" w:date="2020-09-04T19:29:00Z"/>
           <w:sz w:val="20"/>
           <w:szCs w:val="20"/>
           <w:lang w:val="en-US"/>
         </w:rPr>
       </w:pPr>
-      <w:ins w:id="532" w:author="Deepikaa Menon" w:date="2020-09-04T16:58:00Z">
+      <w:ins w:id="536" w:author="Deepikaa Menon" w:date="2020-09-04T16:58:00Z">
         <w:r>
           <w:rPr>
             <w:lang w:val="en-US"/>
@@ -9044,7 +7440,7 @@
           <w:t>I</w:t>
         </w:r>
       </w:ins>
-      <w:ins w:id="533" w:author="Deepikaa Menon" w:date="2020-09-04T16:59:00Z">
+      <w:ins w:id="537" w:author="Deepikaa Menon" w:date="2020-09-04T16:59:00Z">
         <w:r>
           <w:rPr>
             <w:lang w:val="en-US"/>
@@ -9052,7 +7448,7 @@
           <w:t>n</w:t>
         </w:r>
       </w:ins>
-      <w:ins w:id="534" w:author="Deepikaa Menon" w:date="2020-09-04T15:58:00Z">
+      <w:ins w:id="538" w:author="Deepikaa Menon" w:date="2020-09-04T15:58:00Z">
         <w:r>
           <w:rPr>
             <w:lang w:val="en-US"/>
@@ -9060,7 +7456,7 @@
           <w:t xml:space="preserve"> haploids, </w:t>
         </w:r>
       </w:ins>
-      <w:ins w:id="535" w:author="Deepikaa Menon" w:date="2020-09-04T16:59:00Z">
+      <w:ins w:id="539" w:author="Deepikaa Menon" w:date="2020-09-04T16:59:00Z">
         <w:r>
           <w:rPr>
             <w:lang w:val="en-US"/>
@@ -9068,7 +7464,7 @@
           <w:t>we</w:t>
         </w:r>
       </w:ins>
-      <w:ins w:id="536" w:author="Deepikaa Menon" w:date="2020-09-04T15:58:00Z">
+      <w:ins w:id="540" w:author="Deepikaa Menon" w:date="2020-09-04T15:58:00Z">
         <w:r>
           <w:rPr>
             <w:lang w:val="en-US"/>
@@ -9076,7 +7472,7 @@
           <w:t xml:space="preserve"> duplicated the</w:t>
         </w:r>
       </w:ins>
-      <w:ins w:id="537" w:author="Deepikaa Menon" w:date="2020-09-04T17:18:00Z">
+      <w:ins w:id="541" w:author="Deepikaa Menon" w:date="2020-09-04T17:18:00Z">
         <w:r>
           <w:rPr>
             <w:lang w:val="en-US"/>
@@ -9096,7 +7492,7 @@
           <w:t xml:space="preserve"> gene</w:t>
         </w:r>
       </w:ins>
-      <w:ins w:id="538" w:author="Deepikaa Menon" w:date="2020-09-04T19:10:00Z">
+      <w:ins w:id="542" w:author="Deepikaa Menon" w:date="2020-09-04T19:10:00Z">
         <w:r>
           <w:rPr>
             <w:lang w:val="en-US"/>
@@ -9104,7 +7500,7 @@
           <w:t>,</w:t>
         </w:r>
       </w:ins>
-      <w:ins w:id="539" w:author="Deepikaa Menon" w:date="2020-09-04T17:18:00Z">
+      <w:ins w:id="543" w:author="Deepikaa Menon" w:date="2020-09-04T17:18:00Z">
         <w:r>
           <w:rPr>
             <w:lang w:val="en-US"/>
@@ -9112,7 +7508,7 @@
           <w:t xml:space="preserve"> as well as</w:t>
         </w:r>
       </w:ins>
-      <w:ins w:id="540" w:author="Deepikaa Menon" w:date="2020-09-04T15:58:00Z">
+      <w:ins w:id="544" w:author="Deepikaa Menon" w:date="2020-09-04T15:58:00Z">
         <w:r>
           <w:rPr>
             <w:lang w:val="en-US"/>
@@ -9158,7 +7554,7 @@
           <w:t>gene</w:t>
         </w:r>
       </w:ins>
-      <w:ins w:id="541" w:author="Deepikaa Menon" w:date="2020-09-04T15:59:00Z">
+      <w:ins w:id="545" w:author="Deepikaa Menon" w:date="2020-09-04T15:59:00Z">
         <w:r>
           <w:rPr>
             <w:lang w:val="en-US"/>
@@ -9166,7 +7562,7 @@
           <w:t>,</w:t>
         </w:r>
       </w:ins>
-      <w:ins w:id="542" w:author="Deepikaa Menon" w:date="2020-09-04T16:59:00Z">
+      <w:ins w:id="546" w:author="Deepikaa Menon" w:date="2020-09-04T16:59:00Z">
         <w:r>
           <w:rPr>
             <w:lang w:val="en-US"/>
@@ -9174,29 +7570,119 @@
           <w:t xml:space="preserve"> </w:t>
         </w:r>
       </w:ins>
-      <w:ins w:id="543" w:author="Deepikaa Menon" w:date="2020-09-04T19:13:00Z">
-        <w:r>
-          <w:rPr>
-            <w:lang w:val="en-US"/>
-          </w:rPr>
-          <w:t xml:space="preserve">producing strains with 2x copies of the </w:t>
-        </w:r>
-        <w:proofErr w:type="spellStart"/>
+      <w:ins w:id="547" w:author="Deepikaa Menon" w:date="2020-09-04T19:13:00Z">
+        <w:r>
+          <w:rPr>
+            <w:lang w:val="en-US"/>
+          </w:rPr>
+          <w:t>producing strains with 2x copies of the Rvs genes (2x</w:t>
+        </w:r>
+      </w:ins>
+      <w:ins w:id="548" w:author="Deepikaa Menon" w:date="2020-09-04T19:24:00Z">
         <w:r>
           <w:rPr>
             <w:lang w:val="en-US"/>
           </w:rPr>
           <w:t>Rvs</w:t>
         </w:r>
-        <w:proofErr w:type="spellEnd"/>
-        <w:r>
-          <w:rPr>
-            <w:lang w:val="en-US"/>
-          </w:rPr>
-          <w:t xml:space="preserve"> genes (2x</w:t>
-        </w:r>
-      </w:ins>
-      <w:ins w:id="544" w:author="Deepikaa Menon" w:date="2020-09-04T19:24:00Z">
+      </w:ins>
+      <w:ins w:id="549" w:author="Deepikaa Menon" w:date="2020-09-04T19:13:00Z">
+        <w:r>
+          <w:rPr>
+            <w:lang w:val="en-US"/>
+          </w:rPr>
+          <w:t>), 1x copy</w:t>
+        </w:r>
+      </w:ins>
+      <w:ins w:id="550" w:author="Deepikaa Menon" w:date="2020-09-04T19:14:00Z">
+        <w:r>
+          <w:rPr>
+            <w:lang w:val="en-US"/>
+          </w:rPr>
+          <w:t xml:space="preserve"> of each</w:t>
+        </w:r>
+      </w:ins>
+      <w:ins w:id="551" w:author="Deepikaa Menon" w:date="2020-09-04T19:13:00Z">
+        <w:r>
+          <w:rPr>
+            <w:lang w:val="en-US"/>
+          </w:rPr>
+          <w:t xml:space="preserve"> (WT haploid</w:t>
+        </w:r>
+      </w:ins>
+      <w:ins w:id="552" w:author="Deepikaa Menon" w:date="2020-09-04T19:24:00Z">
+        <w:r>
+          <w:rPr>
+            <w:lang w:val="en-US"/>
+          </w:rPr>
+          <w:t>, 1xRv</w:t>
+        </w:r>
+      </w:ins>
+      <w:ins w:id="553" w:author="Deepikaa Menon" w:date="2020-09-04T19:25:00Z">
+        <w:r>
+          <w:rPr>
+            <w:lang w:val="en-US"/>
+          </w:rPr>
+          <w:t>s</w:t>
+        </w:r>
+      </w:ins>
+      <w:ins w:id="554" w:author="Deepikaa Menon" w:date="2020-09-04T19:13:00Z">
+        <w:r>
+          <w:rPr>
+            <w:lang w:val="en-US"/>
+          </w:rPr>
+          <w:t xml:space="preserve">), </w:t>
+        </w:r>
+      </w:ins>
+      <w:ins w:id="555" w:author="Deepikaa Menon" w:date="2020-09-04T19:14:00Z">
+        <w:r>
+          <w:rPr>
+            <w:lang w:val="en-US"/>
+          </w:rPr>
+          <w:t>2x copies of</w:t>
+        </w:r>
+      </w:ins>
+      <w:ins w:id="556" w:author="Deepikaa Menon" w:date="2020-09-04T19:20:00Z">
+        <w:r>
+          <w:rPr>
+            <w:lang w:val="en-US"/>
+          </w:rPr>
+          <w:t xml:space="preserve"> the BAR-GPA domains </w:t>
+        </w:r>
+      </w:ins>
+      <w:ins w:id="557" w:author="Deepikaa Menon" w:date="2020-09-04T19:14:00Z">
+        <w:r>
+          <w:rPr>
+            <w:lang w:val="en-US"/>
+          </w:rPr>
+          <w:t>(2x BAR), or 1 copy of</w:t>
+        </w:r>
+      </w:ins>
+      <w:ins w:id="558" w:author="Deepikaa Menon" w:date="2020-09-04T19:20:00Z">
+        <w:r>
+          <w:rPr>
+            <w:lang w:val="en-US"/>
+          </w:rPr>
+          <w:t xml:space="preserve"> BAR-GPA domains </w:t>
+        </w:r>
+      </w:ins>
+      <w:ins w:id="559" w:author="Deepikaa Menon" w:date="2020-09-04T19:14:00Z">
+        <w:r>
+          <w:rPr>
+            <w:lang w:val="en-US"/>
+          </w:rPr>
+          <w:t>(1xBAR). Maximum</w:t>
+        </w:r>
+      </w:ins>
+      <w:ins w:id="560" w:author="Deepikaa Menon" w:date="2020-09-04T16:59:00Z">
+        <w:r>
+          <w:rPr>
+            <w:lang w:val="en-US"/>
+          </w:rPr>
+          <w:t xml:space="preserve"> </w:t>
+        </w:r>
+      </w:ins>
+      <w:ins w:id="561" w:author="Deepikaa Menon" w:date="2020-09-04T15:59:00Z">
         <w:r>
           <w:rPr>
             <w:lang w:val="en-US"/>
@@ -9204,95 +7690,107 @@
           <w:t>Rvs</w:t>
         </w:r>
       </w:ins>
-      <w:ins w:id="545" w:author="Deepikaa Menon" w:date="2020-09-04T19:13:00Z">
-        <w:r>
-          <w:rPr>
-            <w:lang w:val="en-US"/>
-          </w:rPr>
-          <w:t>), 1x copy</w:t>
-        </w:r>
-      </w:ins>
-      <w:ins w:id="546" w:author="Deepikaa Menon" w:date="2020-09-04T19:14:00Z">
-        <w:r>
-          <w:rPr>
-            <w:lang w:val="en-US"/>
-          </w:rPr>
-          <w:t xml:space="preserve"> of each</w:t>
-        </w:r>
-      </w:ins>
-      <w:ins w:id="547" w:author="Deepikaa Menon" w:date="2020-09-04T19:13:00Z">
-        <w:r>
-          <w:rPr>
-            <w:lang w:val="en-US"/>
-          </w:rPr>
-          <w:t xml:space="preserve"> (WT haploid</w:t>
-        </w:r>
-      </w:ins>
-      <w:ins w:id="548" w:author="Deepikaa Menon" w:date="2020-09-04T19:24:00Z">
-        <w:r>
-          <w:rPr>
-            <w:lang w:val="en-US"/>
-          </w:rPr>
-          <w:t>, 1xRv</w:t>
-        </w:r>
-      </w:ins>
-      <w:ins w:id="549" w:author="Deepikaa Menon" w:date="2020-09-04T19:25:00Z">
-        <w:r>
-          <w:rPr>
-            <w:lang w:val="en-US"/>
-          </w:rPr>
-          <w:t>s</w:t>
-        </w:r>
-      </w:ins>
-      <w:ins w:id="550" w:author="Deepikaa Menon" w:date="2020-09-04T19:13:00Z">
-        <w:r>
-          <w:rPr>
-            <w:lang w:val="en-US"/>
-          </w:rPr>
-          <w:t xml:space="preserve">), </w:t>
-        </w:r>
-      </w:ins>
-      <w:ins w:id="551" w:author="Deepikaa Menon" w:date="2020-09-04T19:14:00Z">
-        <w:r>
-          <w:rPr>
-            <w:lang w:val="en-US"/>
-          </w:rPr>
-          <w:t>2x copies of</w:t>
-        </w:r>
-      </w:ins>
-      <w:ins w:id="552" w:author="Deepikaa Menon" w:date="2020-09-04T19:20:00Z">
-        <w:r>
-          <w:rPr>
-            <w:lang w:val="en-US"/>
-          </w:rPr>
-          <w:t xml:space="preserve"> the BAR-GPA domains </w:t>
-        </w:r>
-      </w:ins>
-      <w:ins w:id="553" w:author="Deepikaa Menon" w:date="2020-09-04T19:14:00Z">
-        <w:r>
-          <w:rPr>
-            <w:lang w:val="en-US"/>
-          </w:rPr>
-          <w:t>(2x BAR), or 1 copy of</w:t>
-        </w:r>
-      </w:ins>
-      <w:ins w:id="554" w:author="Deepikaa Menon" w:date="2020-09-04T19:20:00Z">
-        <w:r>
-          <w:rPr>
-            <w:lang w:val="en-US"/>
-          </w:rPr>
-          <w:t xml:space="preserve"> BAR-GPA domains </w:t>
-        </w:r>
-      </w:ins>
-      <w:ins w:id="555" w:author="Deepikaa Menon" w:date="2020-09-04T19:14:00Z">
-        <w:r>
-          <w:rPr>
-            <w:lang w:val="en-US"/>
-          </w:rPr>
-          <w:t>(1xBAR). Maximum</w:t>
-        </w:r>
-      </w:ins>
-      <w:ins w:id="556" w:author="Deepikaa Menon" w:date="2020-09-04T16:59:00Z">
+      <w:ins w:id="562" w:author="Deepikaa Menon" w:date="2020-09-04T19:15:00Z">
+        <w:r>
+          <w:rPr>
+            <w:lang w:val="en-US"/>
+          </w:rPr>
+          <w:t>167</w:t>
+        </w:r>
+      </w:ins>
+      <w:ins w:id="563" w:author="Deepikaa Menon" w:date="2020-09-04T15:59:00Z">
+        <w:r>
+          <w:rPr>
+            <w:lang w:val="en-US"/>
+          </w:rPr>
+          <w:t xml:space="preserve"> numbers at endocytic sites</w:t>
+        </w:r>
+      </w:ins>
+      <w:ins w:id="564" w:author="Deepikaa Menon" w:date="2020-09-04T16:46:00Z">
+        <w:r>
+          <w:rPr>
+            <w:lang w:val="en-US"/>
+          </w:rPr>
+          <w:t xml:space="preserve"> var</w:t>
+        </w:r>
+      </w:ins>
+      <w:ins w:id="565" w:author="Deepikaa Menon" w:date="2020-09-04T19:15:00Z">
+        <w:r>
+          <w:rPr>
+            <w:lang w:val="en-US"/>
+          </w:rPr>
+          <w:t>ied in these strains</w:t>
+        </w:r>
+      </w:ins>
+      <w:ins w:id="566" w:author="Deepikaa Menon" w:date="2020-09-04T16:46:00Z">
+        <w:r>
+          <w:rPr>
+            <w:lang w:val="en-US"/>
+          </w:rPr>
+          <w:t xml:space="preserve"> between </w:t>
+        </w:r>
+      </w:ins>
+      <w:ins w:id="567" w:author="Deepikaa Menon" w:date="2020-09-04T16:59:00Z">
+        <w:r>
+          <w:rPr>
+            <w:lang w:val="en-US"/>
+          </w:rPr>
+          <w:t>50 and 1</w:t>
+        </w:r>
+        <w:r>
+          <w:rPr>
+            <w:lang w:val="en-US"/>
+          </w:rPr>
+          <w:t>8</w:t>
+        </w:r>
+        <w:r>
+          <w:rPr>
+            <w:lang w:val="en-US"/>
+          </w:rPr>
+          <w:t>0 copies</w:t>
+        </w:r>
+      </w:ins>
+      <w:ins w:id="568" w:author="Deepikaa Menon" w:date="2020-09-04T17:24:00Z">
+        <w:r>
+          <w:rPr>
+            <w:lang w:val="en-US"/>
+          </w:rPr>
+          <w:t>.</w:t>
+        </w:r>
+      </w:ins>
+      <w:ins w:id="569" w:author="Deepikaa Menon" w:date="2020-09-04T19:12:00Z">
+        <w:r>
+          <w:rPr>
+            <w:lang w:val="en-US"/>
+          </w:rPr>
+          <w:t xml:space="preserve"> Sla1 dynamics remains the same </w:t>
+        </w:r>
+      </w:ins>
+      <w:ins w:id="570" w:author="Deepikaa Menon" w:date="2020-09-04T19:13:00Z">
+        <w:r>
+          <w:rPr>
+            <w:lang w:val="en-US"/>
+          </w:rPr>
+          <w:t xml:space="preserve">in Rvs duplicated strain (2x) </w:t>
+        </w:r>
+      </w:ins>
+      <w:ins w:id="571" w:author="Deepikaa Menon" w:date="2020-09-04T19:12:00Z">
+        <w:r>
+          <w:rPr>
+            <w:lang w:val="en-US"/>
+          </w:rPr>
+          <w:t xml:space="preserve">as in the WT (Fig5a). </w:t>
+        </w:r>
+      </w:ins>
+      <w:ins w:id="572" w:author="Deepikaa Menon" w:date="2020-09-04T17:24:00Z">
+        <w:r>
+          <w:rPr>
+            <w:lang w:val="en-US"/>
+          </w:rPr>
+          <w:t>Duplicating the BAR-GPA domains alone increases the amount of BAR-GPA molecules</w:t>
+        </w:r>
+      </w:ins>
+      <w:ins w:id="573" w:author="Microsoft Office User" w:date="2020-09-08T01:52:00Z">
         <w:r>
           <w:rPr>
             <w:lang w:val="en-US"/>
@@ -9300,137 +7798,7 @@
           <w:t xml:space="preserve"> </w:t>
         </w:r>
       </w:ins>
-      <w:ins w:id="557" w:author="Deepikaa Menon" w:date="2020-09-04T15:59:00Z">
-        <w:r>
-          <w:rPr>
-            <w:lang w:val="en-US"/>
-          </w:rPr>
-          <w:t>Rvs</w:t>
-        </w:r>
-      </w:ins>
-      <w:ins w:id="558" w:author="Deepikaa Menon" w:date="2020-09-04T19:15:00Z">
-        <w:r>
-          <w:rPr>
-            <w:lang w:val="en-US"/>
-          </w:rPr>
-          <w:t>167</w:t>
-        </w:r>
-      </w:ins>
-      <w:ins w:id="559" w:author="Deepikaa Menon" w:date="2020-09-04T15:59:00Z">
-        <w:r>
-          <w:rPr>
-            <w:lang w:val="en-US"/>
-          </w:rPr>
-          <w:t xml:space="preserve"> numbers at endocytic sites</w:t>
-        </w:r>
-      </w:ins>
-      <w:ins w:id="560" w:author="Deepikaa Menon" w:date="2020-09-04T16:46:00Z">
-        <w:r>
-          <w:rPr>
-            <w:lang w:val="en-US"/>
-          </w:rPr>
-          <w:t xml:space="preserve"> var</w:t>
-        </w:r>
-      </w:ins>
-      <w:ins w:id="561" w:author="Deepikaa Menon" w:date="2020-09-04T19:15:00Z">
-        <w:r>
-          <w:rPr>
-            <w:lang w:val="en-US"/>
-          </w:rPr>
-          <w:t>ied in these strains</w:t>
-        </w:r>
-      </w:ins>
-      <w:ins w:id="562" w:author="Deepikaa Menon" w:date="2020-09-04T16:46:00Z">
-        <w:r>
-          <w:rPr>
-            <w:lang w:val="en-US"/>
-          </w:rPr>
-          <w:t xml:space="preserve"> between </w:t>
-        </w:r>
-      </w:ins>
-      <w:ins w:id="563" w:author="Deepikaa Menon" w:date="2020-09-04T16:59:00Z">
-        <w:r>
-          <w:rPr>
-            <w:lang w:val="en-US"/>
-          </w:rPr>
-          <w:t>50 and 1</w:t>
-        </w:r>
-        <w:r>
-          <w:rPr>
-            <w:lang w:val="en-US"/>
-          </w:rPr>
-          <w:t>8</w:t>
-        </w:r>
-        <w:r>
-          <w:rPr>
-            <w:lang w:val="en-US"/>
-          </w:rPr>
-          <w:t>0 copies</w:t>
-        </w:r>
-      </w:ins>
-      <w:ins w:id="564" w:author="Deepikaa Menon" w:date="2020-09-04T17:24:00Z">
-        <w:r>
-          <w:rPr>
-            <w:lang w:val="en-US"/>
-          </w:rPr>
-          <w:t>.</w:t>
-        </w:r>
-      </w:ins>
-      <w:ins w:id="565" w:author="Deepikaa Menon" w:date="2020-09-04T19:12:00Z">
-        <w:r>
-          <w:rPr>
-            <w:lang w:val="en-US"/>
-          </w:rPr>
-          <w:t xml:space="preserve"> Sla1 dynamics remains the same </w:t>
-        </w:r>
-      </w:ins>
-      <w:ins w:id="566" w:author="Deepikaa Menon" w:date="2020-09-04T19:13:00Z">
-        <w:r>
-          <w:rPr>
-            <w:lang w:val="en-US"/>
-          </w:rPr>
-          <w:t xml:space="preserve">in </w:t>
-        </w:r>
-        <w:proofErr w:type="spellStart"/>
-        <w:r>
-          <w:rPr>
-            <w:lang w:val="en-US"/>
-          </w:rPr>
-          <w:t>Rvs</w:t>
-        </w:r>
-        <w:proofErr w:type="spellEnd"/>
-        <w:r>
-          <w:rPr>
-            <w:lang w:val="en-US"/>
-          </w:rPr>
-          <w:t xml:space="preserve"> duplicated strain (2x) </w:t>
-        </w:r>
-      </w:ins>
-      <w:ins w:id="567" w:author="Deepikaa Menon" w:date="2020-09-04T19:12:00Z">
-        <w:r>
-          <w:rPr>
-            <w:lang w:val="en-US"/>
-          </w:rPr>
-          <w:t xml:space="preserve">as in the WT (Fig5a). </w:t>
-        </w:r>
-      </w:ins>
-      <w:ins w:id="568" w:author="Deepikaa Menon" w:date="2020-09-04T17:24:00Z">
-        <w:r>
-          <w:rPr>
-            <w:lang w:val="en-US"/>
-          </w:rPr>
-          <w:t>Duplicating the BAR-GPA domains alone increases the amount of BAR-GPA molecules</w:t>
-        </w:r>
-      </w:ins>
-      <w:ins w:id="569" w:author="Microsoft Office User" w:date="2020-09-08T01:52:00Z">
-        <w:r>
-          <w:rPr>
-            <w:lang w:val="en-US"/>
-          </w:rPr>
-          <w:t xml:space="preserve"> </w:t>
-        </w:r>
-      </w:ins>
-      <w:ins w:id="570" w:author="Deepikaa Menon" w:date="2020-09-04T17:24:00Z">
+      <w:ins w:id="574" w:author="Deepikaa Menon" w:date="2020-09-04T17:24:00Z">
         <w:r>
           <w:rPr>
             <w:lang w:val="en-US"/>
@@ -9438,7 +7806,7 @@
           <w:t xml:space="preserve"> recruited to endocytic sites </w:t>
         </w:r>
       </w:ins>
-      <w:ins w:id="571" w:author="Microsoft Office User" w:date="2020-09-08T01:52:00Z">
+      <w:ins w:id="575" w:author="Microsoft Office User" w:date="2020-09-08T01:52:00Z">
         <w:r>
           <w:rPr>
             <w:lang w:val="en-US"/>
@@ -9452,7 +7820,7 @@
           <w:t xml:space="preserve"> 1x BAR </w:t>
         </w:r>
       </w:ins>
-      <w:ins w:id="572" w:author="Deepikaa Menon" w:date="2020-09-04T17:24:00Z">
+      <w:ins w:id="576" w:author="Deepikaa Menon" w:date="2020-09-04T17:24:00Z">
         <w:r>
           <w:rPr>
             <w:lang w:val="en-US"/>
@@ -9460,7 +7828,7 @@
           <w:t>(Fig5</w:t>
         </w:r>
       </w:ins>
-      <w:ins w:id="573" w:author="Deepikaa Menon" w:date="2020-09-04T17:25:00Z">
+      <w:ins w:id="577" w:author="Deepikaa Menon" w:date="2020-09-04T17:25:00Z">
         <w:r>
           <w:rPr>
             <w:lang w:val="en-US"/>
@@ -9468,7 +7836,7 @@
           <w:t>e</w:t>
         </w:r>
       </w:ins>
-      <w:ins w:id="574" w:author="Deepikaa Menon" w:date="2020-09-04T17:24:00Z">
+      <w:ins w:id="578" w:author="Deepikaa Menon" w:date="2020-09-04T17:24:00Z">
         <w:r>
           <w:rPr>
             <w:lang w:val="en-US"/>
@@ -9476,7 +7844,7 @@
           <w:t xml:space="preserve">), and </w:t>
         </w:r>
       </w:ins>
-      <w:ins w:id="575" w:author="Deepikaa Menon" w:date="2020-09-04T17:25:00Z">
+      <w:ins w:id="579" w:author="Deepikaa Menon" w:date="2020-09-04T17:25:00Z">
         <w:r>
           <w:rPr>
             <w:lang w:val="en-US"/>
@@ -9484,14 +7852,14 @@
           <w:t>increases the</w:t>
         </w:r>
       </w:ins>
-      <w:ins w:id="576" w:author="Deepikaa Menon" w:date="2020-09-04T17:24:00Z">
+      <w:ins w:id="580" w:author="Deepikaa Menon" w:date="2020-09-04T17:24:00Z">
         <w:r>
           <w:rPr>
             <w:lang w:val="en-US"/>
           </w:rPr>
           <w:t xml:space="preserve"> Sla1 movement</w:t>
         </w:r>
-        <w:del w:id="577" w:author="Microsoft Office User" w:date="2020-09-08T01:52:00Z">
+        <w:del w:id="581" w:author="Microsoft Office User" w:date="2020-09-08T01:52:00Z">
           <w:r>
             <w:rPr>
               <w:lang w:val="en-US"/>
@@ -9500,8 +7868,8 @@
           </w:r>
         </w:del>
       </w:ins>
-      <w:ins w:id="578" w:author="Deepikaa Menon" w:date="2020-09-04T17:25:00Z">
-        <w:del w:id="579" w:author="Microsoft Office User" w:date="2020-09-08T01:52:00Z">
+      <w:ins w:id="582" w:author="Deepikaa Menon" w:date="2020-09-04T17:25:00Z">
+        <w:del w:id="583" w:author="Microsoft Office User" w:date="2020-09-08T01:52:00Z">
           <w:r>
             <w:rPr>
               <w:lang w:val="en-US"/>
@@ -9510,8 +7878,8 @@
           </w:r>
         </w:del>
       </w:ins>
-      <w:ins w:id="580" w:author="Deepikaa Menon" w:date="2020-09-04T17:24:00Z">
-        <w:del w:id="581" w:author="Microsoft Office User" w:date="2020-09-08T01:52:00Z">
+      <w:ins w:id="584" w:author="Deepikaa Menon" w:date="2020-09-04T17:24:00Z">
+        <w:del w:id="585" w:author="Microsoft Office User" w:date="2020-09-08T01:52:00Z">
           <w:r>
             <w:rPr>
               <w:lang w:val="en-US"/>
@@ -9526,7 +7894,7 @@
           <w:t xml:space="preserve">, as well the inward jump of </w:t>
         </w:r>
       </w:ins>
-      <w:ins w:id="582" w:author="Deepikaa Menon" w:date="2020-09-04T19:16:00Z">
+      <w:ins w:id="586" w:author="Deepikaa Menon" w:date="2020-09-04T19:16:00Z">
         <w:r>
           <w:rPr>
             <w:lang w:val="en-US"/>
@@ -9540,7 +7908,7 @@
           <w:t xml:space="preserve"> </w:t>
         </w:r>
       </w:ins>
-      <w:ins w:id="583" w:author="Deepikaa Menon" w:date="2020-09-04T17:24:00Z">
+      <w:ins w:id="587" w:author="Deepikaa Menon" w:date="2020-09-04T17:24:00Z">
         <w:r>
           <w:rPr>
             <w:lang w:val="en-US"/>
@@ -9548,7 +7916,7 @@
           <w:t>(Fig5</w:t>
         </w:r>
       </w:ins>
-      <w:ins w:id="584" w:author="Deepikaa Menon" w:date="2020-09-04T17:25:00Z">
+      <w:ins w:id="588" w:author="Deepikaa Menon" w:date="2020-09-04T17:25:00Z">
         <w:r>
           <w:rPr>
             <w:lang w:val="en-US"/>
@@ -9556,7 +7924,7 @@
           <w:t>d,e</w:t>
         </w:r>
       </w:ins>
-      <w:ins w:id="585" w:author="Deepikaa Menon" w:date="2020-09-04T17:24:00Z">
+      <w:ins w:id="589" w:author="Deepikaa Menon" w:date="2020-09-04T17:24:00Z">
         <w:r>
           <w:rPr>
             <w:lang w:val="en-US"/>
@@ -9564,26 +7932,12 @@
           <w:t xml:space="preserve">). </w:t>
         </w:r>
       </w:ins>
-      <w:ins w:id="586" w:author="Deepikaa Menon" w:date="2020-09-04T19:24:00Z">
-        <w:r>
-          <w:rPr>
-            <w:lang w:val="en-US"/>
-          </w:rPr>
-          <w:t>Total Abp1 numbers recruited are reduced for 1xBAR and \</w:t>
-        </w:r>
-        <w:proofErr w:type="spellStart"/>
-        <w:r>
-          <w:rPr>
-            <w:lang w:val="en-US"/>
-          </w:rPr>
-          <w:t>textit</w:t>
-        </w:r>
-        <w:proofErr w:type="spellEnd"/>
-        <w:r>
-          <w:rPr>
-            <w:lang w:val="en-US"/>
-          </w:rPr>
-          <w:t>{rvs167$\Delta$} strains (Fig5g,h),</w:t>
+      <w:ins w:id="590" w:author="Deepikaa Menon" w:date="2020-09-04T19:24:00Z">
+        <w:r>
+          <w:rPr>
+            <w:lang w:val="en-US"/>
+          </w:rPr>
+          <w:t>Total Abp1 numbers recruited are reduced for 1xBAR and \textit{rvs167$\Delta$} strains (Fig5g,h),</w:t>
         </w:r>
         <w:r>
           <w:rPr>
@@ -9592,7 +7946,7 @@
           <w:t xml:space="preserve"> compared to the 2xBAR, 1xRvs and 2xRvs</w:t>
         </w:r>
       </w:ins>
-      <w:ins w:id="587" w:author="Deepikaa Menon" w:date="2020-09-04T19:26:00Z">
+      <w:ins w:id="591" w:author="Deepikaa Menon" w:date="2020-09-04T19:26:00Z">
         <w:r>
           <w:rPr>
             <w:lang w:val="en-US"/>
@@ -9600,7 +7954,7 @@
           <w:t>.</w:t>
         </w:r>
       </w:ins>
-      <w:ins w:id="588" w:author="Deepikaa Menon" w:date="2020-09-04T19:24:00Z">
+      <w:ins w:id="592" w:author="Deepikaa Menon" w:date="2020-09-04T19:24:00Z">
         <w:r>
           <w:rPr>
             <w:lang w:val="en-US"/>
@@ -9608,7 +7962,7 @@
           <w:t xml:space="preserve"> </w:t>
         </w:r>
       </w:ins>
-      <w:ins w:id="589" w:author="Deepikaa Menon" w:date="2020-09-04T19:29:00Z">
+      <w:ins w:id="593" w:author="Deepikaa Menon" w:date="2020-09-04T19:29:00Z">
         <w:r>
           <w:rPr>
             <w:lang w:val="en-US"/>
@@ -9622,7 +7976,7 @@
           <w:t xml:space="preserve"> in both diploid and haploid </w:t>
         </w:r>
       </w:ins>
-      <w:ins w:id="590" w:author="Deepikaa Menon" w:date="2020-09-04T19:30:00Z">
+      <w:ins w:id="594" w:author="Deepikaa Menon" w:date="2020-09-04T19:30:00Z">
         <w:r>
           <w:rPr>
             <w:lang w:val="en-US"/>
@@ -9630,7 +7984,7 @@
           <w:t xml:space="preserve">cells, </w:t>
         </w:r>
       </w:ins>
-      <w:ins w:id="591" w:author="Deepikaa Menon" w:date="2020-09-04T19:29:00Z">
+      <w:ins w:id="595" w:author="Deepikaa Menon" w:date="2020-09-04T19:29:00Z">
         <w:r>
           <w:rPr>
             <w:lang w:val="en-US"/>
@@ -9642,7 +7996,7 @@
     <w:p>
       <w:pPr>
         <w:rPr>
-          <w:ins w:id="592" w:author="Deepikaa Menon" w:date="2020-09-04T15:55:00Z"/>
+          <w:ins w:id="596" w:author="Deepikaa Menon" w:date="2020-09-04T15:55:00Z"/>
           <w:lang w:val="en-US"/>
         </w:rPr>
       </w:pPr>
@@ -9671,7 +8025,7 @@
         </w:rPr>
         <w:t>﻿</w:t>
       </w:r>
-      <w:commentRangeStart w:id="593"/>
+      <w:commentRangeStart w:id="597"/>
       <w:r>
         <w:rPr>
           <w:strike/>
@@ -9679,7 +8033,7 @@
         </w:rPr>
         <w:t xml:space="preserve">We wondered if the decreased Sla1 movement in BAR-GPA cells (Fig4a) was induced by loss of </w:t>
       </w:r>
-      <w:commentRangeEnd w:id="593"/>
+      <w:commentRangeEnd w:id="597"/>
       <w:r>
         <w:rPr>
           <w:rStyle w:val="CommentReference"/>
@@ -9687,7 +8041,7 @@
           <w:sz w:val="24"/>
           <w:szCs w:val="24"/>
         </w:rPr>
-        <w:commentReference w:id="593"/>
+        <w:commentReference w:id="597"/>
       </w:r>
       <w:r>
         <w:rPr>
@@ -9696,7 +8050,7 @@
         </w:rPr>
         <w:t xml:space="preserve">an </w:t>
       </w:r>
-      <w:commentRangeStart w:id="594"/>
+      <w:commentRangeStart w:id="598"/>
       <w:r>
         <w:rPr>
           <w:strike/>
@@ -9704,7 +8058,7 @@
         </w:rPr>
         <w:t>SH3 domain mediated interaction,</w:t>
       </w:r>
-      <w:commentRangeEnd w:id="594"/>
+      <w:commentRangeEnd w:id="598"/>
       <w:r>
         <w:rPr>
           <w:rStyle w:val="CommentReference"/>
@@ -9712,7 +8066,7 @@
           <w:sz w:val="24"/>
           <w:szCs w:val="24"/>
         </w:rPr>
-        <w:commentReference w:id="594"/>
+        <w:commentReference w:id="598"/>
       </w:r>
       <w:r>
         <w:rPr>
@@ -9768,162 +8122,131 @@
           <w:strike/>
           <w:lang w:val="en-US"/>
         </w:rPr>
-        <w:t xml:space="preserve">By gene duplication, diploid cells are generated containing either 4 copies of both </w:t>
-      </w:r>
-      <w:proofErr w:type="spellStart"/>
-      <w:r>
+        <w:t xml:space="preserve">By gene duplication, diploid cells are generated containing either 4 copies of both Rvs genes, 2 copies of each gene (WT diploid), or 1 copy (by deleting one copy of Rvs167 and Rvs161). In diploid cells (Fig5d-f), </w:t>
+      </w:r>
+      <w:del w:id="599" w:author="Deepikaa Menon" w:date="2020-09-01T18:40:00Z">
+        <w:r>
+          <w:rPr>
+            <w:strike/>
+            <w:lang w:val="en-US"/>
+          </w:rPr>
+          <w:delText xml:space="preserve">amount of Rvs167 recruited to sites increases with gene copy number (Fig5f). </w:delText>
+        </w:r>
+        <w:r>
+          <w:rPr>
+            <w:strike/>
+            <w:lang w:val="en-US"/>
+          </w:rPr>
+          <w:delText>Additional</w:delText>
+        </w:r>
+        <w:r>
+          <w:rPr>
+            <w:strike/>
+            <w:lang w:val="en-US"/>
+          </w:rPr>
+          <w:delText xml:space="preserve"> Rvs</w:delText>
+        </w:r>
+        <w:r>
+          <w:rPr>
+            <w:strike/>
+            <w:lang w:val="en-US"/>
+          </w:rPr>
+          <w:delText xml:space="preserve"> recruited</w:delText>
+        </w:r>
+        <w:r>
+          <w:rPr>
+            <w:strike/>
+            <w:lang w:val="en-US"/>
+          </w:rPr>
+          <w:delText xml:space="preserve"> to endocytic sites in the 4x case does not change the rate or total inward movement of Sla1, or of Rvs167 (Fig5d,e). In the case of 1x Rvs, Sla1 movement is slightly reduced after 100nm (Fig5a). Magnitude of Rvs167 inward movement is unchanged, but the Rvs167-eGFP signal is lost immediately after the inward movement</w:delText>
+        </w:r>
+        <w:r>
+          <w:rPr>
+            <w:strike/>
+            <w:lang w:val="en-US"/>
+          </w:rPr>
+          <w:delText xml:space="preserve"> in the 1x case</w:delText>
+        </w:r>
+        <w:r>
+          <w:rPr>
+            <w:strike/>
+            <w:lang w:val="en-US"/>
+          </w:rPr>
+          <w:delText>, unlike in the 4x and 2x cases.</w:delText>
+        </w:r>
+      </w:del>
+    </w:p>
+    <w:p>
+      <w:pPr>
+        <w:rPr>
+          <w:lang w:val="en-US"/>
+        </w:rPr>
+      </w:pPr>
+    </w:p>
+    <w:p>
+      <w:pPr>
         <w:rPr>
           <w:strike/>
           <w:lang w:val="en-US"/>
         </w:rPr>
-        <w:t>Rvs</w:t>
-      </w:r>
-      <w:proofErr w:type="spellEnd"/>
+      </w:pPr>
       <w:r>
         <w:rPr>
           <w:strike/>
           <w:lang w:val="en-US"/>
         </w:rPr>
-        <w:t xml:space="preserve"> genes, 2 copies of each gene (WT diploid), or 1 copy (by deleting one copy of Rvs167 and Rvs161). In diploid cells (Fig5d-f), </w:t>
-      </w:r>
-      <w:del w:id="595" w:author="Deepikaa Menon" w:date="2020-09-01T18:40:00Z">
-        <w:r>
-          <w:rPr>
-            <w:strike/>
-            <w:lang w:val="en-US"/>
-          </w:rPr>
-          <w:delText xml:space="preserve">amount of Rvs167 recruited to sites increases with gene copy number (Fig5f). </w:delText>
-        </w:r>
-        <w:r>
-          <w:rPr>
-            <w:strike/>
-            <w:lang w:val="en-US"/>
-          </w:rPr>
-          <w:delText>Additional</w:delText>
-        </w:r>
-        <w:r>
-          <w:rPr>
-            <w:strike/>
-            <w:lang w:val="en-US"/>
-          </w:rPr>
-          <w:delText xml:space="preserve"> Rvs</w:delText>
-        </w:r>
-        <w:r>
-          <w:rPr>
-            <w:strike/>
-            <w:lang w:val="en-US"/>
-          </w:rPr>
-          <w:delText xml:space="preserve"> recruited</w:delText>
-        </w:r>
-        <w:r>
-          <w:rPr>
-            <w:strike/>
-            <w:lang w:val="en-US"/>
-          </w:rPr>
-          <w:delText xml:space="preserve"> to endocytic sites in the 4x case does not change the rate or total inward movement of Sla1, or of Rvs167 (Fig5d,e). In the case of 1x Rvs, Sla1 movement is slightly reduced after 100nm (Fig5a). Magnitude of Rvs167 inward movement is unchanged, but the Rvs167-eGFP signal is lost immediately after the inward movement</w:delText>
-        </w:r>
-        <w:r>
-          <w:rPr>
-            <w:strike/>
-            <w:lang w:val="en-US"/>
-          </w:rPr>
-          <w:delText xml:space="preserve"> in the 1x case</w:delText>
-        </w:r>
-        <w:r>
-          <w:rPr>
-            <w:strike/>
-            <w:lang w:val="en-US"/>
-          </w:rPr>
-          <w:delText>, unlike in the 4x and 2x cases.</w:delText>
-        </w:r>
-      </w:del>
-    </w:p>
-    <w:p>
-      <w:pPr>
-        <w:rPr>
-          <w:lang w:val="en-US"/>
-        </w:rPr>
-      </w:pPr>
-    </w:p>
-    <w:p>
-      <w:pPr>
+        <w:lastRenderedPageBreak/>
+        <w:t>(</w:t>
+      </w:r>
+      <w:r>
         <w:rPr>
           <w:strike/>
           <w:lang w:val="en-US"/>
         </w:rPr>
-      </w:pPr>
+        <w:t>!!</w:t>
+      </w:r>
       <w:r>
         <w:rPr>
           <w:strike/>
           <w:lang w:val="en-US"/>
         </w:rPr>
-        <w:t>(</w:t>
-      </w:r>
-      <w:r>
-        <w:rPr>
+        <w:t>image panels not inserted yet)</w:t>
+      </w:r>
+    </w:p>
+    <w:p>
+      <w:pPr>
+        <w:rPr>
+          <w:ins w:id="600" w:author="Deepikaa Menon" w:date="2020-09-12T19:16:00Z"/>
           <w:strike/>
           <w:lang w:val="en-US"/>
         </w:rPr>
-        <w:t>!!</w:t>
-      </w:r>
+      </w:pPr>
       <w:r>
         <w:rPr>
           <w:strike/>
           <w:lang w:val="en-US"/>
         </w:rPr>
-        <w:t>image panels not inserted yet)</w:t>
-      </w:r>
-    </w:p>
-    <w:p>
-      <w:pPr>
-        <w:rPr>
-          <w:ins w:id="596" w:author="Deepikaa Menon" w:date="2020-09-12T19:16:00Z"/>
+        <w:t>%%</w:t>
+      </w:r>
+      <w:r>
+        <w:rPr>
           <w:strike/>
           <w:lang w:val="en-US"/>
         </w:rPr>
-      </w:pPr>
+        <w:t>We measured the total number of Abp1 molecules at endocytic sites for different strains (Fig5g,h), and found that higher Abp1 numbers corresponds to larger Sla1 centroid movement. Total Abp1 numbers recruited are reduced for 1xBAR and \textit{rvs167$\Delta$} strains (Fig5g,h), suggesting a correlation between the maximum number of Abp1 recruited and total invagination length.</w:t>
+      </w:r>
       <w:r>
         <w:rPr>
           <w:strike/>
           <w:lang w:val="en-US"/>
         </w:rPr>
-        <w:t>%%</w:t>
-      </w:r>
-      <w:r>
-        <w:rPr>
-          <w:strike/>
-          <w:lang w:val="en-US"/>
-        </w:rPr>
-        <w:t>We measured the total number of Abp1 molecules at endocytic sites for different strains (Fig5g,h), and found that higher Abp1 numbers corresponds to larger Sla1 centroid movement. Total Abp1 numbers recruited are reduced for 1xBAR and \</w:t>
-      </w:r>
-      <w:proofErr w:type="spellStart"/>
-      <w:r>
-        <w:rPr>
-          <w:strike/>
-          <w:lang w:val="en-US"/>
-        </w:rPr>
-        <w:t>textit</w:t>
-      </w:r>
-      <w:proofErr w:type="spellEnd"/>
-      <w:r>
-        <w:rPr>
-          <w:strike/>
-          <w:lang w:val="en-US"/>
-        </w:rPr>
-        <w:t>{rvs167$\Delta$} strains (Fig5g,h), suggesting a correlation between the maximum number of Abp1 recruited and total invagination length.</w:t>
-      </w:r>
-      <w:r>
-        <w:rPr>
-          <w:strike/>
-          <w:lang w:val="en-US"/>
-        </w:rPr>
         <w:t xml:space="preserve"> %</w:t>
       </w:r>
     </w:p>
     <w:p>
       <w:pPr>
         <w:rPr>
-          <w:ins w:id="597" w:author="Deepikaa Menon" w:date="2020-09-12T19:16:00Z"/>
+          <w:ins w:id="601" w:author="Deepikaa Menon" w:date="2020-09-12T19:16:00Z"/>
           <w:strike/>
           <w:lang w:val="en-US"/>
         </w:rPr>
@@ -9938,7 +8261,7 @@
           <w:lang w:val="en-US"/>
         </w:rPr>
       </w:pPr>
-      <w:ins w:id="598" w:author="Deepikaa Menon" w:date="2020-09-12T19:16:00Z">
+      <w:ins w:id="602" w:author="Deepikaa Menon" w:date="2020-09-12T19:16:00Z">
         <w:r>
           <w:rPr>
             <w:strike/>
@@ -9947,7 +8270,6 @@
             <w:szCs w:val="20"/>
             <w:lang w:val="en-US"/>
           </w:rPr>
-          <w:lastRenderedPageBreak/>
           <w:drawing>
             <wp:inline distT="0" distB="0" distL="0" distR="0" wp14:anchorId="7ED57A34" wp14:editId="49970145">
               <wp:extent cx="5756910" cy="2478405"/>
@@ -9964,7 +8286,7 @@
                       <pic:cNvPicPr/>
                     </pic:nvPicPr>
                     <pic:blipFill>
-                      <a:blip r:embed="rId19" cstate="print">
+                      <a:blip r:embed="rId20" cstate="print">
                         <a:extLst>
                           <a:ext uri="{28A0092B-C50C-407E-A947-70E740481C1C}">
                             <a14:useLocalDpi xmlns:a14="http://schemas.microsoft.com/office/drawing/2010/main" val="0"/>
@@ -10183,21 +8505,7 @@
         <w:rPr>
           <w:lang w:val="en-US"/>
         </w:rPr>
-        <w:t xml:space="preserve">way: </w:t>
-      </w:r>
-      <w:proofErr w:type="spellStart"/>
-      <w:r>
-        <w:rPr>
-          <w:lang w:val="en-US"/>
-        </w:rPr>
-        <w:t>Rvs</w:t>
-      </w:r>
-      <w:proofErr w:type="spellEnd"/>
-      <w:r>
-        <w:rPr>
-          <w:lang w:val="en-US"/>
-        </w:rPr>
-        <w:t>, but not Vps1…. contribute…</w:t>
+        <w:t>way: Rvs, but not Vps1…. contribute…</w:t>
       </w:r>
     </w:p>
   </w:comment>
@@ -10495,21 +8803,7 @@
         <w:rPr>
           <w:lang w:val="en-US"/>
         </w:rPr>
-        <w:t>«</w:t>
-      </w:r>
-      <w:proofErr w:type="spellStart"/>
-      <w:r>
-        <w:rPr>
-          <w:lang w:val="en-US"/>
-        </w:rPr>
-        <w:t>behaviour</w:t>
-      </w:r>
-      <w:proofErr w:type="spellEnd"/>
-      <w:r>
-        <w:rPr>
-          <w:lang w:val="en-US"/>
-        </w:rPr>
-        <w:t>» is rather vague term</w:t>
+        <w:t>«behaviour» is rather vague term</w:t>
       </w:r>
     </w:p>
   </w:comment>
@@ -10647,7 +8941,7 @@
       </w:r>
     </w:p>
   </w:comment>
-  <w:comment w:id="272" w:author="Marko Kaksonen" w:date="2020-08-11T15:54:00Z" w:initials="MK">
+  <w:comment w:id="271" w:author="Marko Kaksonen" w:date="2020-08-11T15:54:00Z" w:initials="MK">
     <w:p>
       <w:pPr>
         <w:pStyle w:val="CommentText"/>
@@ -10706,7 +9000,7 @@
       </w:r>
     </w:p>
   </w:comment>
-  <w:comment w:id="273" w:author="Deepikaa Menon" w:date="2020-08-21T18:53:00Z" w:initials="MOU">
+  <w:comment w:id="272" w:author="Deepikaa Menon" w:date="2020-08-21T18:53:00Z" w:initials="MOU">
     <w:p>
       <w:pPr>
         <w:pStyle w:val="CommentText"/>
@@ -10734,7 +9028,7 @@
       </w:r>
     </w:p>
   </w:comment>
-  <w:comment w:id="314" w:author="Marko Kaksonen" w:date="2020-08-11T16:24:00Z" w:initials="MK">
+  <w:comment w:id="317" w:author="Marko Kaksonen" w:date="2020-08-11T16:24:00Z" w:initials="MK">
     <w:p>
       <w:pPr>
         <w:pStyle w:val="CommentText"/>
@@ -10762,7 +9056,7 @@
       </w:r>
     </w:p>
   </w:comment>
-  <w:comment w:id="331" w:author="Marko Kaksonen" w:date="2020-08-11T15:59:00Z" w:initials="MK">
+  <w:comment w:id="334" w:author="Marko Kaksonen" w:date="2020-08-11T15:59:00Z" w:initials="MK">
     <w:p>
       <w:pPr>
         <w:pStyle w:val="CommentText"/>
@@ -10780,21 +9074,7 @@
         <w:rPr>
           <w:lang w:val="en-US"/>
         </w:rPr>
-        <w:t xml:space="preserve">Isn’t there work on </w:t>
-      </w:r>
-      <w:proofErr w:type="spellStart"/>
-      <w:r>
-        <w:rPr>
-          <w:lang w:val="en-US"/>
-        </w:rPr>
-        <w:t>Rvs</w:t>
-      </w:r>
-      <w:proofErr w:type="spellEnd"/>
-      <w:r>
-        <w:rPr>
-          <w:lang w:val="en-US"/>
-        </w:rPr>
-        <w:t xml:space="preserve"> in vitro that shows </w:t>
+        <w:t xml:space="preserve">Isn’t there work on Rvs in vitro that shows </w:t>
       </w:r>
       <w:r>
         <w:rPr>
@@ -10804,7 +9084,7 @@
       </w:r>
     </w:p>
   </w:comment>
-  <w:comment w:id="335" w:author="Marko Kaksonen" w:date="2020-08-11T16:24:00Z" w:initials="MK">
+  <w:comment w:id="338" w:author="Marko Kaksonen" w:date="2020-08-11T16:24:00Z" w:initials="MK">
     <w:p>
       <w:pPr>
         <w:pStyle w:val="CommentText"/>
@@ -10832,7 +9112,7 @@
       </w:r>
     </w:p>
   </w:comment>
-  <w:comment w:id="342" w:author="Marko Kaksonen" w:date="2020-08-11T16:28:00Z" w:initials="MK">
+  <w:comment w:id="345" w:author="Marko Kaksonen" w:date="2020-08-11T16:28:00Z" w:initials="MK">
     <w:p>
       <w:pPr>
         <w:pStyle w:val="CommentText"/>
@@ -10862,25 +9142,11 @@
         <w:rPr>
           <w:lang w:val="en-US"/>
         </w:rPr>
-        <w:t xml:space="preserve">I would explain the SH3 deletion as a an approach to eliminate potential curvature independent protein-protein interactions that can mediate </w:t>
-      </w:r>
-      <w:proofErr w:type="spellStart"/>
-      <w:r>
-        <w:rPr>
-          <w:lang w:val="en-US"/>
-        </w:rPr>
-        <w:t>Rvs</w:t>
-      </w:r>
-      <w:proofErr w:type="spellEnd"/>
-      <w:r>
-        <w:rPr>
-          <w:lang w:val="en-US"/>
-        </w:rPr>
-        <w:t xml:space="preserve"> localization. </w:t>
+        <w:t xml:space="preserve">I would explain the SH3 deletion as a an approach to eliminate potential curvature independent protein-protein interactions that can mediate Rvs localization. </w:t>
       </w:r>
     </w:p>
   </w:comment>
-  <w:comment w:id="343" w:author="Marko Kaksonen" w:date="2020-08-11T16:36:00Z" w:initials="MK">
+  <w:comment w:id="346" w:author="Marko Kaksonen" w:date="2020-08-11T16:36:00Z" w:initials="MK">
     <w:p>
       <w:pPr>
         <w:pStyle w:val="CommentText"/>
@@ -10902,7 +9168,7 @@
       </w:r>
     </w:p>
   </w:comment>
-  <w:comment w:id="344" w:author="Deepikaa Menon" w:date="2020-08-26T18:47:00Z" w:initials="MOU">
+  <w:comment w:id="347" w:author="Deepikaa Menon" w:date="2020-08-26T18:47:00Z" w:initials="MOU">
     <w:p>
       <w:pPr>
         <w:pStyle w:val="CommentText"/>
@@ -10942,7 +9208,7 @@
       </w:r>
     </w:p>
   </w:comment>
-  <w:comment w:id="360" w:author="Marko Kaksonen" w:date="2020-08-11T16:39:00Z" w:initials="MK">
+  <w:comment w:id="363" w:author="Marko Kaksonen" w:date="2020-08-11T16:39:00Z" w:initials="MK">
     <w:p>
       <w:pPr>
         <w:pStyle w:val="CommentText"/>
@@ -10988,7 +9254,7 @@
       </w:r>
     </w:p>
   </w:comment>
-  <w:comment w:id="382" w:author="Deepikaa Menon" w:date="2020-08-28T14:58:00Z" w:initials="MOU">
+  <w:comment w:id="385" w:author="Deepikaa Menon" w:date="2020-08-28T14:58:00Z" w:initials="MOU">
     <w:p>
       <w:pPr>
         <w:pStyle w:val="CommentText"/>
@@ -11006,89 +9272,25 @@
         <w:rPr>
           <w:lang w:val="en-US"/>
         </w:rPr>
-        <w:t xml:space="preserve">Lila, </w:t>
-      </w:r>
-      <w:proofErr w:type="spellStart"/>
-      <w:r>
-        <w:rPr>
-          <w:lang w:val="en-US"/>
-        </w:rPr>
-        <w:t>dr</w:t>
-      </w:r>
-      <w:r>
-        <w:rPr>
-          <w:lang w:val="en-US"/>
-        </w:rPr>
-        <w:t>ubin</w:t>
-      </w:r>
-      <w:proofErr w:type="spellEnd"/>
-      <w:r>
-        <w:rPr>
-          <w:lang w:val="en-US"/>
-        </w:rPr>
-        <w:t xml:space="preserve">: physical </w:t>
-      </w:r>
-      <w:proofErr w:type="spellStart"/>
-      <w:r>
-        <w:rPr>
-          <w:lang w:val="en-US"/>
-        </w:rPr>
-        <w:t>Rvs</w:t>
-      </w:r>
-      <w:proofErr w:type="spellEnd"/>
-      <w:r>
-        <w:rPr>
-          <w:lang w:val="en-US"/>
-        </w:rPr>
-        <w:t xml:space="preserve"> to Abp1</w:t>
-      </w:r>
-      <w:r>
-        <w:rPr>
-          <w:lang w:val="en-US"/>
-        </w:rPr>
-        <w:t xml:space="preserve">, synthetic lethal with same proteins: </w:t>
-      </w:r>
-      <w:proofErr w:type="spellStart"/>
-      <w:r>
-        <w:rPr>
-          <w:lang w:val="en-US"/>
-        </w:rPr>
-        <w:t>lila</w:t>
-      </w:r>
-      <w:proofErr w:type="spellEnd"/>
-      <w:r>
-        <w:rPr>
-          <w:lang w:val="en-US"/>
-        </w:rPr>
-        <w:t xml:space="preserve">, </w:t>
-      </w:r>
-      <w:proofErr w:type="spellStart"/>
-      <w:r>
-        <w:rPr>
-          <w:lang w:val="en-US"/>
-        </w:rPr>
-        <w:t>drubin</w:t>
-      </w:r>
-      <w:proofErr w:type="spellEnd"/>
-      <w:r>
-        <w:rPr>
-          <w:lang w:val="en-US"/>
-        </w:rPr>
-        <w:t xml:space="preserve">. </w:t>
-      </w:r>
-      <w:proofErr w:type="spellStart"/>
-      <w:r>
-        <w:rPr>
-          <w:lang w:val="en-US"/>
-        </w:rPr>
-        <w:t>Colwill</w:t>
-      </w:r>
-      <w:proofErr w:type="spellEnd"/>
-      <w:r>
-        <w:rPr>
-          <w:lang w:val="en-US"/>
-        </w:rPr>
-        <w:t xml:space="preserve">: </w:t>
+        <w:t>Lila, dr</w:t>
+      </w:r>
+      <w:r>
+        <w:rPr>
+          <w:lang w:val="en-US"/>
+        </w:rPr>
+        <w:t>ubin: physical Rvs to Abp1</w:t>
+      </w:r>
+      <w:r>
+        <w:rPr>
+          <w:lang w:val="en-US"/>
+        </w:rPr>
+        <w:t>, synthetic lethal with same proteins: lila, drubin</w:t>
+      </w:r>
+      <w:r>
+        <w:rPr>
+          <w:lang w:val="en-US"/>
+        </w:rPr>
+        <w:t xml:space="preserve">. Colwill: </w:t>
       </w:r>
       <w:r>
         <w:rPr>
@@ -11116,7 +9318,7 @@
       </w:r>
     </w:p>
   </w:comment>
-  <w:comment w:id="388" w:author="Marko Kaksonen" w:date="2020-08-11T16:53:00Z" w:initials="MK">
+  <w:comment w:id="391" w:author="Marko Kaksonen" w:date="2020-08-11T16:53:00Z" w:initials="MK">
     <w:p>
       <w:pPr>
         <w:pStyle w:val="CommentText"/>
@@ -11138,7 +9340,7 @@
       </w:r>
     </w:p>
   </w:comment>
-  <w:comment w:id="395" w:author="Marko Kaksonen" w:date="2020-08-11T16:54:00Z" w:initials="MK">
+  <w:comment w:id="398" w:author="Marko Kaksonen" w:date="2020-08-11T16:54:00Z" w:initials="MK">
     <w:p>
       <w:pPr>
         <w:pStyle w:val="CommentText"/>
@@ -11160,7 +9362,7 @@
       </w:r>
     </w:p>
   </w:comment>
-  <w:comment w:id="426" w:author="Marko Kaksonen" w:date="2020-08-11T16:57:00Z" w:initials="MK">
+  <w:comment w:id="429" w:author="Marko Kaksonen" w:date="2020-08-11T16:57:00Z" w:initials="MK">
     <w:p>
       <w:pPr>
         <w:pStyle w:val="CommentText"/>
@@ -11182,7 +9384,7 @@
       </w:r>
     </w:p>
   </w:comment>
-  <w:comment w:id="427" w:author="Marko Kaksonen" w:date="2020-08-11T16:58:00Z" w:initials="MK">
+  <w:comment w:id="430" w:author="Marko Kaksonen" w:date="2020-08-11T16:58:00Z" w:initials="MK">
     <w:p>
       <w:pPr>
         <w:pStyle w:val="CommentText"/>
@@ -11210,7 +9412,7 @@
       </w:r>
     </w:p>
   </w:comment>
-  <w:comment w:id="428" w:author="Deepikaa Menon" w:date="2020-08-28T19:12:00Z" w:initials="MOU">
+  <w:comment w:id="431" w:author="Deepikaa Menon" w:date="2020-08-28T19:12:00Z" w:initials="MOU">
     <w:p>
       <w:pPr>
         <w:pStyle w:val="CommentText"/>
@@ -11256,7 +9458,7 @@
       </w:r>
     </w:p>
   </w:comment>
-  <w:comment w:id="593" w:author="Marko Kaksonen" w:date="2020-08-11T17:05:00Z" w:initials="MK">
+  <w:comment w:id="597" w:author="Marko Kaksonen" w:date="2020-08-11T17:05:00Z" w:initials="MK">
     <w:p>
       <w:pPr>
         <w:pStyle w:val="CommentText"/>
@@ -11296,7 +9498,7 @@
       </w:r>
     </w:p>
   </w:comment>
-  <w:comment w:id="594" w:author="Marko Kaksonen" w:date="2020-08-11T17:02:00Z" w:initials="MK">
+  <w:comment w:id="598" w:author="Marko Kaksonen" w:date="2020-08-11T17:02:00Z" w:initials="MK">
     <w:p>
       <w:pPr>
         <w:pStyle w:val="CommentText"/>
@@ -11320,21 +9522,7 @@
         <w:rPr>
           <w:lang w:val="en-US"/>
         </w:rPr>
-        <w:t xml:space="preserve">to reduced number of </w:t>
-      </w:r>
-      <w:proofErr w:type="spellStart"/>
-      <w:r>
-        <w:rPr>
-          <w:lang w:val="en-US"/>
-        </w:rPr>
-        <w:t>Rvs</w:t>
-      </w:r>
-      <w:proofErr w:type="spellEnd"/>
-      <w:r>
-        <w:rPr>
-          <w:lang w:val="en-US"/>
-        </w:rPr>
-        <w:t xml:space="preserve"> being recruited. These two options are not mut</w:t>
+        <w:t>to reduced number of Rvs being recruited. These two options are not mut</w:t>
       </w:r>
       <w:r>
         <w:rPr>
@@ -12656,7 +10844,7 @@
 </file>
 
 <file path=customXml/itemProps1.xml><?xml version="1.0" encoding="utf-8"?>
-<ds:datastoreItem xmlns:ds="http://schemas.openxmlformats.org/officeDocument/2006/customXml" ds:itemID="{B4F6EF8E-9072-2341-9185-589C12734B8C}">
+<ds:datastoreItem xmlns:ds="http://schemas.openxmlformats.org/officeDocument/2006/customXml" ds:itemID="{D2A22D6B-91DB-2B4E-80EC-2554E2C7B455}">
   <ds:schemaRefs>
     <ds:schemaRef ds:uri="http://schemas.openxmlformats.org/officeDocument/2006/bibliography"/>
   </ds:schemaRefs>
